--- a/Natasha Farez/azulejos/reglas_NatashaFarez.docx
+++ b/Natasha Farez/azulejos/reglas_NatashaFarez.docx
@@ -8956,6 +8956,78 @@
           <w:szCs w:val="21"/>
           <w:lang w:eastAsia="es-EC"/>
         </w:rPr>
+        <w:t>0</w:t>
+      </w:r>
+      <w:r>
+        <w:rPr>
+          <w:rFonts w:ascii="Courier New" w:eastAsia="Times New Roman" w:hAnsi="Courier New" w:cs="Courier New"/>
+          <w:color w:val="000000"/>
+          <w:sz w:val="21"/>
+          <w:szCs w:val="21"/>
+          <w:lang w:eastAsia="es-EC"/>
+        </w:rPr>
+        <w:t>,</w:t>
+      </w:r>
+    </w:p>
+    <w:p>
+      <w:pPr>
+        <w:shd w:val="clear" w:color="auto" w:fill="FFFFFF"/>
+        <w:tabs>
+          <w:tab w:val="left" w:pos="916"/>
+          <w:tab w:val="left" w:pos="1832"/>
+          <w:tab w:val="left" w:pos="2748"/>
+          <w:tab w:val="left" w:pos="3664"/>
+          <w:tab w:val="left" w:pos="4580"/>
+          <w:tab w:val="left" w:pos="5496"/>
+          <w:tab w:val="left" w:pos="6412"/>
+          <w:tab w:val="left" w:pos="7328"/>
+          <w:tab w:val="left" w:pos="8244"/>
+          <w:tab w:val="left" w:pos="9160"/>
+          <w:tab w:val="left" w:pos="10076"/>
+          <w:tab w:val="left" w:pos="10992"/>
+          <w:tab w:val="left" w:pos="11908"/>
+          <w:tab w:val="left" w:pos="12824"/>
+          <w:tab w:val="left" w:pos="13740"/>
+          <w:tab w:val="left" w:pos="14656"/>
+        </w:tabs>
+        <w:spacing w:after="0" w:line="240" w:lineRule="auto"/>
+        <w:rPr>
+          <w:rFonts w:ascii="Courier New" w:eastAsia="Times New Roman" w:hAnsi="Courier New" w:cs="Courier New"/>
+          <w:color w:val="000000"/>
+          <w:sz w:val="21"/>
+          <w:szCs w:val="21"/>
+          <w:lang w:eastAsia="es-EC"/>
+        </w:rPr>
+      </w:pPr>
+      <w:r>
+        <w:rPr>
+          <w:rFonts w:ascii="Courier New" w:eastAsia="Times New Roman" w:hAnsi="Courier New" w:cs="Courier New"/>
+          <w:color w:val="000000"/>
+          <w:sz w:val="21"/>
+          <w:szCs w:val="21"/>
+          <w:lang w:eastAsia="es-EC"/>
+        </w:rPr>
+        <w:tab/>
+      </w:r>
+      <w:r>
+        <w:rPr>
+          <w:rFonts w:ascii="Courier New" w:eastAsia="Times New Roman" w:hAnsi="Courier New" w:cs="Courier New"/>
+          <w:color w:val="000000"/>
+          <w:sz w:val="21"/>
+          <w:szCs w:val="21"/>
+          <w:lang w:eastAsia="es-EC"/>
+        </w:rPr>
+        <w:tab/>
+        <w:t xml:space="preserve">RIGHT: </w:t>
+      </w:r>
+      <w:r>
+        <w:rPr>
+          <w:rFonts w:ascii="Courier New" w:eastAsia="Times New Roman" w:hAnsi="Courier New" w:cs="Courier New"/>
+          <w:color w:val="000000"/>
+          <w:sz w:val="21"/>
+          <w:szCs w:val="21"/>
+          <w:lang w:eastAsia="es-EC"/>
+        </w:rPr>
         <w:t>2</w:t>
       </w:r>
       <w:r>
@@ -9018,7 +9090,7 @@
           <w:lang w:eastAsia="es-EC"/>
         </w:rPr>
         <w:tab/>
-        <w:t xml:space="preserve">RIGHT: </w:t>
+        <w:t xml:space="preserve">DOWN: </w:t>
       </w:r>
       <w:r>
         <w:rPr>
@@ -9090,7 +9162,7 @@
           <w:lang w:eastAsia="es-EC"/>
         </w:rPr>
         <w:tab/>
-        <w:t xml:space="preserve">DOWN: </w:t>
+        <w:t xml:space="preserve">LEFT: </w:t>
       </w:r>
       <w:r>
         <w:rPr>
@@ -9101,78 +9173,6 @@
           <w:lang w:eastAsia="es-EC"/>
         </w:rPr>
         <w:t>2</w:t>
-      </w:r>
-      <w:r>
-        <w:rPr>
-          <w:rFonts w:ascii="Courier New" w:eastAsia="Times New Roman" w:hAnsi="Courier New" w:cs="Courier New"/>
-          <w:color w:val="000000"/>
-          <w:sz w:val="21"/>
-          <w:szCs w:val="21"/>
-          <w:lang w:eastAsia="es-EC"/>
-        </w:rPr>
-        <w:t>,</w:t>
-      </w:r>
-    </w:p>
-    <w:p>
-      <w:pPr>
-        <w:shd w:val="clear" w:color="auto" w:fill="FFFFFF"/>
-        <w:tabs>
-          <w:tab w:val="left" w:pos="916"/>
-          <w:tab w:val="left" w:pos="1832"/>
-          <w:tab w:val="left" w:pos="2748"/>
-          <w:tab w:val="left" w:pos="3664"/>
-          <w:tab w:val="left" w:pos="4580"/>
-          <w:tab w:val="left" w:pos="5496"/>
-          <w:tab w:val="left" w:pos="6412"/>
-          <w:tab w:val="left" w:pos="7328"/>
-          <w:tab w:val="left" w:pos="8244"/>
-          <w:tab w:val="left" w:pos="9160"/>
-          <w:tab w:val="left" w:pos="10076"/>
-          <w:tab w:val="left" w:pos="10992"/>
-          <w:tab w:val="left" w:pos="11908"/>
-          <w:tab w:val="left" w:pos="12824"/>
-          <w:tab w:val="left" w:pos="13740"/>
-          <w:tab w:val="left" w:pos="14656"/>
-        </w:tabs>
-        <w:spacing w:after="0" w:line="240" w:lineRule="auto"/>
-        <w:rPr>
-          <w:rFonts w:ascii="Courier New" w:eastAsia="Times New Roman" w:hAnsi="Courier New" w:cs="Courier New"/>
-          <w:color w:val="000000"/>
-          <w:sz w:val="21"/>
-          <w:szCs w:val="21"/>
-          <w:lang w:eastAsia="es-EC"/>
-        </w:rPr>
-      </w:pPr>
-      <w:r>
-        <w:rPr>
-          <w:rFonts w:ascii="Courier New" w:eastAsia="Times New Roman" w:hAnsi="Courier New" w:cs="Courier New"/>
-          <w:color w:val="000000"/>
-          <w:sz w:val="21"/>
-          <w:szCs w:val="21"/>
-          <w:lang w:eastAsia="es-EC"/>
-        </w:rPr>
-        <w:tab/>
-      </w:r>
-      <w:r>
-        <w:rPr>
-          <w:rFonts w:ascii="Courier New" w:eastAsia="Times New Roman" w:hAnsi="Courier New" w:cs="Courier New"/>
-          <w:color w:val="000000"/>
-          <w:sz w:val="21"/>
-          <w:szCs w:val="21"/>
-          <w:lang w:eastAsia="es-EC"/>
-        </w:rPr>
-        <w:tab/>
-        <w:t xml:space="preserve">LEFT: </w:t>
-      </w:r>
-      <w:r>
-        <w:rPr>
-          <w:rFonts w:ascii="Courier New" w:eastAsia="Times New Roman" w:hAnsi="Courier New" w:cs="Courier New"/>
-          <w:color w:val="000000"/>
-          <w:sz w:val="21"/>
-          <w:szCs w:val="21"/>
-          <w:lang w:eastAsia="es-EC"/>
-        </w:rPr>
-        <w:t>0</w:t>
       </w:r>
       <w:r>
         <w:rPr>
@@ -11417,6 +11417,560 @@
           <w:szCs w:val="21"/>
           <w:lang w:eastAsia="es-EC"/>
         </w:rPr>
+        <w:t>1</w:t>
+      </w:r>
+      <w:r>
+        <w:rPr>
+          <w:rFonts w:ascii="Courier New" w:eastAsia="Times New Roman" w:hAnsi="Courier New" w:cs="Courier New"/>
+          <w:color w:val="000000"/>
+          <w:sz w:val="21"/>
+          <w:szCs w:val="21"/>
+          <w:lang w:eastAsia="es-EC"/>
+        </w:rPr>
+        <w:t>,</w:t>
+      </w:r>
+    </w:p>
+    <w:p>
+      <w:pPr>
+        <w:shd w:val="clear" w:color="auto" w:fill="FFFFFF"/>
+        <w:tabs>
+          <w:tab w:val="left" w:pos="916"/>
+          <w:tab w:val="left" w:pos="1832"/>
+          <w:tab w:val="left" w:pos="2748"/>
+          <w:tab w:val="left" w:pos="3664"/>
+          <w:tab w:val="left" w:pos="4580"/>
+          <w:tab w:val="left" w:pos="5496"/>
+          <w:tab w:val="left" w:pos="6412"/>
+          <w:tab w:val="left" w:pos="7328"/>
+          <w:tab w:val="left" w:pos="8244"/>
+          <w:tab w:val="left" w:pos="9160"/>
+          <w:tab w:val="left" w:pos="10076"/>
+          <w:tab w:val="left" w:pos="10992"/>
+          <w:tab w:val="left" w:pos="11908"/>
+          <w:tab w:val="left" w:pos="12824"/>
+          <w:tab w:val="left" w:pos="13740"/>
+          <w:tab w:val="left" w:pos="14656"/>
+        </w:tabs>
+        <w:spacing w:after="0" w:line="240" w:lineRule="auto"/>
+        <w:rPr>
+          <w:rFonts w:ascii="Courier New" w:eastAsia="Times New Roman" w:hAnsi="Courier New" w:cs="Courier New"/>
+          <w:color w:val="000000"/>
+          <w:sz w:val="21"/>
+          <w:szCs w:val="21"/>
+          <w:lang w:eastAsia="es-EC"/>
+        </w:rPr>
+      </w:pPr>
+      <w:r>
+        <w:rPr>
+          <w:rFonts w:ascii="Courier New" w:eastAsia="Times New Roman" w:hAnsi="Courier New" w:cs="Courier New"/>
+          <w:color w:val="000000"/>
+          <w:sz w:val="21"/>
+          <w:szCs w:val="21"/>
+          <w:lang w:eastAsia="es-EC"/>
+        </w:rPr>
+        <w:tab/>
+      </w:r>
+      <w:r>
+        <w:rPr>
+          <w:rFonts w:ascii="Courier New" w:eastAsia="Times New Roman" w:hAnsi="Courier New" w:cs="Courier New"/>
+          <w:color w:val="000000"/>
+          <w:sz w:val="21"/>
+          <w:szCs w:val="21"/>
+          <w:lang w:eastAsia="es-EC"/>
+        </w:rPr>
+        <w:tab/>
+        <w:t xml:space="preserve">RIGHT: </w:t>
+      </w:r>
+      <w:r>
+        <w:rPr>
+          <w:rFonts w:ascii="Courier New" w:eastAsia="Times New Roman" w:hAnsi="Courier New" w:cs="Courier New"/>
+          <w:color w:val="000000"/>
+          <w:sz w:val="21"/>
+          <w:szCs w:val="21"/>
+          <w:lang w:eastAsia="es-EC"/>
+        </w:rPr>
+        <w:t>0</w:t>
+      </w:r>
+      <w:r>
+        <w:rPr>
+          <w:rFonts w:ascii="Courier New" w:eastAsia="Times New Roman" w:hAnsi="Courier New" w:cs="Courier New"/>
+          <w:color w:val="000000"/>
+          <w:sz w:val="21"/>
+          <w:szCs w:val="21"/>
+          <w:lang w:eastAsia="es-EC"/>
+        </w:rPr>
+        <w:t>,</w:t>
+      </w:r>
+    </w:p>
+    <w:p>
+      <w:pPr>
+        <w:shd w:val="clear" w:color="auto" w:fill="FFFFFF"/>
+        <w:tabs>
+          <w:tab w:val="left" w:pos="916"/>
+          <w:tab w:val="left" w:pos="1832"/>
+          <w:tab w:val="left" w:pos="2748"/>
+          <w:tab w:val="left" w:pos="3664"/>
+          <w:tab w:val="left" w:pos="4580"/>
+          <w:tab w:val="left" w:pos="5496"/>
+          <w:tab w:val="left" w:pos="6412"/>
+          <w:tab w:val="left" w:pos="7328"/>
+          <w:tab w:val="left" w:pos="8244"/>
+          <w:tab w:val="left" w:pos="9160"/>
+          <w:tab w:val="left" w:pos="10076"/>
+          <w:tab w:val="left" w:pos="10992"/>
+          <w:tab w:val="left" w:pos="11908"/>
+          <w:tab w:val="left" w:pos="12824"/>
+          <w:tab w:val="left" w:pos="13740"/>
+          <w:tab w:val="left" w:pos="14656"/>
+        </w:tabs>
+        <w:spacing w:after="0" w:line="240" w:lineRule="auto"/>
+        <w:rPr>
+          <w:rFonts w:ascii="Courier New" w:eastAsia="Times New Roman" w:hAnsi="Courier New" w:cs="Courier New"/>
+          <w:color w:val="000000"/>
+          <w:sz w:val="21"/>
+          <w:szCs w:val="21"/>
+          <w:lang w:eastAsia="es-EC"/>
+        </w:rPr>
+      </w:pPr>
+      <w:r>
+        <w:rPr>
+          <w:rFonts w:ascii="Courier New" w:eastAsia="Times New Roman" w:hAnsi="Courier New" w:cs="Courier New"/>
+          <w:color w:val="000000"/>
+          <w:sz w:val="21"/>
+          <w:szCs w:val="21"/>
+          <w:lang w:eastAsia="es-EC"/>
+        </w:rPr>
+        <w:tab/>
+      </w:r>
+      <w:r>
+        <w:rPr>
+          <w:rFonts w:ascii="Courier New" w:eastAsia="Times New Roman" w:hAnsi="Courier New" w:cs="Courier New"/>
+          <w:color w:val="000000"/>
+          <w:sz w:val="21"/>
+          <w:szCs w:val="21"/>
+          <w:lang w:eastAsia="es-EC"/>
+        </w:rPr>
+        <w:tab/>
+        <w:t xml:space="preserve">DOWN: </w:t>
+      </w:r>
+      <w:r>
+        <w:rPr>
+          <w:rFonts w:ascii="Courier New" w:eastAsia="Times New Roman" w:hAnsi="Courier New" w:cs="Courier New"/>
+          <w:color w:val="000000"/>
+          <w:sz w:val="21"/>
+          <w:szCs w:val="21"/>
+          <w:lang w:eastAsia="es-EC"/>
+        </w:rPr>
+        <w:t>2</w:t>
+      </w:r>
+      <w:r>
+        <w:rPr>
+          <w:rFonts w:ascii="Courier New" w:eastAsia="Times New Roman" w:hAnsi="Courier New" w:cs="Courier New"/>
+          <w:color w:val="000000"/>
+          <w:sz w:val="21"/>
+          <w:szCs w:val="21"/>
+          <w:lang w:eastAsia="es-EC"/>
+        </w:rPr>
+        <w:t>,</w:t>
+      </w:r>
+    </w:p>
+    <w:p>
+      <w:pPr>
+        <w:shd w:val="clear" w:color="auto" w:fill="FFFFFF"/>
+        <w:tabs>
+          <w:tab w:val="left" w:pos="916"/>
+          <w:tab w:val="left" w:pos="1832"/>
+          <w:tab w:val="left" w:pos="2748"/>
+          <w:tab w:val="left" w:pos="3664"/>
+          <w:tab w:val="left" w:pos="4580"/>
+          <w:tab w:val="left" w:pos="5496"/>
+          <w:tab w:val="left" w:pos="6412"/>
+          <w:tab w:val="left" w:pos="7328"/>
+          <w:tab w:val="left" w:pos="8244"/>
+          <w:tab w:val="left" w:pos="9160"/>
+          <w:tab w:val="left" w:pos="10076"/>
+          <w:tab w:val="left" w:pos="10992"/>
+          <w:tab w:val="left" w:pos="11908"/>
+          <w:tab w:val="left" w:pos="12824"/>
+          <w:tab w:val="left" w:pos="13740"/>
+          <w:tab w:val="left" w:pos="14656"/>
+        </w:tabs>
+        <w:spacing w:after="0" w:line="240" w:lineRule="auto"/>
+        <w:rPr>
+          <w:rFonts w:ascii="Courier New" w:eastAsia="Times New Roman" w:hAnsi="Courier New" w:cs="Courier New"/>
+          <w:color w:val="000000"/>
+          <w:sz w:val="21"/>
+          <w:szCs w:val="21"/>
+          <w:lang w:eastAsia="es-EC"/>
+        </w:rPr>
+      </w:pPr>
+      <w:r>
+        <w:rPr>
+          <w:rFonts w:ascii="Courier New" w:eastAsia="Times New Roman" w:hAnsi="Courier New" w:cs="Courier New"/>
+          <w:color w:val="000000"/>
+          <w:sz w:val="21"/>
+          <w:szCs w:val="21"/>
+          <w:lang w:eastAsia="es-EC"/>
+        </w:rPr>
+        <w:tab/>
+      </w:r>
+      <w:r>
+        <w:rPr>
+          <w:rFonts w:ascii="Courier New" w:eastAsia="Times New Roman" w:hAnsi="Courier New" w:cs="Courier New"/>
+          <w:color w:val="000000"/>
+          <w:sz w:val="21"/>
+          <w:szCs w:val="21"/>
+          <w:lang w:eastAsia="es-EC"/>
+        </w:rPr>
+        <w:tab/>
+        <w:t xml:space="preserve">LEFT: </w:t>
+      </w:r>
+      <w:r>
+        <w:rPr>
+          <w:rFonts w:ascii="Courier New" w:eastAsia="Times New Roman" w:hAnsi="Courier New" w:cs="Courier New"/>
+          <w:color w:val="000000"/>
+          <w:sz w:val="21"/>
+          <w:szCs w:val="21"/>
+          <w:lang w:eastAsia="es-EC"/>
+        </w:rPr>
+        <w:t>0</w:t>
+      </w:r>
+      <w:r>
+        <w:rPr>
+          <w:rFonts w:ascii="Courier New" w:eastAsia="Times New Roman" w:hAnsi="Courier New" w:cs="Courier New"/>
+          <w:color w:val="000000"/>
+          <w:sz w:val="21"/>
+          <w:szCs w:val="21"/>
+          <w:lang w:eastAsia="es-EC"/>
+        </w:rPr>
+        <w:t>,</w:t>
+      </w:r>
+    </w:p>
+    <w:p>
+      <w:pPr>
+        <w:pStyle w:val="HTMLconformatoprevio"/>
+        <w:shd w:val="clear" w:color="auto" w:fill="FFFFFF"/>
+        <w:rPr>
+          <w:color w:val="000000"/>
+          <w:sz w:val="21"/>
+          <w:szCs w:val="21"/>
+        </w:rPr>
+      </w:pPr>
+      <w:r>
+        <w:rPr>
+          <w:color w:val="000000"/>
+          <w:sz w:val="21"/>
+          <w:szCs w:val="21"/>
+        </w:rPr>
+        <w:t>},</w:t>
+      </w:r>
+    </w:p>
+    <w:p>
+      <w:pPr>
+        <w:shd w:val="clear" w:color="auto" w:fill="FFFFFF"/>
+        <w:tabs>
+          <w:tab w:val="left" w:pos="916"/>
+          <w:tab w:val="left" w:pos="1832"/>
+          <w:tab w:val="left" w:pos="2748"/>
+          <w:tab w:val="left" w:pos="3664"/>
+          <w:tab w:val="left" w:pos="4580"/>
+          <w:tab w:val="left" w:pos="5496"/>
+          <w:tab w:val="left" w:pos="6412"/>
+          <w:tab w:val="left" w:pos="7328"/>
+          <w:tab w:val="left" w:pos="8244"/>
+          <w:tab w:val="left" w:pos="9160"/>
+          <w:tab w:val="left" w:pos="10076"/>
+          <w:tab w:val="left" w:pos="10992"/>
+          <w:tab w:val="left" w:pos="11908"/>
+          <w:tab w:val="left" w:pos="12824"/>
+          <w:tab w:val="left" w:pos="13740"/>
+          <w:tab w:val="left" w:pos="14656"/>
+        </w:tabs>
+        <w:spacing w:after="0" w:line="240" w:lineRule="auto"/>
+        <w:rPr>
+          <w:rFonts w:ascii="Courier New" w:eastAsia="Times New Roman" w:hAnsi="Courier New" w:cs="Courier New"/>
+          <w:color w:val="000000"/>
+          <w:sz w:val="21"/>
+          <w:szCs w:val="21"/>
+          <w:lang w:eastAsia="es-EC"/>
+        </w:rPr>
+      </w:pPr>
+      <w:r>
+        <w:rPr>
+          <w:rFonts w:ascii="Courier New" w:eastAsia="Times New Roman" w:hAnsi="Courier New" w:cs="Courier New"/>
+          <w:color w:val="000000"/>
+          <w:sz w:val="21"/>
+          <w:szCs w:val="21"/>
+          <w:lang w:eastAsia="es-EC"/>
+        </w:rPr>
+        <w:t>{</w:t>
+      </w:r>
+    </w:p>
+    <w:p>
+      <w:pPr>
+        <w:shd w:val="clear" w:color="auto" w:fill="FFFFFF"/>
+        <w:tabs>
+          <w:tab w:val="left" w:pos="916"/>
+          <w:tab w:val="left" w:pos="1832"/>
+          <w:tab w:val="left" w:pos="2748"/>
+          <w:tab w:val="left" w:pos="3664"/>
+          <w:tab w:val="left" w:pos="4580"/>
+          <w:tab w:val="left" w:pos="5496"/>
+          <w:tab w:val="left" w:pos="6412"/>
+          <w:tab w:val="left" w:pos="7328"/>
+          <w:tab w:val="left" w:pos="8244"/>
+          <w:tab w:val="left" w:pos="9160"/>
+          <w:tab w:val="left" w:pos="10076"/>
+          <w:tab w:val="left" w:pos="10992"/>
+          <w:tab w:val="left" w:pos="11908"/>
+          <w:tab w:val="left" w:pos="12824"/>
+          <w:tab w:val="left" w:pos="13740"/>
+          <w:tab w:val="left" w:pos="14656"/>
+        </w:tabs>
+        <w:spacing w:after="0" w:line="240" w:lineRule="auto"/>
+        <w:rPr>
+          <w:rFonts w:ascii="Courier New" w:eastAsia="Times New Roman" w:hAnsi="Courier New" w:cs="Courier New"/>
+          <w:color w:val="000000"/>
+          <w:sz w:val="21"/>
+          <w:szCs w:val="21"/>
+          <w:lang w:eastAsia="es-EC"/>
+        </w:rPr>
+      </w:pPr>
+      <w:r>
+        <w:rPr>
+          <w:rFonts w:ascii="Courier New" w:eastAsia="Times New Roman" w:hAnsi="Courier New" w:cs="Courier New"/>
+          <w:color w:val="000000"/>
+          <w:sz w:val="21"/>
+          <w:szCs w:val="21"/>
+          <w:lang w:eastAsia="es-EC"/>
+        </w:rPr>
+        <w:tab/>
+      </w:r>
+      <w:r>
+        <w:rPr>
+          <w:rFonts w:ascii="Courier New" w:eastAsia="Times New Roman" w:hAnsi="Courier New" w:cs="Courier New"/>
+          <w:color w:val="000000"/>
+          <w:sz w:val="21"/>
+          <w:szCs w:val="21"/>
+          <w:lang w:eastAsia="es-EC"/>
+        </w:rPr>
+        <w:tab/>
+        <w:t xml:space="preserve">// tile </w:t>
+      </w:r>
+      <w:r>
+        <w:rPr>
+          <w:rFonts w:ascii="Courier New" w:eastAsia="Times New Roman" w:hAnsi="Courier New" w:cs="Courier New"/>
+          <w:color w:val="000000"/>
+          <w:sz w:val="21"/>
+          <w:szCs w:val="21"/>
+          <w:lang w:eastAsia="es-EC"/>
+        </w:rPr>
+        <w:t>29</w:t>
+      </w:r>
+    </w:p>
+    <w:p>
+      <w:pPr>
+        <w:shd w:val="clear" w:color="auto" w:fill="FFFFFF"/>
+        <w:tabs>
+          <w:tab w:val="left" w:pos="916"/>
+          <w:tab w:val="left" w:pos="1832"/>
+          <w:tab w:val="left" w:pos="2748"/>
+          <w:tab w:val="left" w:pos="3664"/>
+          <w:tab w:val="left" w:pos="4580"/>
+          <w:tab w:val="left" w:pos="5496"/>
+          <w:tab w:val="left" w:pos="6412"/>
+          <w:tab w:val="left" w:pos="7328"/>
+          <w:tab w:val="left" w:pos="8244"/>
+          <w:tab w:val="left" w:pos="9160"/>
+          <w:tab w:val="left" w:pos="10076"/>
+          <w:tab w:val="left" w:pos="10992"/>
+          <w:tab w:val="left" w:pos="11908"/>
+          <w:tab w:val="left" w:pos="12824"/>
+          <w:tab w:val="left" w:pos="13740"/>
+          <w:tab w:val="left" w:pos="14656"/>
+        </w:tabs>
+        <w:spacing w:after="0" w:line="240" w:lineRule="auto"/>
+        <w:rPr>
+          <w:rFonts w:ascii="Courier New" w:eastAsia="Times New Roman" w:hAnsi="Courier New" w:cs="Courier New"/>
+          <w:color w:val="000000"/>
+          <w:sz w:val="21"/>
+          <w:szCs w:val="21"/>
+          <w:lang w:eastAsia="es-EC"/>
+        </w:rPr>
+      </w:pPr>
+      <w:r>
+        <w:rPr>
+          <w:rFonts w:ascii="Courier New" w:eastAsia="Times New Roman" w:hAnsi="Courier New" w:cs="Courier New"/>
+          <w:color w:val="000000"/>
+          <w:sz w:val="21"/>
+          <w:szCs w:val="21"/>
+          <w:lang w:eastAsia="es-EC"/>
+        </w:rPr>
+        <w:tab/>
+      </w:r>
+      <w:r>
+        <w:rPr>
+          <w:rFonts w:ascii="Courier New" w:eastAsia="Times New Roman" w:hAnsi="Courier New" w:cs="Courier New"/>
+          <w:color w:val="000000"/>
+          <w:sz w:val="21"/>
+          <w:szCs w:val="21"/>
+          <w:lang w:eastAsia="es-EC"/>
+        </w:rPr>
+        <w:tab/>
+        <w:t xml:space="preserve">UP: </w:t>
+      </w:r>
+      <w:r>
+        <w:rPr>
+          <w:rFonts w:ascii="Courier New" w:eastAsia="Times New Roman" w:hAnsi="Courier New" w:cs="Courier New"/>
+          <w:color w:val="000000"/>
+          <w:sz w:val="21"/>
+          <w:szCs w:val="21"/>
+          <w:lang w:eastAsia="es-EC"/>
+        </w:rPr>
+        <w:t>1</w:t>
+      </w:r>
+      <w:r>
+        <w:rPr>
+          <w:rFonts w:ascii="Courier New" w:eastAsia="Times New Roman" w:hAnsi="Courier New" w:cs="Courier New"/>
+          <w:color w:val="000000"/>
+          <w:sz w:val="21"/>
+          <w:szCs w:val="21"/>
+          <w:lang w:eastAsia="es-EC"/>
+        </w:rPr>
+        <w:t>,</w:t>
+      </w:r>
+    </w:p>
+    <w:p>
+      <w:pPr>
+        <w:shd w:val="clear" w:color="auto" w:fill="FFFFFF"/>
+        <w:tabs>
+          <w:tab w:val="left" w:pos="916"/>
+          <w:tab w:val="left" w:pos="1832"/>
+          <w:tab w:val="left" w:pos="2748"/>
+          <w:tab w:val="left" w:pos="3664"/>
+          <w:tab w:val="left" w:pos="4580"/>
+          <w:tab w:val="left" w:pos="5496"/>
+          <w:tab w:val="left" w:pos="6412"/>
+          <w:tab w:val="left" w:pos="7328"/>
+          <w:tab w:val="left" w:pos="8244"/>
+          <w:tab w:val="left" w:pos="9160"/>
+          <w:tab w:val="left" w:pos="10076"/>
+          <w:tab w:val="left" w:pos="10992"/>
+          <w:tab w:val="left" w:pos="11908"/>
+          <w:tab w:val="left" w:pos="12824"/>
+          <w:tab w:val="left" w:pos="13740"/>
+          <w:tab w:val="left" w:pos="14656"/>
+        </w:tabs>
+        <w:spacing w:after="0" w:line="240" w:lineRule="auto"/>
+        <w:rPr>
+          <w:rFonts w:ascii="Courier New" w:eastAsia="Times New Roman" w:hAnsi="Courier New" w:cs="Courier New"/>
+          <w:color w:val="000000"/>
+          <w:sz w:val="21"/>
+          <w:szCs w:val="21"/>
+          <w:lang w:eastAsia="es-EC"/>
+        </w:rPr>
+      </w:pPr>
+      <w:r>
+        <w:rPr>
+          <w:rFonts w:ascii="Courier New" w:eastAsia="Times New Roman" w:hAnsi="Courier New" w:cs="Courier New"/>
+          <w:color w:val="000000"/>
+          <w:sz w:val="21"/>
+          <w:szCs w:val="21"/>
+          <w:lang w:eastAsia="es-EC"/>
+        </w:rPr>
+        <w:tab/>
+      </w:r>
+      <w:r>
+        <w:rPr>
+          <w:rFonts w:ascii="Courier New" w:eastAsia="Times New Roman" w:hAnsi="Courier New" w:cs="Courier New"/>
+          <w:color w:val="000000"/>
+          <w:sz w:val="21"/>
+          <w:szCs w:val="21"/>
+          <w:lang w:eastAsia="es-EC"/>
+        </w:rPr>
+        <w:tab/>
+        <w:t xml:space="preserve">RIGHT: </w:t>
+      </w:r>
+      <w:r>
+        <w:rPr>
+          <w:rFonts w:ascii="Courier New" w:eastAsia="Times New Roman" w:hAnsi="Courier New" w:cs="Courier New"/>
+          <w:color w:val="000000"/>
+          <w:sz w:val="21"/>
+          <w:szCs w:val="21"/>
+          <w:lang w:eastAsia="es-EC"/>
+        </w:rPr>
+        <w:t>0</w:t>
+      </w:r>
+      <w:r>
+        <w:rPr>
+          <w:rFonts w:ascii="Courier New" w:eastAsia="Times New Roman" w:hAnsi="Courier New" w:cs="Courier New"/>
+          <w:color w:val="000000"/>
+          <w:sz w:val="21"/>
+          <w:szCs w:val="21"/>
+          <w:lang w:eastAsia="es-EC"/>
+        </w:rPr>
+        <w:t>,</w:t>
+      </w:r>
+    </w:p>
+    <w:p>
+      <w:pPr>
+        <w:shd w:val="clear" w:color="auto" w:fill="FFFFFF"/>
+        <w:tabs>
+          <w:tab w:val="left" w:pos="916"/>
+          <w:tab w:val="left" w:pos="1832"/>
+          <w:tab w:val="left" w:pos="2748"/>
+          <w:tab w:val="left" w:pos="3664"/>
+          <w:tab w:val="left" w:pos="4580"/>
+          <w:tab w:val="left" w:pos="5496"/>
+          <w:tab w:val="left" w:pos="6412"/>
+          <w:tab w:val="left" w:pos="7328"/>
+          <w:tab w:val="left" w:pos="8244"/>
+          <w:tab w:val="left" w:pos="9160"/>
+          <w:tab w:val="left" w:pos="10076"/>
+          <w:tab w:val="left" w:pos="10992"/>
+          <w:tab w:val="left" w:pos="11908"/>
+          <w:tab w:val="left" w:pos="12824"/>
+          <w:tab w:val="left" w:pos="13740"/>
+          <w:tab w:val="left" w:pos="14656"/>
+        </w:tabs>
+        <w:spacing w:after="0" w:line="240" w:lineRule="auto"/>
+        <w:rPr>
+          <w:rFonts w:ascii="Courier New" w:eastAsia="Times New Roman" w:hAnsi="Courier New" w:cs="Courier New"/>
+          <w:color w:val="000000"/>
+          <w:sz w:val="21"/>
+          <w:szCs w:val="21"/>
+          <w:lang w:eastAsia="es-EC"/>
+        </w:rPr>
+      </w:pPr>
+      <w:r>
+        <w:rPr>
+          <w:rFonts w:ascii="Courier New" w:eastAsia="Times New Roman" w:hAnsi="Courier New" w:cs="Courier New"/>
+          <w:color w:val="000000"/>
+          <w:sz w:val="21"/>
+          <w:szCs w:val="21"/>
+          <w:lang w:eastAsia="es-EC"/>
+        </w:rPr>
+        <w:tab/>
+      </w:r>
+      <w:r>
+        <w:rPr>
+          <w:rFonts w:ascii="Courier New" w:eastAsia="Times New Roman" w:hAnsi="Courier New" w:cs="Courier New"/>
+          <w:color w:val="000000"/>
+          <w:sz w:val="21"/>
+          <w:szCs w:val="21"/>
+          <w:lang w:eastAsia="es-EC"/>
+        </w:rPr>
+        <w:tab/>
+        <w:t xml:space="preserve">DOWN: </w:t>
+      </w:r>
+      <w:r>
+        <w:rPr>
+          <w:rFonts w:ascii="Courier New" w:eastAsia="Times New Roman" w:hAnsi="Courier New" w:cs="Courier New"/>
+          <w:color w:val="000000"/>
+          <w:sz w:val="21"/>
+          <w:szCs w:val="21"/>
+          <w:lang w:eastAsia="es-EC"/>
+        </w:rPr>
         <w:t>3</w:t>
       </w:r>
       <w:r>
@@ -11479,6 +12033,272 @@
           <w:lang w:eastAsia="es-EC"/>
         </w:rPr>
         <w:tab/>
+        <w:t xml:space="preserve">LEFT: </w:t>
+      </w:r>
+      <w:r>
+        <w:rPr>
+          <w:rFonts w:ascii="Courier New" w:eastAsia="Times New Roman" w:hAnsi="Courier New" w:cs="Courier New"/>
+          <w:color w:val="000000"/>
+          <w:sz w:val="21"/>
+          <w:szCs w:val="21"/>
+          <w:lang w:eastAsia="es-EC"/>
+        </w:rPr>
+        <w:t>0</w:t>
+      </w:r>
+      <w:r>
+        <w:rPr>
+          <w:rFonts w:ascii="Courier New" w:eastAsia="Times New Roman" w:hAnsi="Courier New" w:cs="Courier New"/>
+          <w:color w:val="000000"/>
+          <w:sz w:val="21"/>
+          <w:szCs w:val="21"/>
+          <w:lang w:eastAsia="es-EC"/>
+        </w:rPr>
+        <w:t>,</w:t>
+      </w:r>
+    </w:p>
+    <w:p>
+      <w:pPr>
+        <w:pStyle w:val="HTMLconformatoprevio"/>
+        <w:shd w:val="clear" w:color="auto" w:fill="FFFFFF"/>
+        <w:rPr>
+          <w:color w:val="000000"/>
+          <w:sz w:val="21"/>
+          <w:szCs w:val="21"/>
+        </w:rPr>
+      </w:pPr>
+      <w:r>
+        <w:rPr>
+          <w:color w:val="000000"/>
+          <w:sz w:val="21"/>
+          <w:szCs w:val="21"/>
+        </w:rPr>
+        <w:t>},</w:t>
+      </w:r>
+    </w:p>
+    <w:p>
+      <w:pPr>
+        <w:shd w:val="clear" w:color="auto" w:fill="FFFFFF"/>
+        <w:tabs>
+          <w:tab w:val="left" w:pos="916"/>
+          <w:tab w:val="left" w:pos="1832"/>
+          <w:tab w:val="left" w:pos="2748"/>
+          <w:tab w:val="left" w:pos="3664"/>
+          <w:tab w:val="left" w:pos="4580"/>
+          <w:tab w:val="left" w:pos="5496"/>
+          <w:tab w:val="left" w:pos="6412"/>
+          <w:tab w:val="left" w:pos="7328"/>
+          <w:tab w:val="left" w:pos="8244"/>
+          <w:tab w:val="left" w:pos="9160"/>
+          <w:tab w:val="left" w:pos="10076"/>
+          <w:tab w:val="left" w:pos="10992"/>
+          <w:tab w:val="left" w:pos="11908"/>
+          <w:tab w:val="left" w:pos="12824"/>
+          <w:tab w:val="left" w:pos="13740"/>
+          <w:tab w:val="left" w:pos="14656"/>
+        </w:tabs>
+        <w:spacing w:after="0" w:line="240" w:lineRule="auto"/>
+        <w:rPr>
+          <w:rFonts w:ascii="Courier New" w:eastAsia="Times New Roman" w:hAnsi="Courier New" w:cs="Courier New"/>
+          <w:color w:val="000000"/>
+          <w:sz w:val="21"/>
+          <w:szCs w:val="21"/>
+          <w:lang w:eastAsia="es-EC"/>
+        </w:rPr>
+      </w:pPr>
+      <w:r>
+        <w:rPr>
+          <w:rFonts w:ascii="Courier New" w:eastAsia="Times New Roman" w:hAnsi="Courier New" w:cs="Courier New"/>
+          <w:color w:val="000000"/>
+          <w:sz w:val="21"/>
+          <w:szCs w:val="21"/>
+          <w:lang w:eastAsia="es-EC"/>
+        </w:rPr>
+        <w:t>{</w:t>
+      </w:r>
+    </w:p>
+    <w:p>
+      <w:pPr>
+        <w:shd w:val="clear" w:color="auto" w:fill="FFFFFF"/>
+        <w:tabs>
+          <w:tab w:val="left" w:pos="916"/>
+          <w:tab w:val="left" w:pos="1832"/>
+          <w:tab w:val="left" w:pos="2748"/>
+          <w:tab w:val="left" w:pos="3664"/>
+          <w:tab w:val="left" w:pos="4580"/>
+          <w:tab w:val="left" w:pos="5496"/>
+          <w:tab w:val="left" w:pos="6412"/>
+          <w:tab w:val="left" w:pos="7328"/>
+          <w:tab w:val="left" w:pos="8244"/>
+          <w:tab w:val="left" w:pos="9160"/>
+          <w:tab w:val="left" w:pos="10076"/>
+          <w:tab w:val="left" w:pos="10992"/>
+          <w:tab w:val="left" w:pos="11908"/>
+          <w:tab w:val="left" w:pos="12824"/>
+          <w:tab w:val="left" w:pos="13740"/>
+          <w:tab w:val="left" w:pos="14656"/>
+        </w:tabs>
+        <w:spacing w:after="0" w:line="240" w:lineRule="auto"/>
+        <w:rPr>
+          <w:rFonts w:ascii="Courier New" w:eastAsia="Times New Roman" w:hAnsi="Courier New" w:cs="Courier New"/>
+          <w:color w:val="000000"/>
+          <w:sz w:val="21"/>
+          <w:szCs w:val="21"/>
+          <w:lang w:eastAsia="es-EC"/>
+        </w:rPr>
+      </w:pPr>
+      <w:r>
+        <w:rPr>
+          <w:rFonts w:ascii="Courier New" w:eastAsia="Times New Roman" w:hAnsi="Courier New" w:cs="Courier New"/>
+          <w:color w:val="000000"/>
+          <w:sz w:val="21"/>
+          <w:szCs w:val="21"/>
+          <w:lang w:eastAsia="es-EC"/>
+        </w:rPr>
+        <w:tab/>
+      </w:r>
+      <w:r>
+        <w:rPr>
+          <w:rFonts w:ascii="Courier New" w:eastAsia="Times New Roman" w:hAnsi="Courier New" w:cs="Courier New"/>
+          <w:color w:val="000000"/>
+          <w:sz w:val="21"/>
+          <w:szCs w:val="21"/>
+          <w:lang w:eastAsia="es-EC"/>
+        </w:rPr>
+        <w:tab/>
+        <w:t xml:space="preserve">// tile </w:t>
+      </w:r>
+      <w:r>
+        <w:rPr>
+          <w:rFonts w:ascii="Courier New" w:eastAsia="Times New Roman" w:hAnsi="Courier New" w:cs="Courier New"/>
+          <w:color w:val="000000"/>
+          <w:sz w:val="21"/>
+          <w:szCs w:val="21"/>
+          <w:lang w:eastAsia="es-EC"/>
+        </w:rPr>
+        <w:t>30</w:t>
+      </w:r>
+    </w:p>
+    <w:p>
+      <w:pPr>
+        <w:shd w:val="clear" w:color="auto" w:fill="FFFFFF"/>
+        <w:tabs>
+          <w:tab w:val="left" w:pos="916"/>
+          <w:tab w:val="left" w:pos="1832"/>
+          <w:tab w:val="left" w:pos="2748"/>
+          <w:tab w:val="left" w:pos="3664"/>
+          <w:tab w:val="left" w:pos="4580"/>
+          <w:tab w:val="left" w:pos="5496"/>
+          <w:tab w:val="left" w:pos="6412"/>
+          <w:tab w:val="left" w:pos="7328"/>
+          <w:tab w:val="left" w:pos="8244"/>
+          <w:tab w:val="left" w:pos="9160"/>
+          <w:tab w:val="left" w:pos="10076"/>
+          <w:tab w:val="left" w:pos="10992"/>
+          <w:tab w:val="left" w:pos="11908"/>
+          <w:tab w:val="left" w:pos="12824"/>
+          <w:tab w:val="left" w:pos="13740"/>
+          <w:tab w:val="left" w:pos="14656"/>
+        </w:tabs>
+        <w:spacing w:after="0" w:line="240" w:lineRule="auto"/>
+        <w:rPr>
+          <w:rFonts w:ascii="Courier New" w:eastAsia="Times New Roman" w:hAnsi="Courier New" w:cs="Courier New"/>
+          <w:color w:val="000000"/>
+          <w:sz w:val="21"/>
+          <w:szCs w:val="21"/>
+          <w:lang w:eastAsia="es-EC"/>
+        </w:rPr>
+      </w:pPr>
+      <w:r>
+        <w:rPr>
+          <w:rFonts w:ascii="Courier New" w:eastAsia="Times New Roman" w:hAnsi="Courier New" w:cs="Courier New"/>
+          <w:color w:val="000000"/>
+          <w:sz w:val="21"/>
+          <w:szCs w:val="21"/>
+          <w:lang w:eastAsia="es-EC"/>
+        </w:rPr>
+        <w:tab/>
+      </w:r>
+      <w:r>
+        <w:rPr>
+          <w:rFonts w:ascii="Courier New" w:eastAsia="Times New Roman" w:hAnsi="Courier New" w:cs="Courier New"/>
+          <w:color w:val="000000"/>
+          <w:sz w:val="21"/>
+          <w:szCs w:val="21"/>
+          <w:lang w:eastAsia="es-EC"/>
+        </w:rPr>
+        <w:tab/>
+        <w:t xml:space="preserve">UP: </w:t>
+      </w:r>
+      <w:r>
+        <w:rPr>
+          <w:rFonts w:ascii="Courier New" w:eastAsia="Times New Roman" w:hAnsi="Courier New" w:cs="Courier New"/>
+          <w:color w:val="000000"/>
+          <w:sz w:val="21"/>
+          <w:szCs w:val="21"/>
+          <w:lang w:eastAsia="es-EC"/>
+        </w:rPr>
+        <w:t>1</w:t>
+      </w:r>
+      <w:r>
+        <w:rPr>
+          <w:rFonts w:ascii="Courier New" w:eastAsia="Times New Roman" w:hAnsi="Courier New" w:cs="Courier New"/>
+          <w:color w:val="000000"/>
+          <w:sz w:val="21"/>
+          <w:szCs w:val="21"/>
+          <w:lang w:eastAsia="es-EC"/>
+        </w:rPr>
+        <w:t>,</w:t>
+      </w:r>
+    </w:p>
+    <w:p>
+      <w:pPr>
+        <w:shd w:val="clear" w:color="auto" w:fill="FFFFFF"/>
+        <w:tabs>
+          <w:tab w:val="left" w:pos="916"/>
+          <w:tab w:val="left" w:pos="1832"/>
+          <w:tab w:val="left" w:pos="2748"/>
+          <w:tab w:val="left" w:pos="3664"/>
+          <w:tab w:val="left" w:pos="4580"/>
+          <w:tab w:val="left" w:pos="5496"/>
+          <w:tab w:val="left" w:pos="6412"/>
+          <w:tab w:val="left" w:pos="7328"/>
+          <w:tab w:val="left" w:pos="8244"/>
+          <w:tab w:val="left" w:pos="9160"/>
+          <w:tab w:val="left" w:pos="10076"/>
+          <w:tab w:val="left" w:pos="10992"/>
+          <w:tab w:val="left" w:pos="11908"/>
+          <w:tab w:val="left" w:pos="12824"/>
+          <w:tab w:val="left" w:pos="13740"/>
+          <w:tab w:val="left" w:pos="14656"/>
+        </w:tabs>
+        <w:spacing w:after="0" w:line="240" w:lineRule="auto"/>
+        <w:rPr>
+          <w:rFonts w:ascii="Courier New" w:eastAsia="Times New Roman" w:hAnsi="Courier New" w:cs="Courier New"/>
+          <w:color w:val="000000"/>
+          <w:sz w:val="21"/>
+          <w:szCs w:val="21"/>
+          <w:lang w:eastAsia="es-EC"/>
+        </w:rPr>
+      </w:pPr>
+      <w:r>
+        <w:rPr>
+          <w:rFonts w:ascii="Courier New" w:eastAsia="Times New Roman" w:hAnsi="Courier New" w:cs="Courier New"/>
+          <w:color w:val="000000"/>
+          <w:sz w:val="21"/>
+          <w:szCs w:val="21"/>
+          <w:lang w:eastAsia="es-EC"/>
+        </w:rPr>
+        <w:tab/>
+      </w:r>
+      <w:r>
+        <w:rPr>
+          <w:rFonts w:ascii="Courier New" w:eastAsia="Times New Roman" w:hAnsi="Courier New" w:cs="Courier New"/>
+          <w:color w:val="000000"/>
+          <w:sz w:val="21"/>
+          <w:szCs w:val="21"/>
+          <w:lang w:eastAsia="es-EC"/>
+        </w:rPr>
+        <w:tab/>
         <w:t xml:space="preserve">RIGHT: </w:t>
       </w:r>
       <w:r>
@@ -11561,6 +12381,272 @@
           <w:szCs w:val="21"/>
           <w:lang w:eastAsia="es-EC"/>
         </w:rPr>
+        <w:t>0</w:t>
+      </w:r>
+      <w:r>
+        <w:rPr>
+          <w:rFonts w:ascii="Courier New" w:eastAsia="Times New Roman" w:hAnsi="Courier New" w:cs="Courier New"/>
+          <w:color w:val="000000"/>
+          <w:sz w:val="21"/>
+          <w:szCs w:val="21"/>
+          <w:lang w:eastAsia="es-EC"/>
+        </w:rPr>
+        <w:t>,</w:t>
+      </w:r>
+    </w:p>
+    <w:p>
+      <w:pPr>
+        <w:shd w:val="clear" w:color="auto" w:fill="FFFFFF"/>
+        <w:tabs>
+          <w:tab w:val="left" w:pos="916"/>
+          <w:tab w:val="left" w:pos="1832"/>
+          <w:tab w:val="left" w:pos="2748"/>
+          <w:tab w:val="left" w:pos="3664"/>
+          <w:tab w:val="left" w:pos="4580"/>
+          <w:tab w:val="left" w:pos="5496"/>
+          <w:tab w:val="left" w:pos="6412"/>
+          <w:tab w:val="left" w:pos="7328"/>
+          <w:tab w:val="left" w:pos="8244"/>
+          <w:tab w:val="left" w:pos="9160"/>
+          <w:tab w:val="left" w:pos="10076"/>
+          <w:tab w:val="left" w:pos="10992"/>
+          <w:tab w:val="left" w:pos="11908"/>
+          <w:tab w:val="left" w:pos="12824"/>
+          <w:tab w:val="left" w:pos="13740"/>
+          <w:tab w:val="left" w:pos="14656"/>
+        </w:tabs>
+        <w:spacing w:after="0" w:line="240" w:lineRule="auto"/>
+        <w:rPr>
+          <w:rFonts w:ascii="Courier New" w:eastAsia="Times New Roman" w:hAnsi="Courier New" w:cs="Courier New"/>
+          <w:color w:val="000000"/>
+          <w:sz w:val="21"/>
+          <w:szCs w:val="21"/>
+          <w:lang w:eastAsia="es-EC"/>
+        </w:rPr>
+      </w:pPr>
+      <w:r>
+        <w:rPr>
+          <w:rFonts w:ascii="Courier New" w:eastAsia="Times New Roman" w:hAnsi="Courier New" w:cs="Courier New"/>
+          <w:color w:val="000000"/>
+          <w:sz w:val="21"/>
+          <w:szCs w:val="21"/>
+          <w:lang w:eastAsia="es-EC"/>
+        </w:rPr>
+        <w:tab/>
+      </w:r>
+      <w:r>
+        <w:rPr>
+          <w:rFonts w:ascii="Courier New" w:eastAsia="Times New Roman" w:hAnsi="Courier New" w:cs="Courier New"/>
+          <w:color w:val="000000"/>
+          <w:sz w:val="21"/>
+          <w:szCs w:val="21"/>
+          <w:lang w:eastAsia="es-EC"/>
+        </w:rPr>
+        <w:tab/>
+        <w:t xml:space="preserve">LEFT: </w:t>
+      </w:r>
+      <w:r>
+        <w:rPr>
+          <w:rFonts w:ascii="Courier New" w:eastAsia="Times New Roman" w:hAnsi="Courier New" w:cs="Courier New"/>
+          <w:color w:val="000000"/>
+          <w:sz w:val="21"/>
+          <w:szCs w:val="21"/>
+          <w:lang w:eastAsia="es-EC"/>
+        </w:rPr>
+        <w:t>0</w:t>
+      </w:r>
+      <w:r>
+        <w:rPr>
+          <w:rFonts w:ascii="Courier New" w:eastAsia="Times New Roman" w:hAnsi="Courier New" w:cs="Courier New"/>
+          <w:color w:val="000000"/>
+          <w:sz w:val="21"/>
+          <w:szCs w:val="21"/>
+          <w:lang w:eastAsia="es-EC"/>
+        </w:rPr>
+        <w:t>,</w:t>
+      </w:r>
+    </w:p>
+    <w:p>
+      <w:pPr>
+        <w:pStyle w:val="HTMLconformatoprevio"/>
+        <w:shd w:val="clear" w:color="auto" w:fill="FFFFFF"/>
+        <w:rPr>
+          <w:color w:val="000000"/>
+          <w:sz w:val="21"/>
+          <w:szCs w:val="21"/>
+        </w:rPr>
+      </w:pPr>
+      <w:r>
+        <w:rPr>
+          <w:color w:val="000000"/>
+          <w:sz w:val="21"/>
+          <w:szCs w:val="21"/>
+        </w:rPr>
+        <w:t>},</w:t>
+      </w:r>
+    </w:p>
+    <w:p>
+      <w:pPr>
+        <w:shd w:val="clear" w:color="auto" w:fill="FFFFFF"/>
+        <w:tabs>
+          <w:tab w:val="left" w:pos="916"/>
+          <w:tab w:val="left" w:pos="1832"/>
+          <w:tab w:val="left" w:pos="2748"/>
+          <w:tab w:val="left" w:pos="3664"/>
+          <w:tab w:val="left" w:pos="4580"/>
+          <w:tab w:val="left" w:pos="5496"/>
+          <w:tab w:val="left" w:pos="6412"/>
+          <w:tab w:val="left" w:pos="7328"/>
+          <w:tab w:val="left" w:pos="8244"/>
+          <w:tab w:val="left" w:pos="9160"/>
+          <w:tab w:val="left" w:pos="10076"/>
+          <w:tab w:val="left" w:pos="10992"/>
+          <w:tab w:val="left" w:pos="11908"/>
+          <w:tab w:val="left" w:pos="12824"/>
+          <w:tab w:val="left" w:pos="13740"/>
+          <w:tab w:val="left" w:pos="14656"/>
+        </w:tabs>
+        <w:spacing w:after="0" w:line="240" w:lineRule="auto"/>
+        <w:rPr>
+          <w:rFonts w:ascii="Courier New" w:eastAsia="Times New Roman" w:hAnsi="Courier New" w:cs="Courier New"/>
+          <w:color w:val="000000"/>
+          <w:sz w:val="21"/>
+          <w:szCs w:val="21"/>
+          <w:lang w:eastAsia="es-EC"/>
+        </w:rPr>
+      </w:pPr>
+      <w:r>
+        <w:rPr>
+          <w:rFonts w:ascii="Courier New" w:eastAsia="Times New Roman" w:hAnsi="Courier New" w:cs="Courier New"/>
+          <w:color w:val="000000"/>
+          <w:sz w:val="21"/>
+          <w:szCs w:val="21"/>
+          <w:lang w:eastAsia="es-EC"/>
+        </w:rPr>
+        <w:t>{</w:t>
+      </w:r>
+    </w:p>
+    <w:p>
+      <w:pPr>
+        <w:shd w:val="clear" w:color="auto" w:fill="FFFFFF"/>
+        <w:tabs>
+          <w:tab w:val="left" w:pos="916"/>
+          <w:tab w:val="left" w:pos="1832"/>
+          <w:tab w:val="left" w:pos="2748"/>
+          <w:tab w:val="left" w:pos="3664"/>
+          <w:tab w:val="left" w:pos="4580"/>
+          <w:tab w:val="left" w:pos="5496"/>
+          <w:tab w:val="left" w:pos="6412"/>
+          <w:tab w:val="left" w:pos="7328"/>
+          <w:tab w:val="left" w:pos="8244"/>
+          <w:tab w:val="left" w:pos="9160"/>
+          <w:tab w:val="left" w:pos="10076"/>
+          <w:tab w:val="left" w:pos="10992"/>
+          <w:tab w:val="left" w:pos="11908"/>
+          <w:tab w:val="left" w:pos="12824"/>
+          <w:tab w:val="left" w:pos="13740"/>
+          <w:tab w:val="left" w:pos="14656"/>
+        </w:tabs>
+        <w:spacing w:after="0" w:line="240" w:lineRule="auto"/>
+        <w:rPr>
+          <w:rFonts w:ascii="Courier New" w:eastAsia="Times New Roman" w:hAnsi="Courier New" w:cs="Courier New"/>
+          <w:color w:val="000000"/>
+          <w:sz w:val="21"/>
+          <w:szCs w:val="21"/>
+          <w:lang w:eastAsia="es-EC"/>
+        </w:rPr>
+      </w:pPr>
+      <w:r>
+        <w:rPr>
+          <w:rFonts w:ascii="Courier New" w:eastAsia="Times New Roman" w:hAnsi="Courier New" w:cs="Courier New"/>
+          <w:color w:val="000000"/>
+          <w:sz w:val="21"/>
+          <w:szCs w:val="21"/>
+          <w:lang w:eastAsia="es-EC"/>
+        </w:rPr>
+        <w:tab/>
+      </w:r>
+      <w:r>
+        <w:rPr>
+          <w:rFonts w:ascii="Courier New" w:eastAsia="Times New Roman" w:hAnsi="Courier New" w:cs="Courier New"/>
+          <w:color w:val="000000"/>
+          <w:sz w:val="21"/>
+          <w:szCs w:val="21"/>
+          <w:lang w:eastAsia="es-EC"/>
+        </w:rPr>
+        <w:tab/>
+        <w:t xml:space="preserve">// tile </w:t>
+      </w:r>
+      <w:r>
+        <w:rPr>
+          <w:rFonts w:ascii="Courier New" w:eastAsia="Times New Roman" w:hAnsi="Courier New" w:cs="Courier New"/>
+          <w:color w:val="000000"/>
+          <w:sz w:val="21"/>
+          <w:szCs w:val="21"/>
+          <w:lang w:eastAsia="es-EC"/>
+        </w:rPr>
+        <w:t>31</w:t>
+      </w:r>
+    </w:p>
+    <w:p>
+      <w:pPr>
+        <w:shd w:val="clear" w:color="auto" w:fill="FFFFFF"/>
+        <w:tabs>
+          <w:tab w:val="left" w:pos="916"/>
+          <w:tab w:val="left" w:pos="1832"/>
+          <w:tab w:val="left" w:pos="2748"/>
+          <w:tab w:val="left" w:pos="3664"/>
+          <w:tab w:val="left" w:pos="4580"/>
+          <w:tab w:val="left" w:pos="5496"/>
+          <w:tab w:val="left" w:pos="6412"/>
+          <w:tab w:val="left" w:pos="7328"/>
+          <w:tab w:val="left" w:pos="8244"/>
+          <w:tab w:val="left" w:pos="9160"/>
+          <w:tab w:val="left" w:pos="10076"/>
+          <w:tab w:val="left" w:pos="10992"/>
+          <w:tab w:val="left" w:pos="11908"/>
+          <w:tab w:val="left" w:pos="12824"/>
+          <w:tab w:val="left" w:pos="13740"/>
+          <w:tab w:val="left" w:pos="14656"/>
+        </w:tabs>
+        <w:spacing w:after="0" w:line="240" w:lineRule="auto"/>
+        <w:rPr>
+          <w:rFonts w:ascii="Courier New" w:eastAsia="Times New Roman" w:hAnsi="Courier New" w:cs="Courier New"/>
+          <w:color w:val="000000"/>
+          <w:sz w:val="21"/>
+          <w:szCs w:val="21"/>
+          <w:lang w:eastAsia="es-EC"/>
+        </w:rPr>
+      </w:pPr>
+      <w:r>
+        <w:rPr>
+          <w:rFonts w:ascii="Courier New" w:eastAsia="Times New Roman" w:hAnsi="Courier New" w:cs="Courier New"/>
+          <w:color w:val="000000"/>
+          <w:sz w:val="21"/>
+          <w:szCs w:val="21"/>
+          <w:lang w:eastAsia="es-EC"/>
+        </w:rPr>
+        <w:tab/>
+      </w:r>
+      <w:r>
+        <w:rPr>
+          <w:rFonts w:ascii="Courier New" w:eastAsia="Times New Roman" w:hAnsi="Courier New" w:cs="Courier New"/>
+          <w:color w:val="000000"/>
+          <w:sz w:val="21"/>
+          <w:szCs w:val="21"/>
+          <w:lang w:eastAsia="es-EC"/>
+        </w:rPr>
+        <w:tab/>
+        <w:t xml:space="preserve">UP: </w:t>
+      </w:r>
+      <w:r>
+        <w:rPr>
+          <w:rFonts w:ascii="Courier New" w:eastAsia="Times New Roman" w:hAnsi="Courier New" w:cs="Courier New"/>
+          <w:color w:val="000000"/>
+          <w:sz w:val="21"/>
+          <w:szCs w:val="21"/>
+          <w:lang w:eastAsia="es-EC"/>
+        </w:rPr>
         <w:t>2</w:t>
       </w:r>
       <w:r>
@@ -11623,6 +12709,150 @@
           <w:lang w:eastAsia="es-EC"/>
         </w:rPr>
         <w:tab/>
+        <w:t xml:space="preserve">RIGHT: </w:t>
+      </w:r>
+      <w:r>
+        <w:rPr>
+          <w:rFonts w:ascii="Courier New" w:eastAsia="Times New Roman" w:hAnsi="Courier New" w:cs="Courier New"/>
+          <w:color w:val="000000"/>
+          <w:sz w:val="21"/>
+          <w:szCs w:val="21"/>
+          <w:lang w:eastAsia="es-EC"/>
+        </w:rPr>
+        <w:t>0</w:t>
+      </w:r>
+      <w:r>
+        <w:rPr>
+          <w:rFonts w:ascii="Courier New" w:eastAsia="Times New Roman" w:hAnsi="Courier New" w:cs="Courier New"/>
+          <w:color w:val="000000"/>
+          <w:sz w:val="21"/>
+          <w:szCs w:val="21"/>
+          <w:lang w:eastAsia="es-EC"/>
+        </w:rPr>
+        <w:t>,</w:t>
+      </w:r>
+    </w:p>
+    <w:p>
+      <w:pPr>
+        <w:shd w:val="clear" w:color="auto" w:fill="FFFFFF"/>
+        <w:tabs>
+          <w:tab w:val="left" w:pos="916"/>
+          <w:tab w:val="left" w:pos="1832"/>
+          <w:tab w:val="left" w:pos="2748"/>
+          <w:tab w:val="left" w:pos="3664"/>
+          <w:tab w:val="left" w:pos="4580"/>
+          <w:tab w:val="left" w:pos="5496"/>
+          <w:tab w:val="left" w:pos="6412"/>
+          <w:tab w:val="left" w:pos="7328"/>
+          <w:tab w:val="left" w:pos="8244"/>
+          <w:tab w:val="left" w:pos="9160"/>
+          <w:tab w:val="left" w:pos="10076"/>
+          <w:tab w:val="left" w:pos="10992"/>
+          <w:tab w:val="left" w:pos="11908"/>
+          <w:tab w:val="left" w:pos="12824"/>
+          <w:tab w:val="left" w:pos="13740"/>
+          <w:tab w:val="left" w:pos="14656"/>
+        </w:tabs>
+        <w:spacing w:after="0" w:line="240" w:lineRule="auto"/>
+        <w:rPr>
+          <w:rFonts w:ascii="Courier New" w:eastAsia="Times New Roman" w:hAnsi="Courier New" w:cs="Courier New"/>
+          <w:color w:val="000000"/>
+          <w:sz w:val="21"/>
+          <w:szCs w:val="21"/>
+          <w:lang w:eastAsia="es-EC"/>
+        </w:rPr>
+      </w:pPr>
+      <w:r>
+        <w:rPr>
+          <w:rFonts w:ascii="Courier New" w:eastAsia="Times New Roman" w:hAnsi="Courier New" w:cs="Courier New"/>
+          <w:color w:val="000000"/>
+          <w:sz w:val="21"/>
+          <w:szCs w:val="21"/>
+          <w:lang w:eastAsia="es-EC"/>
+        </w:rPr>
+        <w:tab/>
+      </w:r>
+      <w:r>
+        <w:rPr>
+          <w:rFonts w:ascii="Courier New" w:eastAsia="Times New Roman" w:hAnsi="Courier New" w:cs="Courier New"/>
+          <w:color w:val="000000"/>
+          <w:sz w:val="21"/>
+          <w:szCs w:val="21"/>
+          <w:lang w:eastAsia="es-EC"/>
+        </w:rPr>
+        <w:tab/>
+        <w:t xml:space="preserve">DOWN: </w:t>
+      </w:r>
+      <w:r>
+        <w:rPr>
+          <w:rFonts w:ascii="Courier New" w:eastAsia="Times New Roman" w:hAnsi="Courier New" w:cs="Courier New"/>
+          <w:color w:val="000000"/>
+          <w:sz w:val="21"/>
+          <w:szCs w:val="21"/>
+          <w:lang w:eastAsia="es-EC"/>
+        </w:rPr>
+        <w:t>3</w:t>
+      </w:r>
+      <w:r>
+        <w:rPr>
+          <w:rFonts w:ascii="Courier New" w:eastAsia="Times New Roman" w:hAnsi="Courier New" w:cs="Courier New"/>
+          <w:color w:val="000000"/>
+          <w:sz w:val="21"/>
+          <w:szCs w:val="21"/>
+          <w:lang w:eastAsia="es-EC"/>
+        </w:rPr>
+        <w:t>,</w:t>
+      </w:r>
+    </w:p>
+    <w:p>
+      <w:pPr>
+        <w:shd w:val="clear" w:color="auto" w:fill="FFFFFF"/>
+        <w:tabs>
+          <w:tab w:val="left" w:pos="916"/>
+          <w:tab w:val="left" w:pos="1832"/>
+          <w:tab w:val="left" w:pos="2748"/>
+          <w:tab w:val="left" w:pos="3664"/>
+          <w:tab w:val="left" w:pos="4580"/>
+          <w:tab w:val="left" w:pos="5496"/>
+          <w:tab w:val="left" w:pos="6412"/>
+          <w:tab w:val="left" w:pos="7328"/>
+          <w:tab w:val="left" w:pos="8244"/>
+          <w:tab w:val="left" w:pos="9160"/>
+          <w:tab w:val="left" w:pos="10076"/>
+          <w:tab w:val="left" w:pos="10992"/>
+          <w:tab w:val="left" w:pos="11908"/>
+          <w:tab w:val="left" w:pos="12824"/>
+          <w:tab w:val="left" w:pos="13740"/>
+          <w:tab w:val="left" w:pos="14656"/>
+        </w:tabs>
+        <w:spacing w:after="0" w:line="240" w:lineRule="auto"/>
+        <w:rPr>
+          <w:rFonts w:ascii="Courier New" w:eastAsia="Times New Roman" w:hAnsi="Courier New" w:cs="Courier New"/>
+          <w:color w:val="000000"/>
+          <w:sz w:val="21"/>
+          <w:szCs w:val="21"/>
+          <w:lang w:eastAsia="es-EC"/>
+        </w:rPr>
+      </w:pPr>
+      <w:r>
+        <w:rPr>
+          <w:rFonts w:ascii="Courier New" w:eastAsia="Times New Roman" w:hAnsi="Courier New" w:cs="Courier New"/>
+          <w:color w:val="000000"/>
+          <w:sz w:val="21"/>
+          <w:szCs w:val="21"/>
+          <w:lang w:eastAsia="es-EC"/>
+        </w:rPr>
+        <w:tab/>
+      </w:r>
+      <w:r>
+        <w:rPr>
+          <w:rFonts w:ascii="Courier New" w:eastAsia="Times New Roman" w:hAnsi="Courier New" w:cs="Courier New"/>
+          <w:color w:val="000000"/>
+          <w:sz w:val="21"/>
+          <w:szCs w:val="21"/>
+          <w:lang w:eastAsia="es-EC"/>
+        </w:rPr>
+        <w:tab/>
         <w:t xml:space="preserve">LEFT: </w:t>
       </w:r>
       <w:r>
@@ -11765,7 +12995,7 @@
           <w:szCs w:val="21"/>
           <w:lang w:eastAsia="es-EC"/>
         </w:rPr>
-        <w:t>29</w:t>
+        <w:t>32</w:t>
       </w:r>
     </w:p>
     <w:p>
@@ -11827,6 +13057,417 @@
           <w:szCs w:val="21"/>
           <w:lang w:eastAsia="es-EC"/>
         </w:rPr>
+        <w:t>3</w:t>
+      </w:r>
+      <w:r>
+        <w:rPr>
+          <w:rFonts w:ascii="Courier New" w:eastAsia="Times New Roman" w:hAnsi="Courier New" w:cs="Courier New"/>
+          <w:color w:val="000000"/>
+          <w:sz w:val="21"/>
+          <w:szCs w:val="21"/>
+          <w:lang w:eastAsia="es-EC"/>
+        </w:rPr>
+        <w:t>,</w:t>
+      </w:r>
+    </w:p>
+    <w:p>
+      <w:pPr>
+        <w:shd w:val="clear" w:color="auto" w:fill="FFFFFF"/>
+        <w:tabs>
+          <w:tab w:val="left" w:pos="916"/>
+          <w:tab w:val="left" w:pos="1832"/>
+          <w:tab w:val="left" w:pos="2748"/>
+          <w:tab w:val="left" w:pos="3664"/>
+          <w:tab w:val="left" w:pos="4580"/>
+          <w:tab w:val="left" w:pos="5496"/>
+          <w:tab w:val="left" w:pos="6412"/>
+          <w:tab w:val="left" w:pos="7328"/>
+          <w:tab w:val="left" w:pos="8244"/>
+          <w:tab w:val="left" w:pos="9160"/>
+          <w:tab w:val="left" w:pos="10076"/>
+          <w:tab w:val="left" w:pos="10992"/>
+          <w:tab w:val="left" w:pos="11908"/>
+          <w:tab w:val="left" w:pos="12824"/>
+          <w:tab w:val="left" w:pos="13740"/>
+          <w:tab w:val="left" w:pos="14656"/>
+        </w:tabs>
+        <w:spacing w:after="0" w:line="240" w:lineRule="auto"/>
+        <w:rPr>
+          <w:rFonts w:ascii="Courier New" w:eastAsia="Times New Roman" w:hAnsi="Courier New" w:cs="Courier New"/>
+          <w:color w:val="000000"/>
+          <w:sz w:val="21"/>
+          <w:szCs w:val="21"/>
+          <w:lang w:eastAsia="es-EC"/>
+        </w:rPr>
+      </w:pPr>
+      <w:r>
+        <w:rPr>
+          <w:rFonts w:ascii="Courier New" w:eastAsia="Times New Roman" w:hAnsi="Courier New" w:cs="Courier New"/>
+          <w:color w:val="000000"/>
+          <w:sz w:val="21"/>
+          <w:szCs w:val="21"/>
+          <w:lang w:eastAsia="es-EC"/>
+        </w:rPr>
+        <w:tab/>
+      </w:r>
+      <w:r>
+        <w:rPr>
+          <w:rFonts w:ascii="Courier New" w:eastAsia="Times New Roman" w:hAnsi="Courier New" w:cs="Courier New"/>
+          <w:color w:val="000000"/>
+          <w:sz w:val="21"/>
+          <w:szCs w:val="21"/>
+          <w:lang w:eastAsia="es-EC"/>
+        </w:rPr>
+        <w:tab/>
+        <w:t xml:space="preserve">RIGHT: </w:t>
+      </w:r>
+      <w:r>
+        <w:rPr>
+          <w:rFonts w:ascii="Courier New" w:eastAsia="Times New Roman" w:hAnsi="Courier New" w:cs="Courier New"/>
+          <w:color w:val="000000"/>
+          <w:sz w:val="21"/>
+          <w:szCs w:val="21"/>
+          <w:lang w:eastAsia="es-EC"/>
+        </w:rPr>
+        <w:t>0</w:t>
+      </w:r>
+      <w:r>
+        <w:rPr>
+          <w:rFonts w:ascii="Courier New" w:eastAsia="Times New Roman" w:hAnsi="Courier New" w:cs="Courier New"/>
+          <w:color w:val="000000"/>
+          <w:sz w:val="21"/>
+          <w:szCs w:val="21"/>
+          <w:lang w:eastAsia="es-EC"/>
+        </w:rPr>
+        <w:t>,</w:t>
+      </w:r>
+    </w:p>
+    <w:p>
+      <w:pPr>
+        <w:shd w:val="clear" w:color="auto" w:fill="FFFFFF"/>
+        <w:tabs>
+          <w:tab w:val="left" w:pos="916"/>
+          <w:tab w:val="left" w:pos="1832"/>
+          <w:tab w:val="left" w:pos="2748"/>
+          <w:tab w:val="left" w:pos="3664"/>
+          <w:tab w:val="left" w:pos="4580"/>
+          <w:tab w:val="left" w:pos="5496"/>
+          <w:tab w:val="left" w:pos="6412"/>
+          <w:tab w:val="left" w:pos="7328"/>
+          <w:tab w:val="left" w:pos="8244"/>
+          <w:tab w:val="left" w:pos="9160"/>
+          <w:tab w:val="left" w:pos="10076"/>
+          <w:tab w:val="left" w:pos="10992"/>
+          <w:tab w:val="left" w:pos="11908"/>
+          <w:tab w:val="left" w:pos="12824"/>
+          <w:tab w:val="left" w:pos="13740"/>
+          <w:tab w:val="left" w:pos="14656"/>
+        </w:tabs>
+        <w:spacing w:after="0" w:line="240" w:lineRule="auto"/>
+        <w:rPr>
+          <w:rFonts w:ascii="Courier New" w:eastAsia="Times New Roman" w:hAnsi="Courier New" w:cs="Courier New"/>
+          <w:color w:val="000000"/>
+          <w:sz w:val="21"/>
+          <w:szCs w:val="21"/>
+          <w:lang w:eastAsia="es-EC"/>
+        </w:rPr>
+      </w:pPr>
+      <w:r>
+        <w:rPr>
+          <w:rFonts w:ascii="Courier New" w:eastAsia="Times New Roman" w:hAnsi="Courier New" w:cs="Courier New"/>
+          <w:color w:val="000000"/>
+          <w:sz w:val="21"/>
+          <w:szCs w:val="21"/>
+          <w:lang w:eastAsia="es-EC"/>
+        </w:rPr>
+        <w:tab/>
+      </w:r>
+      <w:r>
+        <w:rPr>
+          <w:rFonts w:ascii="Courier New" w:eastAsia="Times New Roman" w:hAnsi="Courier New" w:cs="Courier New"/>
+          <w:color w:val="000000"/>
+          <w:sz w:val="21"/>
+          <w:szCs w:val="21"/>
+          <w:lang w:eastAsia="es-EC"/>
+        </w:rPr>
+        <w:tab/>
+        <w:t xml:space="preserve">DOWN: </w:t>
+      </w:r>
+      <w:r>
+        <w:rPr>
+          <w:rFonts w:ascii="Courier New" w:eastAsia="Times New Roman" w:hAnsi="Courier New" w:cs="Courier New"/>
+          <w:color w:val="000000"/>
+          <w:sz w:val="21"/>
+          <w:szCs w:val="21"/>
+          <w:lang w:eastAsia="es-EC"/>
+        </w:rPr>
+        <w:t>2</w:t>
+      </w:r>
+      <w:r>
+        <w:rPr>
+          <w:rFonts w:ascii="Courier New" w:eastAsia="Times New Roman" w:hAnsi="Courier New" w:cs="Courier New"/>
+          <w:color w:val="000000"/>
+          <w:sz w:val="21"/>
+          <w:szCs w:val="21"/>
+          <w:lang w:eastAsia="es-EC"/>
+        </w:rPr>
+        <w:t>,</w:t>
+      </w:r>
+    </w:p>
+    <w:p>
+      <w:pPr>
+        <w:shd w:val="clear" w:color="auto" w:fill="FFFFFF"/>
+        <w:tabs>
+          <w:tab w:val="left" w:pos="916"/>
+          <w:tab w:val="left" w:pos="1832"/>
+          <w:tab w:val="left" w:pos="2748"/>
+          <w:tab w:val="left" w:pos="3664"/>
+          <w:tab w:val="left" w:pos="4580"/>
+          <w:tab w:val="left" w:pos="5496"/>
+          <w:tab w:val="left" w:pos="6412"/>
+          <w:tab w:val="left" w:pos="7328"/>
+          <w:tab w:val="left" w:pos="8244"/>
+          <w:tab w:val="left" w:pos="9160"/>
+          <w:tab w:val="left" w:pos="10076"/>
+          <w:tab w:val="left" w:pos="10992"/>
+          <w:tab w:val="left" w:pos="11908"/>
+          <w:tab w:val="left" w:pos="12824"/>
+          <w:tab w:val="left" w:pos="13740"/>
+          <w:tab w:val="left" w:pos="14656"/>
+        </w:tabs>
+        <w:spacing w:after="0" w:line="240" w:lineRule="auto"/>
+        <w:rPr>
+          <w:rFonts w:ascii="Courier New" w:eastAsia="Times New Roman" w:hAnsi="Courier New" w:cs="Courier New"/>
+          <w:color w:val="000000"/>
+          <w:sz w:val="21"/>
+          <w:szCs w:val="21"/>
+          <w:lang w:eastAsia="es-EC"/>
+        </w:rPr>
+      </w:pPr>
+      <w:r>
+        <w:rPr>
+          <w:rFonts w:ascii="Courier New" w:eastAsia="Times New Roman" w:hAnsi="Courier New" w:cs="Courier New"/>
+          <w:color w:val="000000"/>
+          <w:sz w:val="21"/>
+          <w:szCs w:val="21"/>
+          <w:lang w:eastAsia="es-EC"/>
+        </w:rPr>
+        <w:tab/>
+      </w:r>
+      <w:r>
+        <w:rPr>
+          <w:rFonts w:ascii="Courier New" w:eastAsia="Times New Roman" w:hAnsi="Courier New" w:cs="Courier New"/>
+          <w:color w:val="000000"/>
+          <w:sz w:val="21"/>
+          <w:szCs w:val="21"/>
+          <w:lang w:eastAsia="es-EC"/>
+        </w:rPr>
+        <w:tab/>
+        <w:t xml:space="preserve">LEFT: </w:t>
+      </w:r>
+      <w:r>
+        <w:rPr>
+          <w:rFonts w:ascii="Courier New" w:eastAsia="Times New Roman" w:hAnsi="Courier New" w:cs="Courier New"/>
+          <w:color w:val="000000"/>
+          <w:sz w:val="21"/>
+          <w:szCs w:val="21"/>
+          <w:lang w:eastAsia="es-EC"/>
+        </w:rPr>
+        <w:t>0</w:t>
+      </w:r>
+      <w:r>
+        <w:rPr>
+          <w:rFonts w:ascii="Courier New" w:eastAsia="Times New Roman" w:hAnsi="Courier New" w:cs="Courier New"/>
+          <w:color w:val="000000"/>
+          <w:sz w:val="21"/>
+          <w:szCs w:val="21"/>
+          <w:lang w:eastAsia="es-EC"/>
+        </w:rPr>
+        <w:t>,</w:t>
+      </w:r>
+    </w:p>
+    <w:p>
+      <w:pPr>
+        <w:pStyle w:val="HTMLconformatoprevio"/>
+        <w:shd w:val="clear" w:color="auto" w:fill="FFFFFF"/>
+        <w:rPr>
+          <w:color w:val="000000"/>
+          <w:sz w:val="21"/>
+          <w:szCs w:val="21"/>
+        </w:rPr>
+      </w:pPr>
+      <w:r>
+        <w:rPr>
+          <w:color w:val="000000"/>
+          <w:sz w:val="21"/>
+          <w:szCs w:val="21"/>
+        </w:rPr>
+        <w:t>},</w:t>
+      </w:r>
+    </w:p>
+    <w:p>
+      <w:pPr>
+        <w:shd w:val="clear" w:color="auto" w:fill="FFFFFF"/>
+        <w:tabs>
+          <w:tab w:val="left" w:pos="916"/>
+          <w:tab w:val="left" w:pos="1832"/>
+          <w:tab w:val="left" w:pos="2748"/>
+          <w:tab w:val="left" w:pos="3664"/>
+          <w:tab w:val="left" w:pos="4580"/>
+          <w:tab w:val="left" w:pos="5496"/>
+          <w:tab w:val="left" w:pos="6412"/>
+          <w:tab w:val="left" w:pos="7328"/>
+          <w:tab w:val="left" w:pos="8244"/>
+          <w:tab w:val="left" w:pos="9160"/>
+          <w:tab w:val="left" w:pos="10076"/>
+          <w:tab w:val="left" w:pos="10992"/>
+          <w:tab w:val="left" w:pos="11908"/>
+          <w:tab w:val="left" w:pos="12824"/>
+          <w:tab w:val="left" w:pos="13740"/>
+          <w:tab w:val="left" w:pos="14656"/>
+        </w:tabs>
+        <w:spacing w:after="0" w:line="240" w:lineRule="auto"/>
+        <w:rPr>
+          <w:rFonts w:ascii="Courier New" w:eastAsia="Times New Roman" w:hAnsi="Courier New" w:cs="Courier New"/>
+          <w:color w:val="000000"/>
+          <w:sz w:val="21"/>
+          <w:szCs w:val="21"/>
+          <w:lang w:eastAsia="es-EC"/>
+        </w:rPr>
+      </w:pPr>
+      <w:r>
+        <w:rPr>
+          <w:rFonts w:ascii="Courier New" w:eastAsia="Times New Roman" w:hAnsi="Courier New" w:cs="Courier New"/>
+          <w:color w:val="000000"/>
+          <w:sz w:val="21"/>
+          <w:szCs w:val="21"/>
+          <w:lang w:eastAsia="es-EC"/>
+        </w:rPr>
+        <w:t>{</w:t>
+      </w:r>
+    </w:p>
+    <w:p>
+      <w:pPr>
+        <w:shd w:val="clear" w:color="auto" w:fill="FFFFFF"/>
+        <w:tabs>
+          <w:tab w:val="left" w:pos="916"/>
+          <w:tab w:val="left" w:pos="1832"/>
+          <w:tab w:val="left" w:pos="2748"/>
+          <w:tab w:val="left" w:pos="3664"/>
+          <w:tab w:val="left" w:pos="4580"/>
+          <w:tab w:val="left" w:pos="5496"/>
+          <w:tab w:val="left" w:pos="6412"/>
+          <w:tab w:val="left" w:pos="7328"/>
+          <w:tab w:val="left" w:pos="8244"/>
+          <w:tab w:val="left" w:pos="9160"/>
+          <w:tab w:val="left" w:pos="10076"/>
+          <w:tab w:val="left" w:pos="10992"/>
+          <w:tab w:val="left" w:pos="11908"/>
+          <w:tab w:val="left" w:pos="12824"/>
+          <w:tab w:val="left" w:pos="13740"/>
+          <w:tab w:val="left" w:pos="14656"/>
+        </w:tabs>
+        <w:spacing w:after="0" w:line="240" w:lineRule="auto"/>
+        <w:rPr>
+          <w:rFonts w:ascii="Courier New" w:eastAsia="Times New Roman" w:hAnsi="Courier New" w:cs="Courier New"/>
+          <w:color w:val="000000"/>
+          <w:sz w:val="21"/>
+          <w:szCs w:val="21"/>
+          <w:lang w:eastAsia="es-EC"/>
+        </w:rPr>
+      </w:pPr>
+      <w:r>
+        <w:rPr>
+          <w:rFonts w:ascii="Courier New" w:eastAsia="Times New Roman" w:hAnsi="Courier New" w:cs="Courier New"/>
+          <w:color w:val="000000"/>
+          <w:sz w:val="21"/>
+          <w:szCs w:val="21"/>
+          <w:lang w:eastAsia="es-EC"/>
+        </w:rPr>
+        <w:lastRenderedPageBreak/>
+        <w:tab/>
+      </w:r>
+      <w:r>
+        <w:rPr>
+          <w:rFonts w:ascii="Courier New" w:eastAsia="Times New Roman" w:hAnsi="Courier New" w:cs="Courier New"/>
+          <w:color w:val="000000"/>
+          <w:sz w:val="21"/>
+          <w:szCs w:val="21"/>
+          <w:lang w:eastAsia="es-EC"/>
+        </w:rPr>
+        <w:tab/>
+        <w:t xml:space="preserve">// tile </w:t>
+      </w:r>
+      <w:r>
+        <w:rPr>
+          <w:rFonts w:ascii="Courier New" w:eastAsia="Times New Roman" w:hAnsi="Courier New" w:cs="Courier New"/>
+          <w:color w:val="000000"/>
+          <w:sz w:val="21"/>
+          <w:szCs w:val="21"/>
+          <w:lang w:eastAsia="es-EC"/>
+        </w:rPr>
+        <w:t>33</w:t>
+      </w:r>
+    </w:p>
+    <w:p>
+      <w:pPr>
+        <w:shd w:val="clear" w:color="auto" w:fill="FFFFFF"/>
+        <w:tabs>
+          <w:tab w:val="left" w:pos="916"/>
+          <w:tab w:val="left" w:pos="1832"/>
+          <w:tab w:val="left" w:pos="2748"/>
+          <w:tab w:val="left" w:pos="3664"/>
+          <w:tab w:val="left" w:pos="4580"/>
+          <w:tab w:val="left" w:pos="5496"/>
+          <w:tab w:val="left" w:pos="6412"/>
+          <w:tab w:val="left" w:pos="7328"/>
+          <w:tab w:val="left" w:pos="8244"/>
+          <w:tab w:val="left" w:pos="9160"/>
+          <w:tab w:val="left" w:pos="10076"/>
+          <w:tab w:val="left" w:pos="10992"/>
+          <w:tab w:val="left" w:pos="11908"/>
+          <w:tab w:val="left" w:pos="12824"/>
+          <w:tab w:val="left" w:pos="13740"/>
+          <w:tab w:val="left" w:pos="14656"/>
+        </w:tabs>
+        <w:spacing w:after="0" w:line="240" w:lineRule="auto"/>
+        <w:rPr>
+          <w:rFonts w:ascii="Courier New" w:eastAsia="Times New Roman" w:hAnsi="Courier New" w:cs="Courier New"/>
+          <w:color w:val="000000"/>
+          <w:sz w:val="21"/>
+          <w:szCs w:val="21"/>
+          <w:lang w:eastAsia="es-EC"/>
+        </w:rPr>
+      </w:pPr>
+      <w:r>
+        <w:rPr>
+          <w:rFonts w:ascii="Courier New" w:eastAsia="Times New Roman" w:hAnsi="Courier New" w:cs="Courier New"/>
+          <w:color w:val="000000"/>
+          <w:sz w:val="21"/>
+          <w:szCs w:val="21"/>
+          <w:lang w:eastAsia="es-EC"/>
+        </w:rPr>
+        <w:tab/>
+      </w:r>
+      <w:r>
+        <w:rPr>
+          <w:rFonts w:ascii="Courier New" w:eastAsia="Times New Roman" w:hAnsi="Courier New" w:cs="Courier New"/>
+          <w:color w:val="000000"/>
+          <w:sz w:val="21"/>
+          <w:szCs w:val="21"/>
+          <w:lang w:eastAsia="es-EC"/>
+        </w:rPr>
+        <w:tab/>
+        <w:t xml:space="preserve">UP: </w:t>
+      </w:r>
+      <w:r>
+        <w:rPr>
+          <w:rFonts w:ascii="Courier New" w:eastAsia="Times New Roman" w:hAnsi="Courier New" w:cs="Courier New"/>
+          <w:color w:val="000000"/>
+          <w:sz w:val="21"/>
+          <w:szCs w:val="21"/>
+          <w:lang w:eastAsia="es-EC"/>
+        </w:rPr>
         <w:t>1</w:t>
       </w:r>
       <w:r>
@@ -11899,6 +13540,519 @@
           <w:szCs w:val="21"/>
           <w:lang w:eastAsia="es-EC"/>
         </w:rPr>
+        <w:t>2</w:t>
+      </w:r>
+      <w:r>
+        <w:rPr>
+          <w:rFonts w:ascii="Courier New" w:eastAsia="Times New Roman" w:hAnsi="Courier New" w:cs="Courier New"/>
+          <w:color w:val="000000"/>
+          <w:sz w:val="21"/>
+          <w:szCs w:val="21"/>
+          <w:lang w:eastAsia="es-EC"/>
+        </w:rPr>
+        <w:t>,</w:t>
+      </w:r>
+    </w:p>
+    <w:p>
+      <w:pPr>
+        <w:shd w:val="clear" w:color="auto" w:fill="FFFFFF"/>
+        <w:tabs>
+          <w:tab w:val="left" w:pos="916"/>
+          <w:tab w:val="left" w:pos="1832"/>
+          <w:tab w:val="left" w:pos="2748"/>
+          <w:tab w:val="left" w:pos="3664"/>
+          <w:tab w:val="left" w:pos="4580"/>
+          <w:tab w:val="left" w:pos="5496"/>
+          <w:tab w:val="left" w:pos="6412"/>
+          <w:tab w:val="left" w:pos="7328"/>
+          <w:tab w:val="left" w:pos="8244"/>
+          <w:tab w:val="left" w:pos="9160"/>
+          <w:tab w:val="left" w:pos="10076"/>
+          <w:tab w:val="left" w:pos="10992"/>
+          <w:tab w:val="left" w:pos="11908"/>
+          <w:tab w:val="left" w:pos="12824"/>
+          <w:tab w:val="left" w:pos="13740"/>
+          <w:tab w:val="left" w:pos="14656"/>
+        </w:tabs>
+        <w:spacing w:after="0" w:line="240" w:lineRule="auto"/>
+        <w:rPr>
+          <w:rFonts w:ascii="Courier New" w:eastAsia="Times New Roman" w:hAnsi="Courier New" w:cs="Courier New"/>
+          <w:color w:val="000000"/>
+          <w:sz w:val="21"/>
+          <w:szCs w:val="21"/>
+          <w:lang w:eastAsia="es-EC"/>
+        </w:rPr>
+      </w:pPr>
+      <w:r>
+        <w:rPr>
+          <w:rFonts w:ascii="Courier New" w:eastAsia="Times New Roman" w:hAnsi="Courier New" w:cs="Courier New"/>
+          <w:color w:val="000000"/>
+          <w:sz w:val="21"/>
+          <w:szCs w:val="21"/>
+          <w:lang w:eastAsia="es-EC"/>
+        </w:rPr>
+        <w:tab/>
+      </w:r>
+      <w:r>
+        <w:rPr>
+          <w:rFonts w:ascii="Courier New" w:eastAsia="Times New Roman" w:hAnsi="Courier New" w:cs="Courier New"/>
+          <w:color w:val="000000"/>
+          <w:sz w:val="21"/>
+          <w:szCs w:val="21"/>
+          <w:lang w:eastAsia="es-EC"/>
+        </w:rPr>
+        <w:tab/>
+        <w:t xml:space="preserve">DOWN: </w:t>
+      </w:r>
+      <w:r>
+        <w:rPr>
+          <w:rFonts w:ascii="Courier New" w:eastAsia="Times New Roman" w:hAnsi="Courier New" w:cs="Courier New"/>
+          <w:color w:val="000000"/>
+          <w:sz w:val="21"/>
+          <w:szCs w:val="21"/>
+          <w:lang w:eastAsia="es-EC"/>
+        </w:rPr>
+        <w:t>2</w:t>
+      </w:r>
+      <w:r>
+        <w:rPr>
+          <w:rFonts w:ascii="Courier New" w:eastAsia="Times New Roman" w:hAnsi="Courier New" w:cs="Courier New"/>
+          <w:color w:val="000000"/>
+          <w:sz w:val="21"/>
+          <w:szCs w:val="21"/>
+          <w:lang w:eastAsia="es-EC"/>
+        </w:rPr>
+        <w:t>,</w:t>
+      </w:r>
+    </w:p>
+    <w:p>
+      <w:pPr>
+        <w:shd w:val="clear" w:color="auto" w:fill="FFFFFF"/>
+        <w:tabs>
+          <w:tab w:val="left" w:pos="916"/>
+          <w:tab w:val="left" w:pos="1832"/>
+          <w:tab w:val="left" w:pos="2748"/>
+          <w:tab w:val="left" w:pos="3664"/>
+          <w:tab w:val="left" w:pos="4580"/>
+          <w:tab w:val="left" w:pos="5496"/>
+          <w:tab w:val="left" w:pos="6412"/>
+          <w:tab w:val="left" w:pos="7328"/>
+          <w:tab w:val="left" w:pos="8244"/>
+          <w:tab w:val="left" w:pos="9160"/>
+          <w:tab w:val="left" w:pos="10076"/>
+          <w:tab w:val="left" w:pos="10992"/>
+          <w:tab w:val="left" w:pos="11908"/>
+          <w:tab w:val="left" w:pos="12824"/>
+          <w:tab w:val="left" w:pos="13740"/>
+          <w:tab w:val="left" w:pos="14656"/>
+        </w:tabs>
+        <w:spacing w:after="0" w:line="240" w:lineRule="auto"/>
+        <w:rPr>
+          <w:rFonts w:ascii="Courier New" w:eastAsia="Times New Roman" w:hAnsi="Courier New" w:cs="Courier New"/>
+          <w:color w:val="000000"/>
+          <w:sz w:val="21"/>
+          <w:szCs w:val="21"/>
+          <w:lang w:eastAsia="es-EC"/>
+        </w:rPr>
+      </w:pPr>
+      <w:r>
+        <w:rPr>
+          <w:rFonts w:ascii="Courier New" w:eastAsia="Times New Roman" w:hAnsi="Courier New" w:cs="Courier New"/>
+          <w:color w:val="000000"/>
+          <w:sz w:val="21"/>
+          <w:szCs w:val="21"/>
+          <w:lang w:eastAsia="es-EC"/>
+        </w:rPr>
+        <w:tab/>
+      </w:r>
+      <w:r>
+        <w:rPr>
+          <w:rFonts w:ascii="Courier New" w:eastAsia="Times New Roman" w:hAnsi="Courier New" w:cs="Courier New"/>
+          <w:color w:val="000000"/>
+          <w:sz w:val="21"/>
+          <w:szCs w:val="21"/>
+          <w:lang w:eastAsia="es-EC"/>
+        </w:rPr>
+        <w:tab/>
+        <w:t xml:space="preserve">LEFT: </w:t>
+      </w:r>
+      <w:r>
+        <w:rPr>
+          <w:rFonts w:ascii="Courier New" w:eastAsia="Times New Roman" w:hAnsi="Courier New" w:cs="Courier New"/>
+          <w:color w:val="000000"/>
+          <w:sz w:val="21"/>
+          <w:szCs w:val="21"/>
+          <w:lang w:eastAsia="es-EC"/>
+        </w:rPr>
+        <w:t>2</w:t>
+      </w:r>
+      <w:r>
+        <w:rPr>
+          <w:rFonts w:ascii="Courier New" w:eastAsia="Times New Roman" w:hAnsi="Courier New" w:cs="Courier New"/>
+          <w:color w:val="000000"/>
+          <w:sz w:val="21"/>
+          <w:szCs w:val="21"/>
+          <w:lang w:eastAsia="es-EC"/>
+        </w:rPr>
+        <w:t>,</w:t>
+      </w:r>
+    </w:p>
+    <w:p>
+      <w:pPr>
+        <w:shd w:val="clear" w:color="auto" w:fill="FFFFFF"/>
+        <w:tabs>
+          <w:tab w:val="left" w:pos="916"/>
+          <w:tab w:val="left" w:pos="1832"/>
+          <w:tab w:val="left" w:pos="2748"/>
+          <w:tab w:val="left" w:pos="3664"/>
+          <w:tab w:val="left" w:pos="4580"/>
+          <w:tab w:val="left" w:pos="5496"/>
+          <w:tab w:val="left" w:pos="6412"/>
+          <w:tab w:val="left" w:pos="7328"/>
+          <w:tab w:val="left" w:pos="8244"/>
+          <w:tab w:val="left" w:pos="9160"/>
+          <w:tab w:val="left" w:pos="10076"/>
+          <w:tab w:val="left" w:pos="10992"/>
+          <w:tab w:val="left" w:pos="11908"/>
+          <w:tab w:val="left" w:pos="12824"/>
+          <w:tab w:val="left" w:pos="13740"/>
+          <w:tab w:val="left" w:pos="14656"/>
+        </w:tabs>
+        <w:spacing w:after="0" w:line="240" w:lineRule="auto"/>
+        <w:rPr>
+          <w:rFonts w:ascii="Courier New" w:eastAsia="Times New Roman" w:hAnsi="Courier New" w:cs="Courier New"/>
+          <w:color w:val="000000"/>
+          <w:sz w:val="21"/>
+          <w:szCs w:val="21"/>
+          <w:lang w:eastAsia="es-EC"/>
+        </w:rPr>
+      </w:pPr>
+    </w:p>
+    <w:p>
+      <w:pPr>
+        <w:pStyle w:val="HTMLconformatoprevio"/>
+        <w:shd w:val="clear" w:color="auto" w:fill="FFFFFF"/>
+        <w:rPr>
+          <w:color w:val="000000"/>
+          <w:sz w:val="21"/>
+          <w:szCs w:val="21"/>
+        </w:rPr>
+      </w:pPr>
+      <w:r>
+        <w:rPr>
+          <w:color w:val="000000"/>
+          <w:sz w:val="21"/>
+          <w:szCs w:val="21"/>
+        </w:rPr>
+        <w:t>},</w:t>
+      </w:r>
+    </w:p>
+    <w:p>
+      <w:pPr>
+        <w:shd w:val="clear" w:color="auto" w:fill="FFFFFF"/>
+        <w:tabs>
+          <w:tab w:val="left" w:pos="916"/>
+          <w:tab w:val="left" w:pos="1832"/>
+          <w:tab w:val="left" w:pos="2748"/>
+          <w:tab w:val="left" w:pos="3664"/>
+          <w:tab w:val="left" w:pos="4580"/>
+          <w:tab w:val="left" w:pos="5496"/>
+          <w:tab w:val="left" w:pos="6412"/>
+          <w:tab w:val="left" w:pos="7328"/>
+          <w:tab w:val="left" w:pos="8244"/>
+          <w:tab w:val="left" w:pos="9160"/>
+          <w:tab w:val="left" w:pos="10076"/>
+          <w:tab w:val="left" w:pos="10992"/>
+          <w:tab w:val="left" w:pos="11908"/>
+          <w:tab w:val="left" w:pos="12824"/>
+          <w:tab w:val="left" w:pos="13740"/>
+          <w:tab w:val="left" w:pos="14656"/>
+        </w:tabs>
+        <w:spacing w:after="0" w:line="240" w:lineRule="auto"/>
+        <w:rPr>
+          <w:rFonts w:ascii="Courier New" w:eastAsia="Times New Roman" w:hAnsi="Courier New" w:cs="Courier New"/>
+          <w:color w:val="000000"/>
+          <w:sz w:val="21"/>
+          <w:szCs w:val="21"/>
+          <w:lang w:eastAsia="es-EC"/>
+        </w:rPr>
+      </w:pPr>
+      <w:r>
+        <w:rPr>
+          <w:rFonts w:ascii="Courier New" w:eastAsia="Times New Roman" w:hAnsi="Courier New" w:cs="Courier New"/>
+          <w:color w:val="000000"/>
+          <w:sz w:val="21"/>
+          <w:szCs w:val="21"/>
+          <w:lang w:eastAsia="es-EC"/>
+        </w:rPr>
+        <w:t>{</w:t>
+      </w:r>
+    </w:p>
+    <w:p>
+      <w:pPr>
+        <w:shd w:val="clear" w:color="auto" w:fill="FFFFFF"/>
+        <w:tabs>
+          <w:tab w:val="left" w:pos="916"/>
+          <w:tab w:val="left" w:pos="1832"/>
+          <w:tab w:val="left" w:pos="2748"/>
+          <w:tab w:val="left" w:pos="3664"/>
+          <w:tab w:val="left" w:pos="4580"/>
+          <w:tab w:val="left" w:pos="5496"/>
+          <w:tab w:val="left" w:pos="6412"/>
+          <w:tab w:val="left" w:pos="7328"/>
+          <w:tab w:val="left" w:pos="8244"/>
+          <w:tab w:val="left" w:pos="9160"/>
+          <w:tab w:val="left" w:pos="10076"/>
+          <w:tab w:val="left" w:pos="10992"/>
+          <w:tab w:val="left" w:pos="11908"/>
+          <w:tab w:val="left" w:pos="12824"/>
+          <w:tab w:val="left" w:pos="13740"/>
+          <w:tab w:val="left" w:pos="14656"/>
+        </w:tabs>
+        <w:spacing w:after="0" w:line="240" w:lineRule="auto"/>
+        <w:rPr>
+          <w:rFonts w:ascii="Courier New" w:eastAsia="Times New Roman" w:hAnsi="Courier New" w:cs="Courier New"/>
+          <w:color w:val="000000"/>
+          <w:sz w:val="21"/>
+          <w:szCs w:val="21"/>
+          <w:lang w:eastAsia="es-EC"/>
+        </w:rPr>
+      </w:pPr>
+      <w:r>
+        <w:rPr>
+          <w:rFonts w:ascii="Courier New" w:eastAsia="Times New Roman" w:hAnsi="Courier New" w:cs="Courier New"/>
+          <w:color w:val="000000"/>
+          <w:sz w:val="21"/>
+          <w:szCs w:val="21"/>
+          <w:lang w:eastAsia="es-EC"/>
+        </w:rPr>
+        <w:tab/>
+      </w:r>
+      <w:r>
+        <w:rPr>
+          <w:rFonts w:ascii="Courier New" w:eastAsia="Times New Roman" w:hAnsi="Courier New" w:cs="Courier New"/>
+          <w:color w:val="000000"/>
+          <w:sz w:val="21"/>
+          <w:szCs w:val="21"/>
+          <w:lang w:eastAsia="es-EC"/>
+        </w:rPr>
+        <w:tab/>
+        <w:t xml:space="preserve">// tile </w:t>
+      </w:r>
+      <w:r>
+        <w:rPr>
+          <w:rFonts w:ascii="Courier New" w:eastAsia="Times New Roman" w:hAnsi="Courier New" w:cs="Courier New"/>
+          <w:color w:val="000000"/>
+          <w:sz w:val="21"/>
+          <w:szCs w:val="21"/>
+          <w:lang w:eastAsia="es-EC"/>
+        </w:rPr>
+        <w:t>34</w:t>
+      </w:r>
+    </w:p>
+    <w:p>
+      <w:pPr>
+        <w:shd w:val="clear" w:color="auto" w:fill="FFFFFF"/>
+        <w:tabs>
+          <w:tab w:val="left" w:pos="916"/>
+          <w:tab w:val="left" w:pos="1832"/>
+          <w:tab w:val="left" w:pos="2748"/>
+          <w:tab w:val="left" w:pos="3664"/>
+          <w:tab w:val="left" w:pos="4580"/>
+          <w:tab w:val="left" w:pos="5496"/>
+          <w:tab w:val="left" w:pos="6412"/>
+          <w:tab w:val="left" w:pos="7328"/>
+          <w:tab w:val="left" w:pos="8244"/>
+          <w:tab w:val="left" w:pos="9160"/>
+          <w:tab w:val="left" w:pos="10076"/>
+          <w:tab w:val="left" w:pos="10992"/>
+          <w:tab w:val="left" w:pos="11908"/>
+          <w:tab w:val="left" w:pos="12824"/>
+          <w:tab w:val="left" w:pos="13740"/>
+          <w:tab w:val="left" w:pos="14656"/>
+        </w:tabs>
+        <w:spacing w:after="0" w:line="240" w:lineRule="auto"/>
+        <w:rPr>
+          <w:rFonts w:ascii="Courier New" w:eastAsia="Times New Roman" w:hAnsi="Courier New" w:cs="Courier New"/>
+          <w:color w:val="000000"/>
+          <w:sz w:val="21"/>
+          <w:szCs w:val="21"/>
+          <w:lang w:eastAsia="es-EC"/>
+        </w:rPr>
+      </w:pPr>
+      <w:r>
+        <w:rPr>
+          <w:rFonts w:ascii="Courier New" w:eastAsia="Times New Roman" w:hAnsi="Courier New" w:cs="Courier New"/>
+          <w:color w:val="000000"/>
+          <w:sz w:val="21"/>
+          <w:szCs w:val="21"/>
+          <w:lang w:eastAsia="es-EC"/>
+        </w:rPr>
+        <w:tab/>
+      </w:r>
+      <w:r>
+        <w:rPr>
+          <w:rFonts w:ascii="Courier New" w:eastAsia="Times New Roman" w:hAnsi="Courier New" w:cs="Courier New"/>
+          <w:color w:val="000000"/>
+          <w:sz w:val="21"/>
+          <w:szCs w:val="21"/>
+          <w:lang w:eastAsia="es-EC"/>
+        </w:rPr>
+        <w:tab/>
+        <w:t xml:space="preserve">UP: </w:t>
+      </w:r>
+      <w:r>
+        <w:rPr>
+          <w:rFonts w:ascii="Courier New" w:eastAsia="Times New Roman" w:hAnsi="Courier New" w:cs="Courier New"/>
+          <w:color w:val="000000"/>
+          <w:sz w:val="21"/>
+          <w:szCs w:val="21"/>
+          <w:lang w:eastAsia="es-EC"/>
+        </w:rPr>
+        <w:t>3</w:t>
+      </w:r>
+      <w:r>
+        <w:rPr>
+          <w:rFonts w:ascii="Courier New" w:eastAsia="Times New Roman" w:hAnsi="Courier New" w:cs="Courier New"/>
+          <w:color w:val="000000"/>
+          <w:sz w:val="21"/>
+          <w:szCs w:val="21"/>
+          <w:lang w:eastAsia="es-EC"/>
+        </w:rPr>
+        <w:t>,</w:t>
+      </w:r>
+    </w:p>
+    <w:p>
+      <w:pPr>
+        <w:shd w:val="clear" w:color="auto" w:fill="FFFFFF"/>
+        <w:tabs>
+          <w:tab w:val="left" w:pos="916"/>
+          <w:tab w:val="left" w:pos="1832"/>
+          <w:tab w:val="left" w:pos="2748"/>
+          <w:tab w:val="left" w:pos="3664"/>
+          <w:tab w:val="left" w:pos="4580"/>
+          <w:tab w:val="left" w:pos="5496"/>
+          <w:tab w:val="left" w:pos="6412"/>
+          <w:tab w:val="left" w:pos="7328"/>
+          <w:tab w:val="left" w:pos="8244"/>
+          <w:tab w:val="left" w:pos="9160"/>
+          <w:tab w:val="left" w:pos="10076"/>
+          <w:tab w:val="left" w:pos="10992"/>
+          <w:tab w:val="left" w:pos="11908"/>
+          <w:tab w:val="left" w:pos="12824"/>
+          <w:tab w:val="left" w:pos="13740"/>
+          <w:tab w:val="left" w:pos="14656"/>
+        </w:tabs>
+        <w:spacing w:after="0" w:line="240" w:lineRule="auto"/>
+        <w:rPr>
+          <w:rFonts w:ascii="Courier New" w:eastAsia="Times New Roman" w:hAnsi="Courier New" w:cs="Courier New"/>
+          <w:color w:val="000000"/>
+          <w:sz w:val="21"/>
+          <w:szCs w:val="21"/>
+          <w:lang w:eastAsia="es-EC"/>
+        </w:rPr>
+      </w:pPr>
+      <w:r>
+        <w:rPr>
+          <w:rFonts w:ascii="Courier New" w:eastAsia="Times New Roman" w:hAnsi="Courier New" w:cs="Courier New"/>
+          <w:color w:val="000000"/>
+          <w:sz w:val="21"/>
+          <w:szCs w:val="21"/>
+          <w:lang w:eastAsia="es-EC"/>
+        </w:rPr>
+        <w:tab/>
+      </w:r>
+      <w:r>
+        <w:rPr>
+          <w:rFonts w:ascii="Courier New" w:eastAsia="Times New Roman" w:hAnsi="Courier New" w:cs="Courier New"/>
+          <w:color w:val="000000"/>
+          <w:sz w:val="21"/>
+          <w:szCs w:val="21"/>
+          <w:lang w:eastAsia="es-EC"/>
+        </w:rPr>
+        <w:tab/>
+        <w:t xml:space="preserve">RIGHT: </w:t>
+      </w:r>
+      <w:r>
+        <w:rPr>
+          <w:rFonts w:ascii="Courier New" w:eastAsia="Times New Roman" w:hAnsi="Courier New" w:cs="Courier New"/>
+          <w:color w:val="000000"/>
+          <w:sz w:val="21"/>
+          <w:szCs w:val="21"/>
+          <w:lang w:eastAsia="es-EC"/>
+        </w:rPr>
+        <w:t>2</w:t>
+      </w:r>
+      <w:r>
+        <w:rPr>
+          <w:rFonts w:ascii="Courier New" w:eastAsia="Times New Roman" w:hAnsi="Courier New" w:cs="Courier New"/>
+          <w:color w:val="000000"/>
+          <w:sz w:val="21"/>
+          <w:szCs w:val="21"/>
+          <w:lang w:eastAsia="es-EC"/>
+        </w:rPr>
+        <w:t>,</w:t>
+      </w:r>
+    </w:p>
+    <w:p>
+      <w:pPr>
+        <w:shd w:val="clear" w:color="auto" w:fill="FFFFFF"/>
+        <w:tabs>
+          <w:tab w:val="left" w:pos="916"/>
+          <w:tab w:val="left" w:pos="1832"/>
+          <w:tab w:val="left" w:pos="2748"/>
+          <w:tab w:val="left" w:pos="3664"/>
+          <w:tab w:val="left" w:pos="4580"/>
+          <w:tab w:val="left" w:pos="5496"/>
+          <w:tab w:val="left" w:pos="6412"/>
+          <w:tab w:val="left" w:pos="7328"/>
+          <w:tab w:val="left" w:pos="8244"/>
+          <w:tab w:val="left" w:pos="9160"/>
+          <w:tab w:val="left" w:pos="10076"/>
+          <w:tab w:val="left" w:pos="10992"/>
+          <w:tab w:val="left" w:pos="11908"/>
+          <w:tab w:val="left" w:pos="12824"/>
+          <w:tab w:val="left" w:pos="13740"/>
+          <w:tab w:val="left" w:pos="14656"/>
+        </w:tabs>
+        <w:spacing w:after="0" w:line="240" w:lineRule="auto"/>
+        <w:rPr>
+          <w:rFonts w:ascii="Courier New" w:eastAsia="Times New Roman" w:hAnsi="Courier New" w:cs="Courier New"/>
+          <w:color w:val="000000"/>
+          <w:sz w:val="21"/>
+          <w:szCs w:val="21"/>
+          <w:lang w:eastAsia="es-EC"/>
+        </w:rPr>
+      </w:pPr>
+      <w:r>
+        <w:rPr>
+          <w:rFonts w:ascii="Courier New" w:eastAsia="Times New Roman" w:hAnsi="Courier New" w:cs="Courier New"/>
+          <w:color w:val="000000"/>
+          <w:sz w:val="21"/>
+          <w:szCs w:val="21"/>
+          <w:lang w:eastAsia="es-EC"/>
+        </w:rPr>
+        <w:tab/>
+      </w:r>
+      <w:r>
+        <w:rPr>
+          <w:rFonts w:ascii="Courier New" w:eastAsia="Times New Roman" w:hAnsi="Courier New" w:cs="Courier New"/>
+          <w:color w:val="000000"/>
+          <w:sz w:val="21"/>
+          <w:szCs w:val="21"/>
+          <w:lang w:eastAsia="es-EC"/>
+        </w:rPr>
+        <w:tab/>
+        <w:t xml:space="preserve">DOWN: </w:t>
+      </w:r>
+      <w:r>
+        <w:rPr>
+          <w:rFonts w:ascii="Courier New" w:eastAsia="Times New Roman" w:hAnsi="Courier New" w:cs="Courier New"/>
+          <w:color w:val="000000"/>
+          <w:sz w:val="21"/>
+          <w:szCs w:val="21"/>
+          <w:lang w:eastAsia="es-EC"/>
+        </w:rPr>
         <w:t>0</w:t>
       </w:r>
       <w:r>
@@ -11961,6 +14115,344 @@
           <w:lang w:eastAsia="es-EC"/>
         </w:rPr>
         <w:tab/>
+        <w:t xml:space="preserve">LEFT: </w:t>
+      </w:r>
+      <w:r>
+        <w:rPr>
+          <w:rFonts w:ascii="Courier New" w:eastAsia="Times New Roman" w:hAnsi="Courier New" w:cs="Courier New"/>
+          <w:color w:val="000000"/>
+          <w:sz w:val="21"/>
+          <w:szCs w:val="21"/>
+          <w:lang w:eastAsia="es-EC"/>
+        </w:rPr>
+        <w:t>2</w:t>
+      </w:r>
+      <w:r>
+        <w:rPr>
+          <w:rFonts w:ascii="Courier New" w:eastAsia="Times New Roman" w:hAnsi="Courier New" w:cs="Courier New"/>
+          <w:color w:val="000000"/>
+          <w:sz w:val="21"/>
+          <w:szCs w:val="21"/>
+          <w:lang w:eastAsia="es-EC"/>
+        </w:rPr>
+        <w:t>,</w:t>
+      </w:r>
+    </w:p>
+    <w:p>
+      <w:pPr>
+        <w:pStyle w:val="HTMLconformatoprevio"/>
+        <w:shd w:val="clear" w:color="auto" w:fill="FFFFFF"/>
+        <w:rPr>
+          <w:color w:val="000000"/>
+          <w:sz w:val="21"/>
+          <w:szCs w:val="21"/>
+        </w:rPr>
+      </w:pPr>
+      <w:r>
+        <w:rPr>
+          <w:color w:val="000000"/>
+          <w:sz w:val="21"/>
+          <w:szCs w:val="21"/>
+        </w:rPr>
+        <w:t>},</w:t>
+      </w:r>
+    </w:p>
+    <w:p>
+      <w:pPr>
+        <w:shd w:val="clear" w:color="auto" w:fill="FFFFFF"/>
+        <w:tabs>
+          <w:tab w:val="left" w:pos="916"/>
+          <w:tab w:val="left" w:pos="1832"/>
+          <w:tab w:val="left" w:pos="2748"/>
+          <w:tab w:val="left" w:pos="3664"/>
+          <w:tab w:val="left" w:pos="4580"/>
+          <w:tab w:val="left" w:pos="5496"/>
+          <w:tab w:val="left" w:pos="6412"/>
+          <w:tab w:val="left" w:pos="7328"/>
+          <w:tab w:val="left" w:pos="8244"/>
+          <w:tab w:val="left" w:pos="9160"/>
+          <w:tab w:val="left" w:pos="10076"/>
+          <w:tab w:val="left" w:pos="10992"/>
+          <w:tab w:val="left" w:pos="11908"/>
+          <w:tab w:val="left" w:pos="12824"/>
+          <w:tab w:val="left" w:pos="13740"/>
+          <w:tab w:val="left" w:pos="14656"/>
+        </w:tabs>
+        <w:spacing w:after="0" w:line="240" w:lineRule="auto"/>
+        <w:rPr>
+          <w:rFonts w:ascii="Courier New" w:eastAsia="Times New Roman" w:hAnsi="Courier New" w:cs="Courier New"/>
+          <w:color w:val="000000"/>
+          <w:sz w:val="21"/>
+          <w:szCs w:val="21"/>
+          <w:lang w:eastAsia="es-EC"/>
+        </w:rPr>
+      </w:pPr>
+      <w:r>
+        <w:rPr>
+          <w:rFonts w:ascii="Courier New" w:eastAsia="Times New Roman" w:hAnsi="Courier New" w:cs="Courier New"/>
+          <w:color w:val="000000"/>
+          <w:sz w:val="21"/>
+          <w:szCs w:val="21"/>
+          <w:lang w:eastAsia="es-EC"/>
+        </w:rPr>
+        <w:t>{</w:t>
+      </w:r>
+    </w:p>
+    <w:p>
+      <w:pPr>
+        <w:shd w:val="clear" w:color="auto" w:fill="FFFFFF"/>
+        <w:tabs>
+          <w:tab w:val="left" w:pos="916"/>
+          <w:tab w:val="left" w:pos="1832"/>
+          <w:tab w:val="left" w:pos="2748"/>
+          <w:tab w:val="left" w:pos="3664"/>
+          <w:tab w:val="left" w:pos="4580"/>
+          <w:tab w:val="left" w:pos="5496"/>
+          <w:tab w:val="left" w:pos="6412"/>
+          <w:tab w:val="left" w:pos="7328"/>
+          <w:tab w:val="left" w:pos="8244"/>
+          <w:tab w:val="left" w:pos="9160"/>
+          <w:tab w:val="left" w:pos="10076"/>
+          <w:tab w:val="left" w:pos="10992"/>
+          <w:tab w:val="left" w:pos="11908"/>
+          <w:tab w:val="left" w:pos="12824"/>
+          <w:tab w:val="left" w:pos="13740"/>
+          <w:tab w:val="left" w:pos="14656"/>
+        </w:tabs>
+        <w:spacing w:after="0" w:line="240" w:lineRule="auto"/>
+        <w:rPr>
+          <w:rFonts w:ascii="Courier New" w:eastAsia="Times New Roman" w:hAnsi="Courier New" w:cs="Courier New"/>
+          <w:color w:val="000000"/>
+          <w:sz w:val="21"/>
+          <w:szCs w:val="21"/>
+          <w:lang w:eastAsia="es-EC"/>
+        </w:rPr>
+      </w:pPr>
+      <w:r>
+        <w:rPr>
+          <w:rFonts w:ascii="Courier New" w:eastAsia="Times New Roman" w:hAnsi="Courier New" w:cs="Courier New"/>
+          <w:color w:val="000000"/>
+          <w:sz w:val="21"/>
+          <w:szCs w:val="21"/>
+          <w:lang w:eastAsia="es-EC"/>
+        </w:rPr>
+        <w:tab/>
+      </w:r>
+      <w:r>
+        <w:rPr>
+          <w:rFonts w:ascii="Courier New" w:eastAsia="Times New Roman" w:hAnsi="Courier New" w:cs="Courier New"/>
+          <w:color w:val="000000"/>
+          <w:sz w:val="21"/>
+          <w:szCs w:val="21"/>
+          <w:lang w:eastAsia="es-EC"/>
+        </w:rPr>
+        <w:tab/>
+        <w:t xml:space="preserve">// tile </w:t>
+      </w:r>
+      <w:r>
+        <w:rPr>
+          <w:rFonts w:ascii="Courier New" w:eastAsia="Times New Roman" w:hAnsi="Courier New" w:cs="Courier New"/>
+          <w:color w:val="000000"/>
+          <w:sz w:val="21"/>
+          <w:szCs w:val="21"/>
+          <w:lang w:eastAsia="es-EC"/>
+        </w:rPr>
+        <w:t>35</w:t>
+      </w:r>
+    </w:p>
+    <w:p>
+      <w:pPr>
+        <w:shd w:val="clear" w:color="auto" w:fill="FFFFFF"/>
+        <w:tabs>
+          <w:tab w:val="left" w:pos="916"/>
+          <w:tab w:val="left" w:pos="1832"/>
+          <w:tab w:val="left" w:pos="2748"/>
+          <w:tab w:val="left" w:pos="3664"/>
+          <w:tab w:val="left" w:pos="4580"/>
+          <w:tab w:val="left" w:pos="5496"/>
+          <w:tab w:val="left" w:pos="6412"/>
+          <w:tab w:val="left" w:pos="7328"/>
+          <w:tab w:val="left" w:pos="8244"/>
+          <w:tab w:val="left" w:pos="9160"/>
+          <w:tab w:val="left" w:pos="10076"/>
+          <w:tab w:val="left" w:pos="10992"/>
+          <w:tab w:val="left" w:pos="11908"/>
+          <w:tab w:val="left" w:pos="12824"/>
+          <w:tab w:val="left" w:pos="13740"/>
+          <w:tab w:val="left" w:pos="14656"/>
+        </w:tabs>
+        <w:spacing w:after="0" w:line="240" w:lineRule="auto"/>
+        <w:rPr>
+          <w:rFonts w:ascii="Courier New" w:eastAsia="Times New Roman" w:hAnsi="Courier New" w:cs="Courier New"/>
+          <w:color w:val="000000"/>
+          <w:sz w:val="21"/>
+          <w:szCs w:val="21"/>
+          <w:lang w:eastAsia="es-EC"/>
+        </w:rPr>
+      </w:pPr>
+      <w:r>
+        <w:rPr>
+          <w:rFonts w:ascii="Courier New" w:eastAsia="Times New Roman" w:hAnsi="Courier New" w:cs="Courier New"/>
+          <w:color w:val="000000"/>
+          <w:sz w:val="21"/>
+          <w:szCs w:val="21"/>
+          <w:lang w:eastAsia="es-EC"/>
+        </w:rPr>
+        <w:tab/>
+      </w:r>
+      <w:r>
+        <w:rPr>
+          <w:rFonts w:ascii="Courier New" w:eastAsia="Times New Roman" w:hAnsi="Courier New" w:cs="Courier New"/>
+          <w:color w:val="000000"/>
+          <w:sz w:val="21"/>
+          <w:szCs w:val="21"/>
+          <w:lang w:eastAsia="es-EC"/>
+        </w:rPr>
+        <w:tab/>
+        <w:t xml:space="preserve">UP: </w:t>
+      </w:r>
+      <w:r>
+        <w:rPr>
+          <w:rFonts w:ascii="Courier New" w:eastAsia="Times New Roman" w:hAnsi="Courier New" w:cs="Courier New"/>
+          <w:color w:val="000000"/>
+          <w:sz w:val="21"/>
+          <w:szCs w:val="21"/>
+          <w:lang w:eastAsia="es-EC"/>
+        </w:rPr>
+        <w:t>3</w:t>
+      </w:r>
+      <w:r>
+        <w:rPr>
+          <w:rFonts w:ascii="Courier New" w:eastAsia="Times New Roman" w:hAnsi="Courier New" w:cs="Courier New"/>
+          <w:color w:val="000000"/>
+          <w:sz w:val="21"/>
+          <w:szCs w:val="21"/>
+          <w:lang w:eastAsia="es-EC"/>
+        </w:rPr>
+        <w:t>,</w:t>
+      </w:r>
+    </w:p>
+    <w:p>
+      <w:pPr>
+        <w:shd w:val="clear" w:color="auto" w:fill="FFFFFF"/>
+        <w:tabs>
+          <w:tab w:val="left" w:pos="916"/>
+          <w:tab w:val="left" w:pos="1832"/>
+          <w:tab w:val="left" w:pos="2748"/>
+          <w:tab w:val="left" w:pos="3664"/>
+          <w:tab w:val="left" w:pos="4580"/>
+          <w:tab w:val="left" w:pos="5496"/>
+          <w:tab w:val="left" w:pos="6412"/>
+          <w:tab w:val="left" w:pos="7328"/>
+          <w:tab w:val="left" w:pos="8244"/>
+          <w:tab w:val="left" w:pos="9160"/>
+          <w:tab w:val="left" w:pos="10076"/>
+          <w:tab w:val="left" w:pos="10992"/>
+          <w:tab w:val="left" w:pos="11908"/>
+          <w:tab w:val="left" w:pos="12824"/>
+          <w:tab w:val="left" w:pos="13740"/>
+          <w:tab w:val="left" w:pos="14656"/>
+        </w:tabs>
+        <w:spacing w:after="0" w:line="240" w:lineRule="auto"/>
+        <w:rPr>
+          <w:rFonts w:ascii="Courier New" w:eastAsia="Times New Roman" w:hAnsi="Courier New" w:cs="Courier New"/>
+          <w:color w:val="000000"/>
+          <w:sz w:val="21"/>
+          <w:szCs w:val="21"/>
+          <w:lang w:eastAsia="es-EC"/>
+        </w:rPr>
+      </w:pPr>
+      <w:r>
+        <w:rPr>
+          <w:rFonts w:ascii="Courier New" w:eastAsia="Times New Roman" w:hAnsi="Courier New" w:cs="Courier New"/>
+          <w:color w:val="000000"/>
+          <w:sz w:val="21"/>
+          <w:szCs w:val="21"/>
+          <w:lang w:eastAsia="es-EC"/>
+        </w:rPr>
+        <w:tab/>
+      </w:r>
+      <w:r>
+        <w:rPr>
+          <w:rFonts w:ascii="Courier New" w:eastAsia="Times New Roman" w:hAnsi="Courier New" w:cs="Courier New"/>
+          <w:color w:val="000000"/>
+          <w:sz w:val="21"/>
+          <w:szCs w:val="21"/>
+          <w:lang w:eastAsia="es-EC"/>
+        </w:rPr>
+        <w:tab/>
+        <w:t xml:space="preserve">RIGHT: </w:t>
+      </w:r>
+      <w:r>
+        <w:rPr>
+          <w:rFonts w:ascii="Courier New" w:eastAsia="Times New Roman" w:hAnsi="Courier New" w:cs="Courier New"/>
+          <w:color w:val="000000"/>
+          <w:sz w:val="21"/>
+          <w:szCs w:val="21"/>
+          <w:lang w:eastAsia="es-EC"/>
+        </w:rPr>
+        <w:t>0</w:t>
+      </w:r>
+      <w:r>
+        <w:rPr>
+          <w:rFonts w:ascii="Courier New" w:eastAsia="Times New Roman" w:hAnsi="Courier New" w:cs="Courier New"/>
+          <w:color w:val="000000"/>
+          <w:sz w:val="21"/>
+          <w:szCs w:val="21"/>
+          <w:lang w:eastAsia="es-EC"/>
+        </w:rPr>
+        <w:t>,</w:t>
+      </w:r>
+    </w:p>
+    <w:p>
+      <w:pPr>
+        <w:shd w:val="clear" w:color="auto" w:fill="FFFFFF"/>
+        <w:tabs>
+          <w:tab w:val="left" w:pos="916"/>
+          <w:tab w:val="left" w:pos="1832"/>
+          <w:tab w:val="left" w:pos="2748"/>
+          <w:tab w:val="left" w:pos="3664"/>
+          <w:tab w:val="left" w:pos="4580"/>
+          <w:tab w:val="left" w:pos="5496"/>
+          <w:tab w:val="left" w:pos="6412"/>
+          <w:tab w:val="left" w:pos="7328"/>
+          <w:tab w:val="left" w:pos="8244"/>
+          <w:tab w:val="left" w:pos="9160"/>
+          <w:tab w:val="left" w:pos="10076"/>
+          <w:tab w:val="left" w:pos="10992"/>
+          <w:tab w:val="left" w:pos="11908"/>
+          <w:tab w:val="left" w:pos="12824"/>
+          <w:tab w:val="left" w:pos="13740"/>
+          <w:tab w:val="left" w:pos="14656"/>
+        </w:tabs>
+        <w:spacing w:after="0" w:line="240" w:lineRule="auto"/>
+        <w:rPr>
+          <w:rFonts w:ascii="Courier New" w:eastAsia="Times New Roman" w:hAnsi="Courier New" w:cs="Courier New"/>
+          <w:color w:val="000000"/>
+          <w:sz w:val="21"/>
+          <w:szCs w:val="21"/>
+          <w:lang w:eastAsia="es-EC"/>
+        </w:rPr>
+      </w:pPr>
+      <w:r>
+        <w:rPr>
+          <w:rFonts w:ascii="Courier New" w:eastAsia="Times New Roman" w:hAnsi="Courier New" w:cs="Courier New"/>
+          <w:color w:val="000000"/>
+          <w:sz w:val="21"/>
+          <w:szCs w:val="21"/>
+          <w:lang w:eastAsia="es-EC"/>
+        </w:rPr>
+        <w:tab/>
+      </w:r>
+      <w:r>
+        <w:rPr>
+          <w:rFonts w:ascii="Courier New" w:eastAsia="Times New Roman" w:hAnsi="Courier New" w:cs="Courier New"/>
+          <w:color w:val="000000"/>
+          <w:sz w:val="21"/>
+          <w:szCs w:val="21"/>
+          <w:lang w:eastAsia="es-EC"/>
+        </w:rPr>
+        <w:tab/>
         <w:t xml:space="preserve">DOWN: </w:t>
       </w:r>
       <w:r>
@@ -11971,6 +14463,478 @@
           <w:szCs w:val="21"/>
           <w:lang w:eastAsia="es-EC"/>
         </w:rPr>
+        <w:t>2</w:t>
+      </w:r>
+      <w:r>
+        <w:rPr>
+          <w:rFonts w:ascii="Courier New" w:eastAsia="Times New Roman" w:hAnsi="Courier New" w:cs="Courier New"/>
+          <w:color w:val="000000"/>
+          <w:sz w:val="21"/>
+          <w:szCs w:val="21"/>
+          <w:lang w:eastAsia="es-EC"/>
+        </w:rPr>
+        <w:t>,</w:t>
+      </w:r>
+    </w:p>
+    <w:p>
+      <w:pPr>
+        <w:shd w:val="clear" w:color="auto" w:fill="FFFFFF"/>
+        <w:tabs>
+          <w:tab w:val="left" w:pos="916"/>
+          <w:tab w:val="left" w:pos="1832"/>
+          <w:tab w:val="left" w:pos="2748"/>
+          <w:tab w:val="left" w:pos="3664"/>
+          <w:tab w:val="left" w:pos="4580"/>
+          <w:tab w:val="left" w:pos="5496"/>
+          <w:tab w:val="left" w:pos="6412"/>
+          <w:tab w:val="left" w:pos="7328"/>
+          <w:tab w:val="left" w:pos="8244"/>
+          <w:tab w:val="left" w:pos="9160"/>
+          <w:tab w:val="left" w:pos="10076"/>
+          <w:tab w:val="left" w:pos="10992"/>
+          <w:tab w:val="left" w:pos="11908"/>
+          <w:tab w:val="left" w:pos="12824"/>
+          <w:tab w:val="left" w:pos="13740"/>
+          <w:tab w:val="left" w:pos="14656"/>
+        </w:tabs>
+        <w:spacing w:after="0" w:line="240" w:lineRule="auto"/>
+        <w:rPr>
+          <w:rFonts w:ascii="Courier New" w:eastAsia="Times New Roman" w:hAnsi="Courier New" w:cs="Courier New"/>
+          <w:color w:val="000000"/>
+          <w:sz w:val="21"/>
+          <w:szCs w:val="21"/>
+          <w:lang w:eastAsia="es-EC"/>
+        </w:rPr>
+      </w:pPr>
+      <w:r>
+        <w:rPr>
+          <w:rFonts w:ascii="Courier New" w:eastAsia="Times New Roman" w:hAnsi="Courier New" w:cs="Courier New"/>
+          <w:color w:val="000000"/>
+          <w:sz w:val="21"/>
+          <w:szCs w:val="21"/>
+          <w:lang w:eastAsia="es-EC"/>
+        </w:rPr>
+        <w:tab/>
+      </w:r>
+      <w:r>
+        <w:rPr>
+          <w:rFonts w:ascii="Courier New" w:eastAsia="Times New Roman" w:hAnsi="Courier New" w:cs="Courier New"/>
+          <w:color w:val="000000"/>
+          <w:sz w:val="21"/>
+          <w:szCs w:val="21"/>
+          <w:lang w:eastAsia="es-EC"/>
+        </w:rPr>
+        <w:tab/>
+        <w:t xml:space="preserve">LEFT: </w:t>
+      </w:r>
+      <w:r>
+        <w:rPr>
+          <w:rFonts w:ascii="Courier New" w:eastAsia="Times New Roman" w:hAnsi="Courier New" w:cs="Courier New"/>
+          <w:color w:val="000000"/>
+          <w:sz w:val="21"/>
+          <w:szCs w:val="21"/>
+          <w:lang w:eastAsia="es-EC"/>
+        </w:rPr>
+        <w:t>2</w:t>
+      </w:r>
+      <w:r>
+        <w:rPr>
+          <w:rFonts w:ascii="Courier New" w:eastAsia="Times New Roman" w:hAnsi="Courier New" w:cs="Courier New"/>
+          <w:color w:val="000000"/>
+          <w:sz w:val="21"/>
+          <w:szCs w:val="21"/>
+          <w:lang w:eastAsia="es-EC"/>
+        </w:rPr>
+        <w:t>,</w:t>
+      </w:r>
+    </w:p>
+    <w:p>
+      <w:pPr>
+        <w:shd w:val="clear" w:color="auto" w:fill="FFFFFF"/>
+        <w:tabs>
+          <w:tab w:val="left" w:pos="916"/>
+          <w:tab w:val="left" w:pos="1832"/>
+          <w:tab w:val="left" w:pos="2748"/>
+          <w:tab w:val="left" w:pos="3664"/>
+          <w:tab w:val="left" w:pos="4580"/>
+          <w:tab w:val="left" w:pos="5496"/>
+          <w:tab w:val="left" w:pos="6412"/>
+          <w:tab w:val="left" w:pos="7328"/>
+          <w:tab w:val="left" w:pos="8244"/>
+          <w:tab w:val="left" w:pos="9160"/>
+          <w:tab w:val="left" w:pos="10076"/>
+          <w:tab w:val="left" w:pos="10992"/>
+          <w:tab w:val="left" w:pos="11908"/>
+          <w:tab w:val="left" w:pos="12824"/>
+          <w:tab w:val="left" w:pos="13740"/>
+          <w:tab w:val="left" w:pos="14656"/>
+        </w:tabs>
+        <w:spacing w:after="0" w:line="240" w:lineRule="auto"/>
+        <w:rPr>
+          <w:rFonts w:ascii="Courier New" w:eastAsia="Times New Roman" w:hAnsi="Courier New" w:cs="Courier New"/>
+          <w:color w:val="000000"/>
+          <w:sz w:val="21"/>
+          <w:szCs w:val="21"/>
+          <w:lang w:eastAsia="es-EC"/>
+        </w:rPr>
+      </w:pPr>
+    </w:p>
+    <w:p>
+      <w:pPr>
+        <w:shd w:val="clear" w:color="auto" w:fill="FFFFFF"/>
+        <w:tabs>
+          <w:tab w:val="left" w:pos="916"/>
+          <w:tab w:val="left" w:pos="1832"/>
+          <w:tab w:val="left" w:pos="2748"/>
+          <w:tab w:val="left" w:pos="3664"/>
+          <w:tab w:val="left" w:pos="4580"/>
+          <w:tab w:val="left" w:pos="5496"/>
+          <w:tab w:val="left" w:pos="6412"/>
+          <w:tab w:val="left" w:pos="7328"/>
+          <w:tab w:val="left" w:pos="8244"/>
+          <w:tab w:val="left" w:pos="9160"/>
+          <w:tab w:val="left" w:pos="10076"/>
+          <w:tab w:val="left" w:pos="10992"/>
+          <w:tab w:val="left" w:pos="11908"/>
+          <w:tab w:val="left" w:pos="12824"/>
+          <w:tab w:val="left" w:pos="13740"/>
+          <w:tab w:val="left" w:pos="14656"/>
+        </w:tabs>
+        <w:spacing w:after="0" w:line="240" w:lineRule="auto"/>
+        <w:rPr>
+          <w:rFonts w:ascii="Courier New" w:eastAsia="Times New Roman" w:hAnsi="Courier New" w:cs="Courier New"/>
+          <w:color w:val="000000"/>
+          <w:sz w:val="21"/>
+          <w:szCs w:val="21"/>
+          <w:lang w:eastAsia="es-EC"/>
+        </w:rPr>
+      </w:pPr>
+    </w:p>
+    <w:p>
+      <w:pPr>
+        <w:pStyle w:val="HTMLconformatoprevio"/>
+        <w:shd w:val="clear" w:color="auto" w:fill="FFFFFF"/>
+        <w:rPr>
+          <w:color w:val="000000"/>
+          <w:sz w:val="21"/>
+          <w:szCs w:val="21"/>
+        </w:rPr>
+      </w:pPr>
+      <w:r>
+        <w:rPr>
+          <w:color w:val="000000"/>
+          <w:sz w:val="21"/>
+          <w:szCs w:val="21"/>
+        </w:rPr>
+        <w:t>},</w:t>
+      </w:r>
+    </w:p>
+    <w:p>
+      <w:pPr>
+        <w:shd w:val="clear" w:color="auto" w:fill="FFFFFF"/>
+        <w:tabs>
+          <w:tab w:val="left" w:pos="916"/>
+          <w:tab w:val="left" w:pos="1832"/>
+          <w:tab w:val="left" w:pos="2748"/>
+          <w:tab w:val="left" w:pos="3664"/>
+          <w:tab w:val="left" w:pos="4580"/>
+          <w:tab w:val="left" w:pos="5496"/>
+          <w:tab w:val="left" w:pos="6412"/>
+          <w:tab w:val="left" w:pos="7328"/>
+          <w:tab w:val="left" w:pos="8244"/>
+          <w:tab w:val="left" w:pos="9160"/>
+          <w:tab w:val="left" w:pos="10076"/>
+          <w:tab w:val="left" w:pos="10992"/>
+          <w:tab w:val="left" w:pos="11908"/>
+          <w:tab w:val="left" w:pos="12824"/>
+          <w:tab w:val="left" w:pos="13740"/>
+          <w:tab w:val="left" w:pos="14656"/>
+        </w:tabs>
+        <w:spacing w:after="0" w:line="240" w:lineRule="auto"/>
+        <w:rPr>
+          <w:rFonts w:ascii="Courier New" w:eastAsia="Times New Roman" w:hAnsi="Courier New" w:cs="Courier New"/>
+          <w:color w:val="000000"/>
+          <w:sz w:val="21"/>
+          <w:szCs w:val="21"/>
+          <w:lang w:eastAsia="es-EC"/>
+        </w:rPr>
+      </w:pPr>
+      <w:r>
+        <w:rPr>
+          <w:rFonts w:ascii="Courier New" w:eastAsia="Times New Roman" w:hAnsi="Courier New" w:cs="Courier New"/>
+          <w:color w:val="000000"/>
+          <w:sz w:val="21"/>
+          <w:szCs w:val="21"/>
+          <w:lang w:eastAsia="es-EC"/>
+        </w:rPr>
+        <w:t>{</w:t>
+      </w:r>
+    </w:p>
+    <w:p>
+      <w:pPr>
+        <w:shd w:val="clear" w:color="auto" w:fill="FFFFFF"/>
+        <w:tabs>
+          <w:tab w:val="left" w:pos="916"/>
+          <w:tab w:val="left" w:pos="1832"/>
+          <w:tab w:val="left" w:pos="2748"/>
+          <w:tab w:val="left" w:pos="3664"/>
+          <w:tab w:val="left" w:pos="4580"/>
+          <w:tab w:val="left" w:pos="5496"/>
+          <w:tab w:val="left" w:pos="6412"/>
+          <w:tab w:val="left" w:pos="7328"/>
+          <w:tab w:val="left" w:pos="8244"/>
+          <w:tab w:val="left" w:pos="9160"/>
+          <w:tab w:val="left" w:pos="10076"/>
+          <w:tab w:val="left" w:pos="10992"/>
+          <w:tab w:val="left" w:pos="11908"/>
+          <w:tab w:val="left" w:pos="12824"/>
+          <w:tab w:val="left" w:pos="13740"/>
+          <w:tab w:val="left" w:pos="14656"/>
+        </w:tabs>
+        <w:spacing w:after="0" w:line="240" w:lineRule="auto"/>
+        <w:rPr>
+          <w:rFonts w:ascii="Courier New" w:eastAsia="Times New Roman" w:hAnsi="Courier New" w:cs="Courier New"/>
+          <w:color w:val="000000"/>
+          <w:sz w:val="21"/>
+          <w:szCs w:val="21"/>
+          <w:lang w:eastAsia="es-EC"/>
+        </w:rPr>
+      </w:pPr>
+      <w:r>
+        <w:rPr>
+          <w:rFonts w:ascii="Courier New" w:eastAsia="Times New Roman" w:hAnsi="Courier New" w:cs="Courier New"/>
+          <w:color w:val="000000"/>
+          <w:sz w:val="21"/>
+          <w:szCs w:val="21"/>
+          <w:lang w:eastAsia="es-EC"/>
+        </w:rPr>
+        <w:tab/>
+      </w:r>
+      <w:r>
+        <w:rPr>
+          <w:rFonts w:ascii="Courier New" w:eastAsia="Times New Roman" w:hAnsi="Courier New" w:cs="Courier New"/>
+          <w:color w:val="000000"/>
+          <w:sz w:val="21"/>
+          <w:szCs w:val="21"/>
+          <w:lang w:eastAsia="es-EC"/>
+        </w:rPr>
+        <w:tab/>
+        <w:t xml:space="preserve">// tile </w:t>
+      </w:r>
+      <w:r>
+        <w:rPr>
+          <w:rFonts w:ascii="Courier New" w:eastAsia="Times New Roman" w:hAnsi="Courier New" w:cs="Courier New"/>
+          <w:color w:val="000000"/>
+          <w:sz w:val="21"/>
+          <w:szCs w:val="21"/>
+          <w:lang w:eastAsia="es-EC"/>
+        </w:rPr>
+        <w:t>36</w:t>
+      </w:r>
+    </w:p>
+    <w:p>
+      <w:pPr>
+        <w:shd w:val="clear" w:color="auto" w:fill="FFFFFF"/>
+        <w:tabs>
+          <w:tab w:val="left" w:pos="916"/>
+          <w:tab w:val="left" w:pos="1832"/>
+          <w:tab w:val="left" w:pos="2748"/>
+          <w:tab w:val="left" w:pos="3664"/>
+          <w:tab w:val="left" w:pos="4580"/>
+          <w:tab w:val="left" w:pos="5496"/>
+          <w:tab w:val="left" w:pos="6412"/>
+          <w:tab w:val="left" w:pos="7328"/>
+          <w:tab w:val="left" w:pos="8244"/>
+          <w:tab w:val="left" w:pos="9160"/>
+          <w:tab w:val="left" w:pos="10076"/>
+          <w:tab w:val="left" w:pos="10992"/>
+          <w:tab w:val="left" w:pos="11908"/>
+          <w:tab w:val="left" w:pos="12824"/>
+          <w:tab w:val="left" w:pos="13740"/>
+          <w:tab w:val="left" w:pos="14656"/>
+        </w:tabs>
+        <w:spacing w:after="0" w:line="240" w:lineRule="auto"/>
+        <w:rPr>
+          <w:rFonts w:ascii="Courier New" w:eastAsia="Times New Roman" w:hAnsi="Courier New" w:cs="Courier New"/>
+          <w:color w:val="000000"/>
+          <w:sz w:val="21"/>
+          <w:szCs w:val="21"/>
+          <w:lang w:eastAsia="es-EC"/>
+        </w:rPr>
+      </w:pPr>
+      <w:r>
+        <w:rPr>
+          <w:rFonts w:ascii="Courier New" w:eastAsia="Times New Roman" w:hAnsi="Courier New" w:cs="Courier New"/>
+          <w:color w:val="000000"/>
+          <w:sz w:val="21"/>
+          <w:szCs w:val="21"/>
+          <w:lang w:eastAsia="es-EC"/>
+        </w:rPr>
+        <w:tab/>
+      </w:r>
+      <w:r>
+        <w:rPr>
+          <w:rFonts w:ascii="Courier New" w:eastAsia="Times New Roman" w:hAnsi="Courier New" w:cs="Courier New"/>
+          <w:color w:val="000000"/>
+          <w:sz w:val="21"/>
+          <w:szCs w:val="21"/>
+          <w:lang w:eastAsia="es-EC"/>
+        </w:rPr>
+        <w:tab/>
+        <w:t xml:space="preserve">UP: </w:t>
+      </w:r>
+      <w:r>
+        <w:rPr>
+          <w:rFonts w:ascii="Courier New" w:eastAsia="Times New Roman" w:hAnsi="Courier New" w:cs="Courier New"/>
+          <w:color w:val="000000"/>
+          <w:sz w:val="21"/>
+          <w:szCs w:val="21"/>
+          <w:lang w:eastAsia="es-EC"/>
+        </w:rPr>
+        <w:t>0</w:t>
+      </w:r>
+      <w:r>
+        <w:rPr>
+          <w:rFonts w:ascii="Courier New" w:eastAsia="Times New Roman" w:hAnsi="Courier New" w:cs="Courier New"/>
+          <w:color w:val="000000"/>
+          <w:sz w:val="21"/>
+          <w:szCs w:val="21"/>
+          <w:lang w:eastAsia="es-EC"/>
+        </w:rPr>
+        <w:t>,</w:t>
+      </w:r>
+    </w:p>
+    <w:p>
+      <w:pPr>
+        <w:shd w:val="clear" w:color="auto" w:fill="FFFFFF"/>
+        <w:tabs>
+          <w:tab w:val="left" w:pos="916"/>
+          <w:tab w:val="left" w:pos="1832"/>
+          <w:tab w:val="left" w:pos="2748"/>
+          <w:tab w:val="left" w:pos="3664"/>
+          <w:tab w:val="left" w:pos="4580"/>
+          <w:tab w:val="left" w:pos="5496"/>
+          <w:tab w:val="left" w:pos="6412"/>
+          <w:tab w:val="left" w:pos="7328"/>
+          <w:tab w:val="left" w:pos="8244"/>
+          <w:tab w:val="left" w:pos="9160"/>
+          <w:tab w:val="left" w:pos="10076"/>
+          <w:tab w:val="left" w:pos="10992"/>
+          <w:tab w:val="left" w:pos="11908"/>
+          <w:tab w:val="left" w:pos="12824"/>
+          <w:tab w:val="left" w:pos="13740"/>
+          <w:tab w:val="left" w:pos="14656"/>
+        </w:tabs>
+        <w:spacing w:after="0" w:line="240" w:lineRule="auto"/>
+        <w:rPr>
+          <w:rFonts w:ascii="Courier New" w:eastAsia="Times New Roman" w:hAnsi="Courier New" w:cs="Courier New"/>
+          <w:color w:val="000000"/>
+          <w:sz w:val="21"/>
+          <w:szCs w:val="21"/>
+          <w:lang w:eastAsia="es-EC"/>
+        </w:rPr>
+      </w:pPr>
+      <w:r>
+        <w:rPr>
+          <w:rFonts w:ascii="Courier New" w:eastAsia="Times New Roman" w:hAnsi="Courier New" w:cs="Courier New"/>
+          <w:color w:val="000000"/>
+          <w:sz w:val="21"/>
+          <w:szCs w:val="21"/>
+          <w:lang w:eastAsia="es-EC"/>
+        </w:rPr>
+        <w:tab/>
+      </w:r>
+      <w:r>
+        <w:rPr>
+          <w:rFonts w:ascii="Courier New" w:eastAsia="Times New Roman" w:hAnsi="Courier New" w:cs="Courier New"/>
+          <w:color w:val="000000"/>
+          <w:sz w:val="21"/>
+          <w:szCs w:val="21"/>
+          <w:lang w:eastAsia="es-EC"/>
+        </w:rPr>
+        <w:tab/>
+        <w:t xml:space="preserve">RIGHT: </w:t>
+      </w:r>
+      <w:r>
+        <w:rPr>
+          <w:rFonts w:ascii="Courier New" w:eastAsia="Times New Roman" w:hAnsi="Courier New" w:cs="Courier New"/>
+          <w:color w:val="000000"/>
+          <w:sz w:val="21"/>
+          <w:szCs w:val="21"/>
+          <w:lang w:eastAsia="es-EC"/>
+        </w:rPr>
+        <w:t>0</w:t>
+      </w:r>
+      <w:r>
+        <w:rPr>
+          <w:rFonts w:ascii="Courier New" w:eastAsia="Times New Roman" w:hAnsi="Courier New" w:cs="Courier New"/>
+          <w:color w:val="000000"/>
+          <w:sz w:val="21"/>
+          <w:szCs w:val="21"/>
+          <w:lang w:eastAsia="es-EC"/>
+        </w:rPr>
+        <w:t>,</w:t>
+      </w:r>
+    </w:p>
+    <w:p>
+      <w:pPr>
+        <w:shd w:val="clear" w:color="auto" w:fill="FFFFFF"/>
+        <w:tabs>
+          <w:tab w:val="left" w:pos="916"/>
+          <w:tab w:val="left" w:pos="1832"/>
+          <w:tab w:val="left" w:pos="2748"/>
+          <w:tab w:val="left" w:pos="3664"/>
+          <w:tab w:val="left" w:pos="4580"/>
+          <w:tab w:val="left" w:pos="5496"/>
+          <w:tab w:val="left" w:pos="6412"/>
+          <w:tab w:val="left" w:pos="7328"/>
+          <w:tab w:val="left" w:pos="8244"/>
+          <w:tab w:val="left" w:pos="9160"/>
+          <w:tab w:val="left" w:pos="10076"/>
+          <w:tab w:val="left" w:pos="10992"/>
+          <w:tab w:val="left" w:pos="11908"/>
+          <w:tab w:val="left" w:pos="12824"/>
+          <w:tab w:val="left" w:pos="13740"/>
+          <w:tab w:val="left" w:pos="14656"/>
+        </w:tabs>
+        <w:spacing w:after="0" w:line="240" w:lineRule="auto"/>
+        <w:rPr>
+          <w:rFonts w:ascii="Courier New" w:eastAsia="Times New Roman" w:hAnsi="Courier New" w:cs="Courier New"/>
+          <w:color w:val="000000"/>
+          <w:sz w:val="21"/>
+          <w:szCs w:val="21"/>
+          <w:lang w:eastAsia="es-EC"/>
+        </w:rPr>
+      </w:pPr>
+      <w:r>
+        <w:rPr>
+          <w:rFonts w:ascii="Courier New" w:eastAsia="Times New Roman" w:hAnsi="Courier New" w:cs="Courier New"/>
+          <w:color w:val="000000"/>
+          <w:sz w:val="21"/>
+          <w:szCs w:val="21"/>
+          <w:lang w:eastAsia="es-EC"/>
+        </w:rPr>
+        <w:tab/>
+      </w:r>
+      <w:r>
+        <w:rPr>
+          <w:rFonts w:ascii="Courier New" w:eastAsia="Times New Roman" w:hAnsi="Courier New" w:cs="Courier New"/>
+          <w:color w:val="000000"/>
+          <w:sz w:val="21"/>
+          <w:szCs w:val="21"/>
+          <w:lang w:eastAsia="es-EC"/>
+        </w:rPr>
+        <w:tab/>
+        <w:t xml:space="preserve">DOWN: </w:t>
+      </w:r>
+      <w:r>
+        <w:rPr>
+          <w:rFonts w:ascii="Courier New" w:eastAsia="Times New Roman" w:hAnsi="Courier New" w:cs="Courier New"/>
+          <w:color w:val="000000"/>
+          <w:sz w:val="21"/>
+          <w:szCs w:val="21"/>
+          <w:lang w:eastAsia="es-EC"/>
+        </w:rPr>
         <w:t>3</w:t>
       </w:r>
       <w:r>
@@ -12175,7 +15139,7 @@
           <w:szCs w:val="21"/>
           <w:lang w:eastAsia="es-EC"/>
         </w:rPr>
-        <w:t>30</w:t>
+        <w:t>37</w:t>
       </w:r>
     </w:p>
     <w:p>
@@ -12309,6 +15273,78 @@
           <w:szCs w:val="21"/>
           <w:lang w:eastAsia="es-EC"/>
         </w:rPr>
+        <w:t>2</w:t>
+      </w:r>
+      <w:r>
+        <w:rPr>
+          <w:rFonts w:ascii="Courier New" w:eastAsia="Times New Roman" w:hAnsi="Courier New" w:cs="Courier New"/>
+          <w:color w:val="000000"/>
+          <w:sz w:val="21"/>
+          <w:szCs w:val="21"/>
+          <w:lang w:eastAsia="es-EC"/>
+        </w:rPr>
+        <w:t>,</w:t>
+      </w:r>
+    </w:p>
+    <w:p>
+      <w:pPr>
+        <w:shd w:val="clear" w:color="auto" w:fill="FFFFFF"/>
+        <w:tabs>
+          <w:tab w:val="left" w:pos="916"/>
+          <w:tab w:val="left" w:pos="1832"/>
+          <w:tab w:val="left" w:pos="2748"/>
+          <w:tab w:val="left" w:pos="3664"/>
+          <w:tab w:val="left" w:pos="4580"/>
+          <w:tab w:val="left" w:pos="5496"/>
+          <w:tab w:val="left" w:pos="6412"/>
+          <w:tab w:val="left" w:pos="7328"/>
+          <w:tab w:val="left" w:pos="8244"/>
+          <w:tab w:val="left" w:pos="9160"/>
+          <w:tab w:val="left" w:pos="10076"/>
+          <w:tab w:val="left" w:pos="10992"/>
+          <w:tab w:val="left" w:pos="11908"/>
+          <w:tab w:val="left" w:pos="12824"/>
+          <w:tab w:val="left" w:pos="13740"/>
+          <w:tab w:val="left" w:pos="14656"/>
+        </w:tabs>
+        <w:spacing w:after="0" w:line="240" w:lineRule="auto"/>
+        <w:rPr>
+          <w:rFonts w:ascii="Courier New" w:eastAsia="Times New Roman" w:hAnsi="Courier New" w:cs="Courier New"/>
+          <w:color w:val="000000"/>
+          <w:sz w:val="21"/>
+          <w:szCs w:val="21"/>
+          <w:lang w:eastAsia="es-EC"/>
+        </w:rPr>
+      </w:pPr>
+      <w:r>
+        <w:rPr>
+          <w:rFonts w:ascii="Courier New" w:eastAsia="Times New Roman" w:hAnsi="Courier New" w:cs="Courier New"/>
+          <w:color w:val="000000"/>
+          <w:sz w:val="21"/>
+          <w:szCs w:val="21"/>
+          <w:lang w:eastAsia="es-EC"/>
+        </w:rPr>
+        <w:tab/>
+      </w:r>
+      <w:r>
+        <w:rPr>
+          <w:rFonts w:ascii="Courier New" w:eastAsia="Times New Roman" w:hAnsi="Courier New" w:cs="Courier New"/>
+          <w:color w:val="000000"/>
+          <w:sz w:val="21"/>
+          <w:szCs w:val="21"/>
+          <w:lang w:eastAsia="es-EC"/>
+        </w:rPr>
+        <w:tab/>
+        <w:t xml:space="preserve">DOWN: </w:t>
+      </w:r>
+      <w:r>
+        <w:rPr>
+          <w:rFonts w:ascii="Courier New" w:eastAsia="Times New Roman" w:hAnsi="Courier New" w:cs="Courier New"/>
+          <w:color w:val="000000"/>
+          <w:sz w:val="21"/>
+          <w:szCs w:val="21"/>
+          <w:lang w:eastAsia="es-EC"/>
+        </w:rPr>
         <w:t>0</w:t>
       </w:r>
       <w:r>
@@ -12371,6 +15407,375 @@
           <w:lang w:eastAsia="es-EC"/>
         </w:rPr>
         <w:tab/>
+        <w:t xml:space="preserve">LEFT: </w:t>
+      </w:r>
+      <w:r>
+        <w:rPr>
+          <w:rFonts w:ascii="Courier New" w:eastAsia="Times New Roman" w:hAnsi="Courier New" w:cs="Courier New"/>
+          <w:color w:val="000000"/>
+          <w:sz w:val="21"/>
+          <w:szCs w:val="21"/>
+          <w:lang w:eastAsia="es-EC"/>
+        </w:rPr>
+        <w:t>0</w:t>
+      </w:r>
+      <w:r>
+        <w:rPr>
+          <w:rFonts w:ascii="Courier New" w:eastAsia="Times New Roman" w:hAnsi="Courier New" w:cs="Courier New"/>
+          <w:color w:val="000000"/>
+          <w:sz w:val="21"/>
+          <w:szCs w:val="21"/>
+          <w:lang w:eastAsia="es-EC"/>
+        </w:rPr>
+        <w:t>,</w:t>
+      </w:r>
+    </w:p>
+    <w:p>
+      <w:pPr>
+        <w:shd w:val="clear" w:color="auto" w:fill="FFFFFF"/>
+        <w:tabs>
+          <w:tab w:val="left" w:pos="916"/>
+          <w:tab w:val="left" w:pos="1832"/>
+          <w:tab w:val="left" w:pos="2748"/>
+          <w:tab w:val="left" w:pos="3664"/>
+          <w:tab w:val="left" w:pos="4580"/>
+          <w:tab w:val="left" w:pos="5496"/>
+          <w:tab w:val="left" w:pos="6412"/>
+          <w:tab w:val="left" w:pos="7328"/>
+          <w:tab w:val="left" w:pos="8244"/>
+          <w:tab w:val="left" w:pos="9160"/>
+          <w:tab w:val="left" w:pos="10076"/>
+          <w:tab w:val="left" w:pos="10992"/>
+          <w:tab w:val="left" w:pos="11908"/>
+          <w:tab w:val="left" w:pos="12824"/>
+          <w:tab w:val="left" w:pos="13740"/>
+          <w:tab w:val="left" w:pos="14656"/>
+        </w:tabs>
+        <w:spacing w:after="0" w:line="240" w:lineRule="auto"/>
+        <w:rPr>
+          <w:rFonts w:ascii="Courier New" w:eastAsia="Times New Roman" w:hAnsi="Courier New" w:cs="Courier New"/>
+          <w:color w:val="000000"/>
+          <w:sz w:val="21"/>
+          <w:szCs w:val="21"/>
+          <w:lang w:eastAsia="es-EC"/>
+        </w:rPr>
+      </w:pPr>
+    </w:p>
+    <w:p>
+      <w:pPr>
+        <w:pStyle w:val="HTMLconformatoprevio"/>
+        <w:shd w:val="clear" w:color="auto" w:fill="FFFFFF"/>
+        <w:rPr>
+          <w:color w:val="000000"/>
+          <w:sz w:val="21"/>
+          <w:szCs w:val="21"/>
+        </w:rPr>
+      </w:pPr>
+      <w:r>
+        <w:rPr>
+          <w:color w:val="000000"/>
+          <w:sz w:val="21"/>
+          <w:szCs w:val="21"/>
+        </w:rPr>
+        <w:t>},</w:t>
+      </w:r>
+    </w:p>
+    <w:p>
+      <w:pPr>
+        <w:shd w:val="clear" w:color="auto" w:fill="FFFFFF"/>
+        <w:tabs>
+          <w:tab w:val="left" w:pos="916"/>
+          <w:tab w:val="left" w:pos="1832"/>
+          <w:tab w:val="left" w:pos="2748"/>
+          <w:tab w:val="left" w:pos="3664"/>
+          <w:tab w:val="left" w:pos="4580"/>
+          <w:tab w:val="left" w:pos="5496"/>
+          <w:tab w:val="left" w:pos="6412"/>
+          <w:tab w:val="left" w:pos="7328"/>
+          <w:tab w:val="left" w:pos="8244"/>
+          <w:tab w:val="left" w:pos="9160"/>
+          <w:tab w:val="left" w:pos="10076"/>
+          <w:tab w:val="left" w:pos="10992"/>
+          <w:tab w:val="left" w:pos="11908"/>
+          <w:tab w:val="left" w:pos="12824"/>
+          <w:tab w:val="left" w:pos="13740"/>
+          <w:tab w:val="left" w:pos="14656"/>
+        </w:tabs>
+        <w:spacing w:after="0" w:line="240" w:lineRule="auto"/>
+        <w:rPr>
+          <w:rFonts w:ascii="Courier New" w:eastAsia="Times New Roman" w:hAnsi="Courier New" w:cs="Courier New"/>
+          <w:color w:val="000000"/>
+          <w:sz w:val="21"/>
+          <w:szCs w:val="21"/>
+          <w:lang w:eastAsia="es-EC"/>
+        </w:rPr>
+      </w:pPr>
+      <w:r>
+        <w:rPr>
+          <w:rFonts w:ascii="Courier New" w:eastAsia="Times New Roman" w:hAnsi="Courier New" w:cs="Courier New"/>
+          <w:color w:val="000000"/>
+          <w:sz w:val="21"/>
+          <w:szCs w:val="21"/>
+          <w:lang w:eastAsia="es-EC"/>
+        </w:rPr>
+        <w:t>{</w:t>
+      </w:r>
+    </w:p>
+    <w:p>
+      <w:pPr>
+        <w:shd w:val="clear" w:color="auto" w:fill="FFFFFF"/>
+        <w:tabs>
+          <w:tab w:val="left" w:pos="916"/>
+          <w:tab w:val="left" w:pos="1832"/>
+          <w:tab w:val="left" w:pos="2748"/>
+          <w:tab w:val="left" w:pos="3664"/>
+          <w:tab w:val="left" w:pos="4580"/>
+          <w:tab w:val="left" w:pos="5496"/>
+          <w:tab w:val="left" w:pos="6412"/>
+          <w:tab w:val="left" w:pos="7328"/>
+          <w:tab w:val="left" w:pos="8244"/>
+          <w:tab w:val="left" w:pos="9160"/>
+          <w:tab w:val="left" w:pos="10076"/>
+          <w:tab w:val="left" w:pos="10992"/>
+          <w:tab w:val="left" w:pos="11908"/>
+          <w:tab w:val="left" w:pos="12824"/>
+          <w:tab w:val="left" w:pos="13740"/>
+          <w:tab w:val="left" w:pos="14656"/>
+        </w:tabs>
+        <w:spacing w:after="0" w:line="240" w:lineRule="auto"/>
+        <w:rPr>
+          <w:rFonts w:ascii="Courier New" w:eastAsia="Times New Roman" w:hAnsi="Courier New" w:cs="Courier New"/>
+          <w:color w:val="000000"/>
+          <w:sz w:val="21"/>
+          <w:szCs w:val="21"/>
+          <w:lang w:eastAsia="es-EC"/>
+        </w:rPr>
+      </w:pPr>
+      <w:r>
+        <w:rPr>
+          <w:rFonts w:ascii="Courier New" w:eastAsia="Times New Roman" w:hAnsi="Courier New" w:cs="Courier New"/>
+          <w:color w:val="000000"/>
+          <w:sz w:val="21"/>
+          <w:szCs w:val="21"/>
+          <w:lang w:eastAsia="es-EC"/>
+        </w:rPr>
+        <w:tab/>
+      </w:r>
+      <w:r>
+        <w:rPr>
+          <w:rFonts w:ascii="Courier New" w:eastAsia="Times New Roman" w:hAnsi="Courier New" w:cs="Courier New"/>
+          <w:color w:val="000000"/>
+          <w:sz w:val="21"/>
+          <w:szCs w:val="21"/>
+          <w:lang w:eastAsia="es-EC"/>
+        </w:rPr>
+        <w:tab/>
+        <w:t xml:space="preserve">// tile </w:t>
+      </w:r>
+      <w:r>
+        <w:rPr>
+          <w:rFonts w:ascii="Courier New" w:eastAsia="Times New Roman" w:hAnsi="Courier New" w:cs="Courier New"/>
+          <w:color w:val="000000"/>
+          <w:sz w:val="21"/>
+          <w:szCs w:val="21"/>
+          <w:lang w:eastAsia="es-EC"/>
+        </w:rPr>
+        <w:t>38</w:t>
+      </w:r>
+    </w:p>
+    <w:p>
+      <w:pPr>
+        <w:shd w:val="clear" w:color="auto" w:fill="FFFFFF"/>
+        <w:tabs>
+          <w:tab w:val="left" w:pos="916"/>
+          <w:tab w:val="left" w:pos="1832"/>
+          <w:tab w:val="left" w:pos="2748"/>
+          <w:tab w:val="left" w:pos="3664"/>
+          <w:tab w:val="left" w:pos="4580"/>
+          <w:tab w:val="left" w:pos="5496"/>
+          <w:tab w:val="left" w:pos="6412"/>
+          <w:tab w:val="left" w:pos="7328"/>
+          <w:tab w:val="left" w:pos="8244"/>
+          <w:tab w:val="left" w:pos="9160"/>
+          <w:tab w:val="left" w:pos="10076"/>
+          <w:tab w:val="left" w:pos="10992"/>
+          <w:tab w:val="left" w:pos="11908"/>
+          <w:tab w:val="left" w:pos="12824"/>
+          <w:tab w:val="left" w:pos="13740"/>
+          <w:tab w:val="left" w:pos="14656"/>
+        </w:tabs>
+        <w:spacing w:after="0" w:line="240" w:lineRule="auto"/>
+        <w:rPr>
+          <w:rFonts w:ascii="Courier New" w:eastAsia="Times New Roman" w:hAnsi="Courier New" w:cs="Courier New"/>
+          <w:color w:val="000000"/>
+          <w:sz w:val="21"/>
+          <w:szCs w:val="21"/>
+          <w:lang w:eastAsia="es-EC"/>
+        </w:rPr>
+      </w:pPr>
+      <w:r>
+        <w:rPr>
+          <w:rFonts w:ascii="Courier New" w:eastAsia="Times New Roman" w:hAnsi="Courier New" w:cs="Courier New"/>
+          <w:color w:val="000000"/>
+          <w:sz w:val="21"/>
+          <w:szCs w:val="21"/>
+          <w:lang w:eastAsia="es-EC"/>
+        </w:rPr>
+        <w:tab/>
+      </w:r>
+      <w:r>
+        <w:rPr>
+          <w:rFonts w:ascii="Courier New" w:eastAsia="Times New Roman" w:hAnsi="Courier New" w:cs="Courier New"/>
+          <w:color w:val="000000"/>
+          <w:sz w:val="21"/>
+          <w:szCs w:val="21"/>
+          <w:lang w:eastAsia="es-EC"/>
+        </w:rPr>
+        <w:tab/>
+        <w:t xml:space="preserve">UP: </w:t>
+      </w:r>
+      <w:r>
+        <w:rPr>
+          <w:rFonts w:ascii="Courier New" w:eastAsia="Times New Roman" w:hAnsi="Courier New" w:cs="Courier New"/>
+          <w:color w:val="000000"/>
+          <w:sz w:val="21"/>
+          <w:szCs w:val="21"/>
+          <w:lang w:eastAsia="es-EC"/>
+        </w:rPr>
+        <w:t>1</w:t>
+      </w:r>
+      <w:r>
+        <w:rPr>
+          <w:rFonts w:ascii="Courier New" w:eastAsia="Times New Roman" w:hAnsi="Courier New" w:cs="Courier New"/>
+          <w:color w:val="000000"/>
+          <w:sz w:val="21"/>
+          <w:szCs w:val="21"/>
+          <w:lang w:eastAsia="es-EC"/>
+        </w:rPr>
+        <w:t>,</w:t>
+      </w:r>
+    </w:p>
+    <w:p>
+      <w:pPr>
+        <w:shd w:val="clear" w:color="auto" w:fill="FFFFFF"/>
+        <w:tabs>
+          <w:tab w:val="left" w:pos="916"/>
+          <w:tab w:val="left" w:pos="1832"/>
+          <w:tab w:val="left" w:pos="2748"/>
+          <w:tab w:val="left" w:pos="3664"/>
+          <w:tab w:val="left" w:pos="4580"/>
+          <w:tab w:val="left" w:pos="5496"/>
+          <w:tab w:val="left" w:pos="6412"/>
+          <w:tab w:val="left" w:pos="7328"/>
+          <w:tab w:val="left" w:pos="8244"/>
+          <w:tab w:val="left" w:pos="9160"/>
+          <w:tab w:val="left" w:pos="10076"/>
+          <w:tab w:val="left" w:pos="10992"/>
+          <w:tab w:val="left" w:pos="11908"/>
+          <w:tab w:val="left" w:pos="12824"/>
+          <w:tab w:val="left" w:pos="13740"/>
+          <w:tab w:val="left" w:pos="14656"/>
+        </w:tabs>
+        <w:spacing w:after="0" w:line="240" w:lineRule="auto"/>
+        <w:rPr>
+          <w:rFonts w:ascii="Courier New" w:eastAsia="Times New Roman" w:hAnsi="Courier New" w:cs="Courier New"/>
+          <w:color w:val="000000"/>
+          <w:sz w:val="21"/>
+          <w:szCs w:val="21"/>
+          <w:lang w:eastAsia="es-EC"/>
+        </w:rPr>
+      </w:pPr>
+      <w:r>
+        <w:rPr>
+          <w:rFonts w:ascii="Courier New" w:eastAsia="Times New Roman" w:hAnsi="Courier New" w:cs="Courier New"/>
+          <w:color w:val="000000"/>
+          <w:sz w:val="21"/>
+          <w:szCs w:val="21"/>
+          <w:lang w:eastAsia="es-EC"/>
+        </w:rPr>
+        <w:tab/>
+      </w:r>
+      <w:r>
+        <w:rPr>
+          <w:rFonts w:ascii="Courier New" w:eastAsia="Times New Roman" w:hAnsi="Courier New" w:cs="Courier New"/>
+          <w:color w:val="000000"/>
+          <w:sz w:val="21"/>
+          <w:szCs w:val="21"/>
+          <w:lang w:eastAsia="es-EC"/>
+        </w:rPr>
+        <w:tab/>
+        <w:t xml:space="preserve">RIGHT: </w:t>
+      </w:r>
+      <w:r>
+        <w:rPr>
+          <w:rFonts w:ascii="Courier New" w:eastAsia="Times New Roman" w:hAnsi="Courier New" w:cs="Courier New"/>
+          <w:color w:val="000000"/>
+          <w:sz w:val="21"/>
+          <w:szCs w:val="21"/>
+          <w:lang w:eastAsia="es-EC"/>
+        </w:rPr>
+        <w:t>2</w:t>
+      </w:r>
+      <w:r>
+        <w:rPr>
+          <w:rFonts w:ascii="Courier New" w:eastAsia="Times New Roman" w:hAnsi="Courier New" w:cs="Courier New"/>
+          <w:color w:val="000000"/>
+          <w:sz w:val="21"/>
+          <w:szCs w:val="21"/>
+          <w:lang w:eastAsia="es-EC"/>
+        </w:rPr>
+        <w:t>,</w:t>
+      </w:r>
+    </w:p>
+    <w:p>
+      <w:pPr>
+        <w:shd w:val="clear" w:color="auto" w:fill="FFFFFF"/>
+        <w:tabs>
+          <w:tab w:val="left" w:pos="916"/>
+          <w:tab w:val="left" w:pos="1832"/>
+          <w:tab w:val="left" w:pos="2748"/>
+          <w:tab w:val="left" w:pos="3664"/>
+          <w:tab w:val="left" w:pos="4580"/>
+          <w:tab w:val="left" w:pos="5496"/>
+          <w:tab w:val="left" w:pos="6412"/>
+          <w:tab w:val="left" w:pos="7328"/>
+          <w:tab w:val="left" w:pos="8244"/>
+          <w:tab w:val="left" w:pos="9160"/>
+          <w:tab w:val="left" w:pos="10076"/>
+          <w:tab w:val="left" w:pos="10992"/>
+          <w:tab w:val="left" w:pos="11908"/>
+          <w:tab w:val="left" w:pos="12824"/>
+          <w:tab w:val="left" w:pos="13740"/>
+          <w:tab w:val="left" w:pos="14656"/>
+        </w:tabs>
+        <w:spacing w:after="0" w:line="240" w:lineRule="auto"/>
+        <w:rPr>
+          <w:rFonts w:ascii="Courier New" w:eastAsia="Times New Roman" w:hAnsi="Courier New" w:cs="Courier New"/>
+          <w:color w:val="000000"/>
+          <w:sz w:val="21"/>
+          <w:szCs w:val="21"/>
+          <w:lang w:eastAsia="es-EC"/>
+        </w:rPr>
+      </w:pPr>
+      <w:r>
+        <w:rPr>
+          <w:rFonts w:ascii="Courier New" w:eastAsia="Times New Roman" w:hAnsi="Courier New" w:cs="Courier New"/>
+          <w:color w:val="000000"/>
+          <w:sz w:val="21"/>
+          <w:szCs w:val="21"/>
+          <w:lang w:eastAsia="es-EC"/>
+        </w:rPr>
+        <w:tab/>
+      </w:r>
+      <w:r>
+        <w:rPr>
+          <w:rFonts w:ascii="Courier New" w:eastAsia="Times New Roman" w:hAnsi="Courier New" w:cs="Courier New"/>
+          <w:color w:val="000000"/>
+          <w:sz w:val="21"/>
+          <w:szCs w:val="21"/>
+          <w:lang w:eastAsia="es-EC"/>
+        </w:rPr>
+        <w:tab/>
         <w:t xml:space="preserve">DOWN: </w:t>
       </w:r>
       <w:r>
@@ -12381,6 +15786,78 @@
           <w:szCs w:val="21"/>
           <w:lang w:eastAsia="es-EC"/>
         </w:rPr>
+        <w:t>2</w:t>
+      </w:r>
+      <w:r>
+        <w:rPr>
+          <w:rFonts w:ascii="Courier New" w:eastAsia="Times New Roman" w:hAnsi="Courier New" w:cs="Courier New"/>
+          <w:color w:val="000000"/>
+          <w:sz w:val="21"/>
+          <w:szCs w:val="21"/>
+          <w:lang w:eastAsia="es-EC"/>
+        </w:rPr>
+        <w:t>,</w:t>
+      </w:r>
+    </w:p>
+    <w:p>
+      <w:pPr>
+        <w:shd w:val="clear" w:color="auto" w:fill="FFFFFF"/>
+        <w:tabs>
+          <w:tab w:val="left" w:pos="916"/>
+          <w:tab w:val="left" w:pos="1832"/>
+          <w:tab w:val="left" w:pos="2748"/>
+          <w:tab w:val="left" w:pos="3664"/>
+          <w:tab w:val="left" w:pos="4580"/>
+          <w:tab w:val="left" w:pos="5496"/>
+          <w:tab w:val="left" w:pos="6412"/>
+          <w:tab w:val="left" w:pos="7328"/>
+          <w:tab w:val="left" w:pos="8244"/>
+          <w:tab w:val="left" w:pos="9160"/>
+          <w:tab w:val="left" w:pos="10076"/>
+          <w:tab w:val="left" w:pos="10992"/>
+          <w:tab w:val="left" w:pos="11908"/>
+          <w:tab w:val="left" w:pos="12824"/>
+          <w:tab w:val="left" w:pos="13740"/>
+          <w:tab w:val="left" w:pos="14656"/>
+        </w:tabs>
+        <w:spacing w:after="0" w:line="240" w:lineRule="auto"/>
+        <w:rPr>
+          <w:rFonts w:ascii="Courier New" w:eastAsia="Times New Roman" w:hAnsi="Courier New" w:cs="Courier New"/>
+          <w:color w:val="000000"/>
+          <w:sz w:val="21"/>
+          <w:szCs w:val="21"/>
+          <w:lang w:eastAsia="es-EC"/>
+        </w:rPr>
+      </w:pPr>
+      <w:r>
+        <w:rPr>
+          <w:rFonts w:ascii="Courier New" w:eastAsia="Times New Roman" w:hAnsi="Courier New" w:cs="Courier New"/>
+          <w:color w:val="000000"/>
+          <w:sz w:val="21"/>
+          <w:szCs w:val="21"/>
+          <w:lang w:eastAsia="es-EC"/>
+        </w:rPr>
+        <w:tab/>
+      </w:r>
+      <w:r>
+        <w:rPr>
+          <w:rFonts w:ascii="Courier New" w:eastAsia="Times New Roman" w:hAnsi="Courier New" w:cs="Courier New"/>
+          <w:color w:val="000000"/>
+          <w:sz w:val="21"/>
+          <w:szCs w:val="21"/>
+          <w:lang w:eastAsia="es-EC"/>
+        </w:rPr>
+        <w:tab/>
+        <w:t xml:space="preserve">LEFT: </w:t>
+      </w:r>
+      <w:r>
+        <w:rPr>
+          <w:rFonts w:ascii="Courier New" w:eastAsia="Times New Roman" w:hAnsi="Courier New" w:cs="Courier New"/>
+          <w:color w:val="000000"/>
+          <w:sz w:val="21"/>
+          <w:szCs w:val="21"/>
+          <w:lang w:eastAsia="es-EC"/>
+        </w:rPr>
         <w:t>0</w:t>
       </w:r>
       <w:r>
@@ -12396,78 +15873,6 @@
     </w:p>
     <w:p>
       <w:pPr>
-        <w:shd w:val="clear" w:color="auto" w:fill="FFFFFF"/>
-        <w:tabs>
-          <w:tab w:val="left" w:pos="916"/>
-          <w:tab w:val="left" w:pos="1832"/>
-          <w:tab w:val="left" w:pos="2748"/>
-          <w:tab w:val="left" w:pos="3664"/>
-          <w:tab w:val="left" w:pos="4580"/>
-          <w:tab w:val="left" w:pos="5496"/>
-          <w:tab w:val="left" w:pos="6412"/>
-          <w:tab w:val="left" w:pos="7328"/>
-          <w:tab w:val="left" w:pos="8244"/>
-          <w:tab w:val="left" w:pos="9160"/>
-          <w:tab w:val="left" w:pos="10076"/>
-          <w:tab w:val="left" w:pos="10992"/>
-          <w:tab w:val="left" w:pos="11908"/>
-          <w:tab w:val="left" w:pos="12824"/>
-          <w:tab w:val="left" w:pos="13740"/>
-          <w:tab w:val="left" w:pos="14656"/>
-        </w:tabs>
-        <w:spacing w:after="0" w:line="240" w:lineRule="auto"/>
-        <w:rPr>
-          <w:rFonts w:ascii="Courier New" w:eastAsia="Times New Roman" w:hAnsi="Courier New" w:cs="Courier New"/>
-          <w:color w:val="000000"/>
-          <w:sz w:val="21"/>
-          <w:szCs w:val="21"/>
-          <w:lang w:eastAsia="es-EC"/>
-        </w:rPr>
-      </w:pPr>
-      <w:r>
-        <w:rPr>
-          <w:rFonts w:ascii="Courier New" w:eastAsia="Times New Roman" w:hAnsi="Courier New" w:cs="Courier New"/>
-          <w:color w:val="000000"/>
-          <w:sz w:val="21"/>
-          <w:szCs w:val="21"/>
-          <w:lang w:eastAsia="es-EC"/>
-        </w:rPr>
-        <w:tab/>
-      </w:r>
-      <w:r>
-        <w:rPr>
-          <w:rFonts w:ascii="Courier New" w:eastAsia="Times New Roman" w:hAnsi="Courier New" w:cs="Courier New"/>
-          <w:color w:val="000000"/>
-          <w:sz w:val="21"/>
-          <w:szCs w:val="21"/>
-          <w:lang w:eastAsia="es-EC"/>
-        </w:rPr>
-        <w:tab/>
-        <w:t xml:space="preserve">LEFT: </w:t>
-      </w:r>
-      <w:r>
-        <w:rPr>
-          <w:rFonts w:ascii="Courier New" w:eastAsia="Times New Roman" w:hAnsi="Courier New" w:cs="Courier New"/>
-          <w:color w:val="000000"/>
-          <w:sz w:val="21"/>
-          <w:szCs w:val="21"/>
-          <w:lang w:eastAsia="es-EC"/>
-        </w:rPr>
-        <w:t>0</w:t>
-      </w:r>
-      <w:r>
-        <w:rPr>
-          <w:rFonts w:ascii="Courier New" w:eastAsia="Times New Roman" w:hAnsi="Courier New" w:cs="Courier New"/>
-          <w:color w:val="000000"/>
-          <w:sz w:val="21"/>
-          <w:szCs w:val="21"/>
-          <w:lang w:eastAsia="es-EC"/>
-        </w:rPr>
-        <w:t>,</w:t>
-      </w:r>
-    </w:p>
-    <w:p>
-      <w:pPr>
         <w:pStyle w:val="HTMLconformatoprevio"/>
         <w:shd w:val="clear" w:color="auto" w:fill="FFFFFF"/>
         <w:rPr>
@@ -12585,3442 +15990,7 @@
           <w:szCs w:val="21"/>
           <w:lang w:eastAsia="es-EC"/>
         </w:rPr>
-        <w:t>31</w:t>
-      </w:r>
-    </w:p>
-    <w:p>
-      <w:pPr>
-        <w:shd w:val="clear" w:color="auto" w:fill="FFFFFF"/>
-        <w:tabs>
-          <w:tab w:val="left" w:pos="916"/>
-          <w:tab w:val="left" w:pos="1832"/>
-          <w:tab w:val="left" w:pos="2748"/>
-          <w:tab w:val="left" w:pos="3664"/>
-          <w:tab w:val="left" w:pos="4580"/>
-          <w:tab w:val="left" w:pos="5496"/>
-          <w:tab w:val="left" w:pos="6412"/>
-          <w:tab w:val="left" w:pos="7328"/>
-          <w:tab w:val="left" w:pos="8244"/>
-          <w:tab w:val="left" w:pos="9160"/>
-          <w:tab w:val="left" w:pos="10076"/>
-          <w:tab w:val="left" w:pos="10992"/>
-          <w:tab w:val="left" w:pos="11908"/>
-          <w:tab w:val="left" w:pos="12824"/>
-          <w:tab w:val="left" w:pos="13740"/>
-          <w:tab w:val="left" w:pos="14656"/>
-        </w:tabs>
-        <w:spacing w:after="0" w:line="240" w:lineRule="auto"/>
-        <w:rPr>
-          <w:rFonts w:ascii="Courier New" w:eastAsia="Times New Roman" w:hAnsi="Courier New" w:cs="Courier New"/>
-          <w:color w:val="000000"/>
-          <w:sz w:val="21"/>
-          <w:szCs w:val="21"/>
-          <w:lang w:eastAsia="es-EC"/>
-        </w:rPr>
-      </w:pPr>
-      <w:r>
-        <w:rPr>
-          <w:rFonts w:ascii="Courier New" w:eastAsia="Times New Roman" w:hAnsi="Courier New" w:cs="Courier New"/>
-          <w:color w:val="000000"/>
-          <w:sz w:val="21"/>
-          <w:szCs w:val="21"/>
-          <w:lang w:eastAsia="es-EC"/>
-        </w:rPr>
-        <w:tab/>
-      </w:r>
-      <w:r>
-        <w:rPr>
-          <w:rFonts w:ascii="Courier New" w:eastAsia="Times New Roman" w:hAnsi="Courier New" w:cs="Courier New"/>
-          <w:color w:val="000000"/>
-          <w:sz w:val="21"/>
-          <w:szCs w:val="21"/>
-          <w:lang w:eastAsia="es-EC"/>
-        </w:rPr>
-        <w:tab/>
-        <w:t xml:space="preserve">UP: </w:t>
-      </w:r>
-      <w:r>
-        <w:rPr>
-          <w:rFonts w:ascii="Courier New" w:eastAsia="Times New Roman" w:hAnsi="Courier New" w:cs="Courier New"/>
-          <w:color w:val="000000"/>
-          <w:sz w:val="21"/>
-          <w:szCs w:val="21"/>
-          <w:lang w:eastAsia="es-EC"/>
-        </w:rPr>
-        <w:t>2</w:t>
-      </w:r>
-      <w:r>
-        <w:rPr>
-          <w:rFonts w:ascii="Courier New" w:eastAsia="Times New Roman" w:hAnsi="Courier New" w:cs="Courier New"/>
-          <w:color w:val="000000"/>
-          <w:sz w:val="21"/>
-          <w:szCs w:val="21"/>
-          <w:lang w:eastAsia="es-EC"/>
-        </w:rPr>
-        <w:t>,</w:t>
-      </w:r>
-    </w:p>
-    <w:p>
-      <w:pPr>
-        <w:shd w:val="clear" w:color="auto" w:fill="FFFFFF"/>
-        <w:tabs>
-          <w:tab w:val="left" w:pos="916"/>
-          <w:tab w:val="left" w:pos="1832"/>
-          <w:tab w:val="left" w:pos="2748"/>
-          <w:tab w:val="left" w:pos="3664"/>
-          <w:tab w:val="left" w:pos="4580"/>
-          <w:tab w:val="left" w:pos="5496"/>
-          <w:tab w:val="left" w:pos="6412"/>
-          <w:tab w:val="left" w:pos="7328"/>
-          <w:tab w:val="left" w:pos="8244"/>
-          <w:tab w:val="left" w:pos="9160"/>
-          <w:tab w:val="left" w:pos="10076"/>
-          <w:tab w:val="left" w:pos="10992"/>
-          <w:tab w:val="left" w:pos="11908"/>
-          <w:tab w:val="left" w:pos="12824"/>
-          <w:tab w:val="left" w:pos="13740"/>
-          <w:tab w:val="left" w:pos="14656"/>
-        </w:tabs>
-        <w:spacing w:after="0" w:line="240" w:lineRule="auto"/>
-        <w:rPr>
-          <w:rFonts w:ascii="Courier New" w:eastAsia="Times New Roman" w:hAnsi="Courier New" w:cs="Courier New"/>
-          <w:color w:val="000000"/>
-          <w:sz w:val="21"/>
-          <w:szCs w:val="21"/>
-          <w:lang w:eastAsia="es-EC"/>
-        </w:rPr>
-      </w:pPr>
-      <w:r>
-        <w:rPr>
-          <w:rFonts w:ascii="Courier New" w:eastAsia="Times New Roman" w:hAnsi="Courier New" w:cs="Courier New"/>
-          <w:color w:val="000000"/>
-          <w:sz w:val="21"/>
-          <w:szCs w:val="21"/>
-          <w:lang w:eastAsia="es-EC"/>
-        </w:rPr>
-        <w:tab/>
-      </w:r>
-      <w:r>
-        <w:rPr>
-          <w:rFonts w:ascii="Courier New" w:eastAsia="Times New Roman" w:hAnsi="Courier New" w:cs="Courier New"/>
-          <w:color w:val="000000"/>
-          <w:sz w:val="21"/>
-          <w:szCs w:val="21"/>
-          <w:lang w:eastAsia="es-EC"/>
-        </w:rPr>
-        <w:tab/>
-        <w:t xml:space="preserve">RIGHT: </w:t>
-      </w:r>
-      <w:r>
-        <w:rPr>
-          <w:rFonts w:ascii="Courier New" w:eastAsia="Times New Roman" w:hAnsi="Courier New" w:cs="Courier New"/>
-          <w:color w:val="000000"/>
-          <w:sz w:val="21"/>
-          <w:szCs w:val="21"/>
-          <w:lang w:eastAsia="es-EC"/>
-        </w:rPr>
-        <w:t>0</w:t>
-      </w:r>
-      <w:r>
-        <w:rPr>
-          <w:rFonts w:ascii="Courier New" w:eastAsia="Times New Roman" w:hAnsi="Courier New" w:cs="Courier New"/>
-          <w:color w:val="000000"/>
-          <w:sz w:val="21"/>
-          <w:szCs w:val="21"/>
-          <w:lang w:eastAsia="es-EC"/>
-        </w:rPr>
-        <w:t>,</w:t>
-      </w:r>
-    </w:p>
-    <w:p>
-      <w:pPr>
-        <w:shd w:val="clear" w:color="auto" w:fill="FFFFFF"/>
-        <w:tabs>
-          <w:tab w:val="left" w:pos="916"/>
-          <w:tab w:val="left" w:pos="1832"/>
-          <w:tab w:val="left" w:pos="2748"/>
-          <w:tab w:val="left" w:pos="3664"/>
-          <w:tab w:val="left" w:pos="4580"/>
-          <w:tab w:val="left" w:pos="5496"/>
-          <w:tab w:val="left" w:pos="6412"/>
-          <w:tab w:val="left" w:pos="7328"/>
-          <w:tab w:val="left" w:pos="8244"/>
-          <w:tab w:val="left" w:pos="9160"/>
-          <w:tab w:val="left" w:pos="10076"/>
-          <w:tab w:val="left" w:pos="10992"/>
-          <w:tab w:val="left" w:pos="11908"/>
-          <w:tab w:val="left" w:pos="12824"/>
-          <w:tab w:val="left" w:pos="13740"/>
-          <w:tab w:val="left" w:pos="14656"/>
-        </w:tabs>
-        <w:spacing w:after="0" w:line="240" w:lineRule="auto"/>
-        <w:rPr>
-          <w:rFonts w:ascii="Courier New" w:eastAsia="Times New Roman" w:hAnsi="Courier New" w:cs="Courier New"/>
-          <w:color w:val="000000"/>
-          <w:sz w:val="21"/>
-          <w:szCs w:val="21"/>
-          <w:lang w:eastAsia="es-EC"/>
-        </w:rPr>
-      </w:pPr>
-      <w:r>
-        <w:rPr>
-          <w:rFonts w:ascii="Courier New" w:eastAsia="Times New Roman" w:hAnsi="Courier New" w:cs="Courier New"/>
-          <w:color w:val="000000"/>
-          <w:sz w:val="21"/>
-          <w:szCs w:val="21"/>
-          <w:lang w:eastAsia="es-EC"/>
-        </w:rPr>
-        <w:tab/>
-      </w:r>
-      <w:r>
-        <w:rPr>
-          <w:rFonts w:ascii="Courier New" w:eastAsia="Times New Roman" w:hAnsi="Courier New" w:cs="Courier New"/>
-          <w:color w:val="000000"/>
-          <w:sz w:val="21"/>
-          <w:szCs w:val="21"/>
-          <w:lang w:eastAsia="es-EC"/>
-        </w:rPr>
-        <w:tab/>
-        <w:t xml:space="preserve">DOWN: </w:t>
-      </w:r>
-      <w:r>
-        <w:rPr>
-          <w:rFonts w:ascii="Courier New" w:eastAsia="Times New Roman" w:hAnsi="Courier New" w:cs="Courier New"/>
-          <w:color w:val="000000"/>
-          <w:sz w:val="21"/>
-          <w:szCs w:val="21"/>
-          <w:lang w:eastAsia="es-EC"/>
-        </w:rPr>
-        <w:t>3</w:t>
-      </w:r>
-      <w:r>
-        <w:rPr>
-          <w:rFonts w:ascii="Courier New" w:eastAsia="Times New Roman" w:hAnsi="Courier New" w:cs="Courier New"/>
-          <w:color w:val="000000"/>
-          <w:sz w:val="21"/>
-          <w:szCs w:val="21"/>
-          <w:lang w:eastAsia="es-EC"/>
-        </w:rPr>
-        <w:t>,</w:t>
-      </w:r>
-    </w:p>
-    <w:p>
-      <w:pPr>
-        <w:shd w:val="clear" w:color="auto" w:fill="FFFFFF"/>
-        <w:tabs>
-          <w:tab w:val="left" w:pos="916"/>
-          <w:tab w:val="left" w:pos="1832"/>
-          <w:tab w:val="left" w:pos="2748"/>
-          <w:tab w:val="left" w:pos="3664"/>
-          <w:tab w:val="left" w:pos="4580"/>
-          <w:tab w:val="left" w:pos="5496"/>
-          <w:tab w:val="left" w:pos="6412"/>
-          <w:tab w:val="left" w:pos="7328"/>
-          <w:tab w:val="left" w:pos="8244"/>
-          <w:tab w:val="left" w:pos="9160"/>
-          <w:tab w:val="left" w:pos="10076"/>
-          <w:tab w:val="left" w:pos="10992"/>
-          <w:tab w:val="left" w:pos="11908"/>
-          <w:tab w:val="left" w:pos="12824"/>
-          <w:tab w:val="left" w:pos="13740"/>
-          <w:tab w:val="left" w:pos="14656"/>
-        </w:tabs>
-        <w:spacing w:after="0" w:line="240" w:lineRule="auto"/>
-        <w:rPr>
-          <w:rFonts w:ascii="Courier New" w:eastAsia="Times New Roman" w:hAnsi="Courier New" w:cs="Courier New"/>
-          <w:color w:val="000000"/>
-          <w:sz w:val="21"/>
-          <w:szCs w:val="21"/>
-          <w:lang w:eastAsia="es-EC"/>
-        </w:rPr>
-      </w:pPr>
-      <w:r>
-        <w:rPr>
-          <w:rFonts w:ascii="Courier New" w:eastAsia="Times New Roman" w:hAnsi="Courier New" w:cs="Courier New"/>
-          <w:color w:val="000000"/>
-          <w:sz w:val="21"/>
-          <w:szCs w:val="21"/>
-          <w:lang w:eastAsia="es-EC"/>
-        </w:rPr>
-        <w:tab/>
-      </w:r>
-      <w:r>
-        <w:rPr>
-          <w:rFonts w:ascii="Courier New" w:eastAsia="Times New Roman" w:hAnsi="Courier New" w:cs="Courier New"/>
-          <w:color w:val="000000"/>
-          <w:sz w:val="21"/>
-          <w:szCs w:val="21"/>
-          <w:lang w:eastAsia="es-EC"/>
-        </w:rPr>
-        <w:tab/>
-        <w:t xml:space="preserve">LEFT: </w:t>
-      </w:r>
-      <w:r>
-        <w:rPr>
-          <w:rFonts w:ascii="Courier New" w:eastAsia="Times New Roman" w:hAnsi="Courier New" w:cs="Courier New"/>
-          <w:color w:val="000000"/>
-          <w:sz w:val="21"/>
-          <w:szCs w:val="21"/>
-          <w:lang w:eastAsia="es-EC"/>
-        </w:rPr>
-        <w:t>0</w:t>
-      </w:r>
-      <w:r>
-        <w:rPr>
-          <w:rFonts w:ascii="Courier New" w:eastAsia="Times New Roman" w:hAnsi="Courier New" w:cs="Courier New"/>
-          <w:color w:val="000000"/>
-          <w:sz w:val="21"/>
-          <w:szCs w:val="21"/>
-          <w:lang w:eastAsia="es-EC"/>
-        </w:rPr>
-        <w:t>,</w:t>
-      </w:r>
-    </w:p>
-    <w:p>
-      <w:pPr>
-        <w:pStyle w:val="HTMLconformatoprevio"/>
-        <w:shd w:val="clear" w:color="auto" w:fill="FFFFFF"/>
-        <w:rPr>
-          <w:color w:val="000000"/>
-          <w:sz w:val="21"/>
-          <w:szCs w:val="21"/>
-        </w:rPr>
-      </w:pPr>
-      <w:r>
-        <w:rPr>
-          <w:color w:val="000000"/>
-          <w:sz w:val="21"/>
-          <w:szCs w:val="21"/>
-        </w:rPr>
-        <w:t>},</w:t>
-      </w:r>
-    </w:p>
-    <w:p>
-      <w:pPr>
-        <w:shd w:val="clear" w:color="auto" w:fill="FFFFFF"/>
-        <w:tabs>
-          <w:tab w:val="left" w:pos="916"/>
-          <w:tab w:val="left" w:pos="1832"/>
-          <w:tab w:val="left" w:pos="2748"/>
-          <w:tab w:val="left" w:pos="3664"/>
-          <w:tab w:val="left" w:pos="4580"/>
-          <w:tab w:val="left" w:pos="5496"/>
-          <w:tab w:val="left" w:pos="6412"/>
-          <w:tab w:val="left" w:pos="7328"/>
-          <w:tab w:val="left" w:pos="8244"/>
-          <w:tab w:val="left" w:pos="9160"/>
-          <w:tab w:val="left" w:pos="10076"/>
-          <w:tab w:val="left" w:pos="10992"/>
-          <w:tab w:val="left" w:pos="11908"/>
-          <w:tab w:val="left" w:pos="12824"/>
-          <w:tab w:val="left" w:pos="13740"/>
-          <w:tab w:val="left" w:pos="14656"/>
-        </w:tabs>
-        <w:spacing w:after="0" w:line="240" w:lineRule="auto"/>
-        <w:rPr>
-          <w:rFonts w:ascii="Courier New" w:eastAsia="Times New Roman" w:hAnsi="Courier New" w:cs="Courier New"/>
-          <w:color w:val="000000"/>
-          <w:sz w:val="21"/>
-          <w:szCs w:val="21"/>
-          <w:lang w:eastAsia="es-EC"/>
-        </w:rPr>
-      </w:pPr>
-      <w:r>
-        <w:rPr>
-          <w:rFonts w:ascii="Courier New" w:eastAsia="Times New Roman" w:hAnsi="Courier New" w:cs="Courier New"/>
-          <w:color w:val="000000"/>
-          <w:sz w:val="21"/>
-          <w:szCs w:val="21"/>
-          <w:lang w:eastAsia="es-EC"/>
-        </w:rPr>
-        <w:t>{</w:t>
-      </w:r>
-    </w:p>
-    <w:p>
-      <w:pPr>
-        <w:shd w:val="clear" w:color="auto" w:fill="FFFFFF"/>
-        <w:tabs>
-          <w:tab w:val="left" w:pos="916"/>
-          <w:tab w:val="left" w:pos="1832"/>
-          <w:tab w:val="left" w:pos="2748"/>
-          <w:tab w:val="left" w:pos="3664"/>
-          <w:tab w:val="left" w:pos="4580"/>
-          <w:tab w:val="left" w:pos="5496"/>
-          <w:tab w:val="left" w:pos="6412"/>
-          <w:tab w:val="left" w:pos="7328"/>
-          <w:tab w:val="left" w:pos="8244"/>
-          <w:tab w:val="left" w:pos="9160"/>
-          <w:tab w:val="left" w:pos="10076"/>
-          <w:tab w:val="left" w:pos="10992"/>
-          <w:tab w:val="left" w:pos="11908"/>
-          <w:tab w:val="left" w:pos="12824"/>
-          <w:tab w:val="left" w:pos="13740"/>
-          <w:tab w:val="left" w:pos="14656"/>
-        </w:tabs>
-        <w:spacing w:after="0" w:line="240" w:lineRule="auto"/>
-        <w:rPr>
-          <w:rFonts w:ascii="Courier New" w:eastAsia="Times New Roman" w:hAnsi="Courier New" w:cs="Courier New"/>
-          <w:color w:val="000000"/>
-          <w:sz w:val="21"/>
-          <w:szCs w:val="21"/>
-          <w:lang w:eastAsia="es-EC"/>
-        </w:rPr>
-      </w:pPr>
-      <w:r>
-        <w:rPr>
-          <w:rFonts w:ascii="Courier New" w:eastAsia="Times New Roman" w:hAnsi="Courier New" w:cs="Courier New"/>
-          <w:color w:val="000000"/>
-          <w:sz w:val="21"/>
-          <w:szCs w:val="21"/>
-          <w:lang w:eastAsia="es-EC"/>
-        </w:rPr>
-        <w:tab/>
-      </w:r>
-      <w:r>
-        <w:rPr>
-          <w:rFonts w:ascii="Courier New" w:eastAsia="Times New Roman" w:hAnsi="Courier New" w:cs="Courier New"/>
-          <w:color w:val="000000"/>
-          <w:sz w:val="21"/>
-          <w:szCs w:val="21"/>
-          <w:lang w:eastAsia="es-EC"/>
-        </w:rPr>
-        <w:tab/>
-        <w:t xml:space="preserve">// tile </w:t>
-      </w:r>
-      <w:r>
-        <w:rPr>
-          <w:rFonts w:ascii="Courier New" w:eastAsia="Times New Roman" w:hAnsi="Courier New" w:cs="Courier New"/>
-          <w:color w:val="000000"/>
-          <w:sz w:val="21"/>
-          <w:szCs w:val="21"/>
-          <w:lang w:eastAsia="es-EC"/>
-        </w:rPr>
-        <w:t>32</w:t>
-      </w:r>
-    </w:p>
-    <w:p>
-      <w:pPr>
-        <w:shd w:val="clear" w:color="auto" w:fill="FFFFFF"/>
-        <w:tabs>
-          <w:tab w:val="left" w:pos="916"/>
-          <w:tab w:val="left" w:pos="1832"/>
-          <w:tab w:val="left" w:pos="2748"/>
-          <w:tab w:val="left" w:pos="3664"/>
-          <w:tab w:val="left" w:pos="4580"/>
-          <w:tab w:val="left" w:pos="5496"/>
-          <w:tab w:val="left" w:pos="6412"/>
-          <w:tab w:val="left" w:pos="7328"/>
-          <w:tab w:val="left" w:pos="8244"/>
-          <w:tab w:val="left" w:pos="9160"/>
-          <w:tab w:val="left" w:pos="10076"/>
-          <w:tab w:val="left" w:pos="10992"/>
-          <w:tab w:val="left" w:pos="11908"/>
-          <w:tab w:val="left" w:pos="12824"/>
-          <w:tab w:val="left" w:pos="13740"/>
-          <w:tab w:val="left" w:pos="14656"/>
-        </w:tabs>
-        <w:spacing w:after="0" w:line="240" w:lineRule="auto"/>
-        <w:rPr>
-          <w:rFonts w:ascii="Courier New" w:eastAsia="Times New Roman" w:hAnsi="Courier New" w:cs="Courier New"/>
-          <w:color w:val="000000"/>
-          <w:sz w:val="21"/>
-          <w:szCs w:val="21"/>
-          <w:lang w:eastAsia="es-EC"/>
-        </w:rPr>
-      </w:pPr>
-      <w:r>
-        <w:rPr>
-          <w:rFonts w:ascii="Courier New" w:eastAsia="Times New Roman" w:hAnsi="Courier New" w:cs="Courier New"/>
-          <w:color w:val="000000"/>
-          <w:sz w:val="21"/>
-          <w:szCs w:val="21"/>
-          <w:lang w:eastAsia="es-EC"/>
-        </w:rPr>
-        <w:tab/>
-      </w:r>
-      <w:r>
-        <w:rPr>
-          <w:rFonts w:ascii="Courier New" w:eastAsia="Times New Roman" w:hAnsi="Courier New" w:cs="Courier New"/>
-          <w:color w:val="000000"/>
-          <w:sz w:val="21"/>
-          <w:szCs w:val="21"/>
-          <w:lang w:eastAsia="es-EC"/>
-        </w:rPr>
-        <w:tab/>
-        <w:t xml:space="preserve">UP: </w:t>
-      </w:r>
-      <w:r>
-        <w:rPr>
-          <w:rFonts w:ascii="Courier New" w:eastAsia="Times New Roman" w:hAnsi="Courier New" w:cs="Courier New"/>
-          <w:color w:val="000000"/>
-          <w:sz w:val="21"/>
-          <w:szCs w:val="21"/>
-          <w:lang w:eastAsia="es-EC"/>
-        </w:rPr>
-        <w:t>3</w:t>
-      </w:r>
-      <w:r>
-        <w:rPr>
-          <w:rFonts w:ascii="Courier New" w:eastAsia="Times New Roman" w:hAnsi="Courier New" w:cs="Courier New"/>
-          <w:color w:val="000000"/>
-          <w:sz w:val="21"/>
-          <w:szCs w:val="21"/>
-          <w:lang w:eastAsia="es-EC"/>
-        </w:rPr>
-        <w:t>,</w:t>
-      </w:r>
-    </w:p>
-    <w:p>
-      <w:pPr>
-        <w:shd w:val="clear" w:color="auto" w:fill="FFFFFF"/>
-        <w:tabs>
-          <w:tab w:val="left" w:pos="916"/>
-          <w:tab w:val="left" w:pos="1832"/>
-          <w:tab w:val="left" w:pos="2748"/>
-          <w:tab w:val="left" w:pos="3664"/>
-          <w:tab w:val="left" w:pos="4580"/>
-          <w:tab w:val="left" w:pos="5496"/>
-          <w:tab w:val="left" w:pos="6412"/>
-          <w:tab w:val="left" w:pos="7328"/>
-          <w:tab w:val="left" w:pos="8244"/>
-          <w:tab w:val="left" w:pos="9160"/>
-          <w:tab w:val="left" w:pos="10076"/>
-          <w:tab w:val="left" w:pos="10992"/>
-          <w:tab w:val="left" w:pos="11908"/>
-          <w:tab w:val="left" w:pos="12824"/>
-          <w:tab w:val="left" w:pos="13740"/>
-          <w:tab w:val="left" w:pos="14656"/>
-        </w:tabs>
-        <w:spacing w:after="0" w:line="240" w:lineRule="auto"/>
-        <w:rPr>
-          <w:rFonts w:ascii="Courier New" w:eastAsia="Times New Roman" w:hAnsi="Courier New" w:cs="Courier New"/>
-          <w:color w:val="000000"/>
-          <w:sz w:val="21"/>
-          <w:szCs w:val="21"/>
-          <w:lang w:eastAsia="es-EC"/>
-        </w:rPr>
-      </w:pPr>
-      <w:r>
-        <w:rPr>
-          <w:rFonts w:ascii="Courier New" w:eastAsia="Times New Roman" w:hAnsi="Courier New" w:cs="Courier New"/>
-          <w:color w:val="000000"/>
-          <w:sz w:val="21"/>
-          <w:szCs w:val="21"/>
-          <w:lang w:eastAsia="es-EC"/>
-        </w:rPr>
-        <w:tab/>
-      </w:r>
-      <w:r>
-        <w:rPr>
-          <w:rFonts w:ascii="Courier New" w:eastAsia="Times New Roman" w:hAnsi="Courier New" w:cs="Courier New"/>
-          <w:color w:val="000000"/>
-          <w:sz w:val="21"/>
-          <w:szCs w:val="21"/>
-          <w:lang w:eastAsia="es-EC"/>
-        </w:rPr>
-        <w:tab/>
-        <w:t xml:space="preserve">RIGHT: </w:t>
-      </w:r>
-      <w:r>
-        <w:rPr>
-          <w:rFonts w:ascii="Courier New" w:eastAsia="Times New Roman" w:hAnsi="Courier New" w:cs="Courier New"/>
-          <w:color w:val="000000"/>
-          <w:sz w:val="21"/>
-          <w:szCs w:val="21"/>
-          <w:lang w:eastAsia="es-EC"/>
-        </w:rPr>
-        <w:t>0</w:t>
-      </w:r>
-      <w:r>
-        <w:rPr>
-          <w:rFonts w:ascii="Courier New" w:eastAsia="Times New Roman" w:hAnsi="Courier New" w:cs="Courier New"/>
-          <w:color w:val="000000"/>
-          <w:sz w:val="21"/>
-          <w:szCs w:val="21"/>
-          <w:lang w:eastAsia="es-EC"/>
-        </w:rPr>
-        <w:t>,</w:t>
-      </w:r>
-    </w:p>
-    <w:p>
-      <w:pPr>
-        <w:shd w:val="clear" w:color="auto" w:fill="FFFFFF"/>
-        <w:tabs>
-          <w:tab w:val="left" w:pos="916"/>
-          <w:tab w:val="left" w:pos="1832"/>
-          <w:tab w:val="left" w:pos="2748"/>
-          <w:tab w:val="left" w:pos="3664"/>
-          <w:tab w:val="left" w:pos="4580"/>
-          <w:tab w:val="left" w:pos="5496"/>
-          <w:tab w:val="left" w:pos="6412"/>
-          <w:tab w:val="left" w:pos="7328"/>
-          <w:tab w:val="left" w:pos="8244"/>
-          <w:tab w:val="left" w:pos="9160"/>
-          <w:tab w:val="left" w:pos="10076"/>
-          <w:tab w:val="left" w:pos="10992"/>
-          <w:tab w:val="left" w:pos="11908"/>
-          <w:tab w:val="left" w:pos="12824"/>
-          <w:tab w:val="left" w:pos="13740"/>
-          <w:tab w:val="left" w:pos="14656"/>
-        </w:tabs>
-        <w:spacing w:after="0" w:line="240" w:lineRule="auto"/>
-        <w:rPr>
-          <w:rFonts w:ascii="Courier New" w:eastAsia="Times New Roman" w:hAnsi="Courier New" w:cs="Courier New"/>
-          <w:color w:val="000000"/>
-          <w:sz w:val="21"/>
-          <w:szCs w:val="21"/>
-          <w:lang w:eastAsia="es-EC"/>
-        </w:rPr>
-      </w:pPr>
-      <w:r>
-        <w:rPr>
-          <w:rFonts w:ascii="Courier New" w:eastAsia="Times New Roman" w:hAnsi="Courier New" w:cs="Courier New"/>
-          <w:color w:val="000000"/>
-          <w:sz w:val="21"/>
-          <w:szCs w:val="21"/>
-          <w:lang w:eastAsia="es-EC"/>
-        </w:rPr>
-        <w:tab/>
-      </w:r>
-      <w:r>
-        <w:rPr>
-          <w:rFonts w:ascii="Courier New" w:eastAsia="Times New Roman" w:hAnsi="Courier New" w:cs="Courier New"/>
-          <w:color w:val="000000"/>
-          <w:sz w:val="21"/>
-          <w:szCs w:val="21"/>
-          <w:lang w:eastAsia="es-EC"/>
-        </w:rPr>
-        <w:tab/>
-        <w:t xml:space="preserve">DOWN: </w:t>
-      </w:r>
-      <w:r>
-        <w:rPr>
-          <w:rFonts w:ascii="Courier New" w:eastAsia="Times New Roman" w:hAnsi="Courier New" w:cs="Courier New"/>
-          <w:color w:val="000000"/>
-          <w:sz w:val="21"/>
-          <w:szCs w:val="21"/>
-          <w:lang w:eastAsia="es-EC"/>
-        </w:rPr>
-        <w:t>2</w:t>
-      </w:r>
-      <w:r>
-        <w:rPr>
-          <w:rFonts w:ascii="Courier New" w:eastAsia="Times New Roman" w:hAnsi="Courier New" w:cs="Courier New"/>
-          <w:color w:val="000000"/>
-          <w:sz w:val="21"/>
-          <w:szCs w:val="21"/>
-          <w:lang w:eastAsia="es-EC"/>
-        </w:rPr>
-        <w:t>,</w:t>
-      </w:r>
-    </w:p>
-    <w:p>
-      <w:pPr>
-        <w:shd w:val="clear" w:color="auto" w:fill="FFFFFF"/>
-        <w:tabs>
-          <w:tab w:val="left" w:pos="916"/>
-          <w:tab w:val="left" w:pos="1832"/>
-          <w:tab w:val="left" w:pos="2748"/>
-          <w:tab w:val="left" w:pos="3664"/>
-          <w:tab w:val="left" w:pos="4580"/>
-          <w:tab w:val="left" w:pos="5496"/>
-          <w:tab w:val="left" w:pos="6412"/>
-          <w:tab w:val="left" w:pos="7328"/>
-          <w:tab w:val="left" w:pos="8244"/>
-          <w:tab w:val="left" w:pos="9160"/>
-          <w:tab w:val="left" w:pos="10076"/>
-          <w:tab w:val="left" w:pos="10992"/>
-          <w:tab w:val="left" w:pos="11908"/>
-          <w:tab w:val="left" w:pos="12824"/>
-          <w:tab w:val="left" w:pos="13740"/>
-          <w:tab w:val="left" w:pos="14656"/>
-        </w:tabs>
-        <w:spacing w:after="0" w:line="240" w:lineRule="auto"/>
-        <w:rPr>
-          <w:rFonts w:ascii="Courier New" w:eastAsia="Times New Roman" w:hAnsi="Courier New" w:cs="Courier New"/>
-          <w:color w:val="000000"/>
-          <w:sz w:val="21"/>
-          <w:szCs w:val="21"/>
-          <w:lang w:eastAsia="es-EC"/>
-        </w:rPr>
-      </w:pPr>
-      <w:r>
-        <w:rPr>
-          <w:rFonts w:ascii="Courier New" w:eastAsia="Times New Roman" w:hAnsi="Courier New" w:cs="Courier New"/>
-          <w:color w:val="000000"/>
-          <w:sz w:val="21"/>
-          <w:szCs w:val="21"/>
-          <w:lang w:eastAsia="es-EC"/>
-        </w:rPr>
-        <w:tab/>
-      </w:r>
-      <w:r>
-        <w:rPr>
-          <w:rFonts w:ascii="Courier New" w:eastAsia="Times New Roman" w:hAnsi="Courier New" w:cs="Courier New"/>
-          <w:color w:val="000000"/>
-          <w:sz w:val="21"/>
-          <w:szCs w:val="21"/>
-          <w:lang w:eastAsia="es-EC"/>
-        </w:rPr>
-        <w:tab/>
-        <w:t xml:space="preserve">LEFT: </w:t>
-      </w:r>
-      <w:r>
-        <w:rPr>
-          <w:rFonts w:ascii="Courier New" w:eastAsia="Times New Roman" w:hAnsi="Courier New" w:cs="Courier New"/>
-          <w:color w:val="000000"/>
-          <w:sz w:val="21"/>
-          <w:szCs w:val="21"/>
-          <w:lang w:eastAsia="es-EC"/>
-        </w:rPr>
-        <w:t>0</w:t>
-      </w:r>
-      <w:r>
-        <w:rPr>
-          <w:rFonts w:ascii="Courier New" w:eastAsia="Times New Roman" w:hAnsi="Courier New" w:cs="Courier New"/>
-          <w:color w:val="000000"/>
-          <w:sz w:val="21"/>
-          <w:szCs w:val="21"/>
-          <w:lang w:eastAsia="es-EC"/>
-        </w:rPr>
-        <w:t>,</w:t>
-      </w:r>
-    </w:p>
-    <w:p>
-      <w:pPr>
-        <w:pStyle w:val="HTMLconformatoprevio"/>
-        <w:shd w:val="clear" w:color="auto" w:fill="FFFFFF"/>
-        <w:rPr>
-          <w:color w:val="000000"/>
-          <w:sz w:val="21"/>
-          <w:szCs w:val="21"/>
-        </w:rPr>
-      </w:pPr>
-      <w:r>
-        <w:rPr>
-          <w:color w:val="000000"/>
-          <w:sz w:val="21"/>
-          <w:szCs w:val="21"/>
-        </w:rPr>
-        <w:t>},</w:t>
-      </w:r>
-    </w:p>
-    <w:p>
-      <w:pPr>
-        <w:shd w:val="clear" w:color="auto" w:fill="FFFFFF"/>
-        <w:tabs>
-          <w:tab w:val="left" w:pos="916"/>
-          <w:tab w:val="left" w:pos="1832"/>
-          <w:tab w:val="left" w:pos="2748"/>
-          <w:tab w:val="left" w:pos="3664"/>
-          <w:tab w:val="left" w:pos="4580"/>
-          <w:tab w:val="left" w:pos="5496"/>
-          <w:tab w:val="left" w:pos="6412"/>
-          <w:tab w:val="left" w:pos="7328"/>
-          <w:tab w:val="left" w:pos="8244"/>
-          <w:tab w:val="left" w:pos="9160"/>
-          <w:tab w:val="left" w:pos="10076"/>
-          <w:tab w:val="left" w:pos="10992"/>
-          <w:tab w:val="left" w:pos="11908"/>
-          <w:tab w:val="left" w:pos="12824"/>
-          <w:tab w:val="left" w:pos="13740"/>
-          <w:tab w:val="left" w:pos="14656"/>
-        </w:tabs>
-        <w:spacing w:after="0" w:line="240" w:lineRule="auto"/>
-        <w:rPr>
-          <w:rFonts w:ascii="Courier New" w:eastAsia="Times New Roman" w:hAnsi="Courier New" w:cs="Courier New"/>
-          <w:color w:val="000000"/>
-          <w:sz w:val="21"/>
-          <w:szCs w:val="21"/>
-          <w:lang w:eastAsia="es-EC"/>
-        </w:rPr>
-      </w:pPr>
-      <w:r>
-        <w:rPr>
-          <w:rFonts w:ascii="Courier New" w:eastAsia="Times New Roman" w:hAnsi="Courier New" w:cs="Courier New"/>
-          <w:color w:val="000000"/>
-          <w:sz w:val="21"/>
-          <w:szCs w:val="21"/>
-          <w:lang w:eastAsia="es-EC"/>
-        </w:rPr>
-        <w:t>{</w:t>
-      </w:r>
-    </w:p>
-    <w:p>
-      <w:pPr>
-        <w:shd w:val="clear" w:color="auto" w:fill="FFFFFF"/>
-        <w:tabs>
-          <w:tab w:val="left" w:pos="916"/>
-          <w:tab w:val="left" w:pos="1832"/>
-          <w:tab w:val="left" w:pos="2748"/>
-          <w:tab w:val="left" w:pos="3664"/>
-          <w:tab w:val="left" w:pos="4580"/>
-          <w:tab w:val="left" w:pos="5496"/>
-          <w:tab w:val="left" w:pos="6412"/>
-          <w:tab w:val="left" w:pos="7328"/>
-          <w:tab w:val="left" w:pos="8244"/>
-          <w:tab w:val="left" w:pos="9160"/>
-          <w:tab w:val="left" w:pos="10076"/>
-          <w:tab w:val="left" w:pos="10992"/>
-          <w:tab w:val="left" w:pos="11908"/>
-          <w:tab w:val="left" w:pos="12824"/>
-          <w:tab w:val="left" w:pos="13740"/>
-          <w:tab w:val="left" w:pos="14656"/>
-        </w:tabs>
-        <w:spacing w:after="0" w:line="240" w:lineRule="auto"/>
-        <w:rPr>
-          <w:rFonts w:ascii="Courier New" w:eastAsia="Times New Roman" w:hAnsi="Courier New" w:cs="Courier New"/>
-          <w:color w:val="000000"/>
-          <w:sz w:val="21"/>
-          <w:szCs w:val="21"/>
-          <w:lang w:eastAsia="es-EC"/>
-        </w:rPr>
-      </w:pPr>
-      <w:r>
-        <w:rPr>
-          <w:rFonts w:ascii="Courier New" w:eastAsia="Times New Roman" w:hAnsi="Courier New" w:cs="Courier New"/>
-          <w:color w:val="000000"/>
-          <w:sz w:val="21"/>
-          <w:szCs w:val="21"/>
-          <w:lang w:eastAsia="es-EC"/>
-        </w:rPr>
-        <w:lastRenderedPageBreak/>
-        <w:tab/>
-      </w:r>
-      <w:r>
-        <w:rPr>
-          <w:rFonts w:ascii="Courier New" w:eastAsia="Times New Roman" w:hAnsi="Courier New" w:cs="Courier New"/>
-          <w:color w:val="000000"/>
-          <w:sz w:val="21"/>
-          <w:szCs w:val="21"/>
-          <w:lang w:eastAsia="es-EC"/>
-        </w:rPr>
-        <w:tab/>
-        <w:t xml:space="preserve">// tile </w:t>
-      </w:r>
-      <w:r>
-        <w:rPr>
-          <w:rFonts w:ascii="Courier New" w:eastAsia="Times New Roman" w:hAnsi="Courier New" w:cs="Courier New"/>
-          <w:color w:val="000000"/>
-          <w:sz w:val="21"/>
-          <w:szCs w:val="21"/>
-          <w:lang w:eastAsia="es-EC"/>
-        </w:rPr>
-        <w:t>33</w:t>
-      </w:r>
-    </w:p>
-    <w:p>
-      <w:pPr>
-        <w:shd w:val="clear" w:color="auto" w:fill="FFFFFF"/>
-        <w:tabs>
-          <w:tab w:val="left" w:pos="916"/>
-          <w:tab w:val="left" w:pos="1832"/>
-          <w:tab w:val="left" w:pos="2748"/>
-          <w:tab w:val="left" w:pos="3664"/>
-          <w:tab w:val="left" w:pos="4580"/>
-          <w:tab w:val="left" w:pos="5496"/>
-          <w:tab w:val="left" w:pos="6412"/>
-          <w:tab w:val="left" w:pos="7328"/>
-          <w:tab w:val="left" w:pos="8244"/>
-          <w:tab w:val="left" w:pos="9160"/>
-          <w:tab w:val="left" w:pos="10076"/>
-          <w:tab w:val="left" w:pos="10992"/>
-          <w:tab w:val="left" w:pos="11908"/>
-          <w:tab w:val="left" w:pos="12824"/>
-          <w:tab w:val="left" w:pos="13740"/>
-          <w:tab w:val="left" w:pos="14656"/>
-        </w:tabs>
-        <w:spacing w:after="0" w:line="240" w:lineRule="auto"/>
-        <w:rPr>
-          <w:rFonts w:ascii="Courier New" w:eastAsia="Times New Roman" w:hAnsi="Courier New" w:cs="Courier New"/>
-          <w:color w:val="000000"/>
-          <w:sz w:val="21"/>
-          <w:szCs w:val="21"/>
-          <w:lang w:eastAsia="es-EC"/>
-        </w:rPr>
-      </w:pPr>
-      <w:r>
-        <w:rPr>
-          <w:rFonts w:ascii="Courier New" w:eastAsia="Times New Roman" w:hAnsi="Courier New" w:cs="Courier New"/>
-          <w:color w:val="000000"/>
-          <w:sz w:val="21"/>
-          <w:szCs w:val="21"/>
-          <w:lang w:eastAsia="es-EC"/>
-        </w:rPr>
-        <w:tab/>
-      </w:r>
-      <w:r>
-        <w:rPr>
-          <w:rFonts w:ascii="Courier New" w:eastAsia="Times New Roman" w:hAnsi="Courier New" w:cs="Courier New"/>
-          <w:color w:val="000000"/>
-          <w:sz w:val="21"/>
-          <w:szCs w:val="21"/>
-          <w:lang w:eastAsia="es-EC"/>
-        </w:rPr>
-        <w:tab/>
-        <w:t xml:space="preserve">UP: </w:t>
-      </w:r>
-      <w:r>
-        <w:rPr>
-          <w:rFonts w:ascii="Courier New" w:eastAsia="Times New Roman" w:hAnsi="Courier New" w:cs="Courier New"/>
-          <w:color w:val="000000"/>
-          <w:sz w:val="21"/>
-          <w:szCs w:val="21"/>
-          <w:lang w:eastAsia="es-EC"/>
-        </w:rPr>
-        <w:t>1</w:t>
-      </w:r>
-      <w:r>
-        <w:rPr>
-          <w:rFonts w:ascii="Courier New" w:eastAsia="Times New Roman" w:hAnsi="Courier New" w:cs="Courier New"/>
-          <w:color w:val="000000"/>
-          <w:sz w:val="21"/>
-          <w:szCs w:val="21"/>
-          <w:lang w:eastAsia="es-EC"/>
-        </w:rPr>
-        <w:t>,</w:t>
-      </w:r>
-    </w:p>
-    <w:p>
-      <w:pPr>
-        <w:shd w:val="clear" w:color="auto" w:fill="FFFFFF"/>
-        <w:tabs>
-          <w:tab w:val="left" w:pos="916"/>
-          <w:tab w:val="left" w:pos="1832"/>
-          <w:tab w:val="left" w:pos="2748"/>
-          <w:tab w:val="left" w:pos="3664"/>
-          <w:tab w:val="left" w:pos="4580"/>
-          <w:tab w:val="left" w:pos="5496"/>
-          <w:tab w:val="left" w:pos="6412"/>
-          <w:tab w:val="left" w:pos="7328"/>
-          <w:tab w:val="left" w:pos="8244"/>
-          <w:tab w:val="left" w:pos="9160"/>
-          <w:tab w:val="left" w:pos="10076"/>
-          <w:tab w:val="left" w:pos="10992"/>
-          <w:tab w:val="left" w:pos="11908"/>
-          <w:tab w:val="left" w:pos="12824"/>
-          <w:tab w:val="left" w:pos="13740"/>
-          <w:tab w:val="left" w:pos="14656"/>
-        </w:tabs>
-        <w:spacing w:after="0" w:line="240" w:lineRule="auto"/>
-        <w:rPr>
-          <w:rFonts w:ascii="Courier New" w:eastAsia="Times New Roman" w:hAnsi="Courier New" w:cs="Courier New"/>
-          <w:color w:val="000000"/>
-          <w:sz w:val="21"/>
-          <w:szCs w:val="21"/>
-          <w:lang w:eastAsia="es-EC"/>
-        </w:rPr>
-      </w:pPr>
-      <w:r>
-        <w:rPr>
-          <w:rFonts w:ascii="Courier New" w:eastAsia="Times New Roman" w:hAnsi="Courier New" w:cs="Courier New"/>
-          <w:color w:val="000000"/>
-          <w:sz w:val="21"/>
-          <w:szCs w:val="21"/>
-          <w:lang w:eastAsia="es-EC"/>
-        </w:rPr>
-        <w:tab/>
-      </w:r>
-      <w:r>
-        <w:rPr>
-          <w:rFonts w:ascii="Courier New" w:eastAsia="Times New Roman" w:hAnsi="Courier New" w:cs="Courier New"/>
-          <w:color w:val="000000"/>
-          <w:sz w:val="21"/>
-          <w:szCs w:val="21"/>
-          <w:lang w:eastAsia="es-EC"/>
-        </w:rPr>
-        <w:tab/>
-        <w:t xml:space="preserve">RIGHT: </w:t>
-      </w:r>
-      <w:r>
-        <w:rPr>
-          <w:rFonts w:ascii="Courier New" w:eastAsia="Times New Roman" w:hAnsi="Courier New" w:cs="Courier New"/>
-          <w:color w:val="000000"/>
-          <w:sz w:val="21"/>
-          <w:szCs w:val="21"/>
-          <w:lang w:eastAsia="es-EC"/>
-        </w:rPr>
-        <w:t>2</w:t>
-      </w:r>
-      <w:r>
-        <w:rPr>
-          <w:rFonts w:ascii="Courier New" w:eastAsia="Times New Roman" w:hAnsi="Courier New" w:cs="Courier New"/>
-          <w:color w:val="000000"/>
-          <w:sz w:val="21"/>
-          <w:szCs w:val="21"/>
-          <w:lang w:eastAsia="es-EC"/>
-        </w:rPr>
-        <w:t>,</w:t>
-      </w:r>
-    </w:p>
-    <w:p>
-      <w:pPr>
-        <w:shd w:val="clear" w:color="auto" w:fill="FFFFFF"/>
-        <w:tabs>
-          <w:tab w:val="left" w:pos="916"/>
-          <w:tab w:val="left" w:pos="1832"/>
-          <w:tab w:val="left" w:pos="2748"/>
-          <w:tab w:val="left" w:pos="3664"/>
-          <w:tab w:val="left" w:pos="4580"/>
-          <w:tab w:val="left" w:pos="5496"/>
-          <w:tab w:val="left" w:pos="6412"/>
-          <w:tab w:val="left" w:pos="7328"/>
-          <w:tab w:val="left" w:pos="8244"/>
-          <w:tab w:val="left" w:pos="9160"/>
-          <w:tab w:val="left" w:pos="10076"/>
-          <w:tab w:val="left" w:pos="10992"/>
-          <w:tab w:val="left" w:pos="11908"/>
-          <w:tab w:val="left" w:pos="12824"/>
-          <w:tab w:val="left" w:pos="13740"/>
-          <w:tab w:val="left" w:pos="14656"/>
-        </w:tabs>
-        <w:spacing w:after="0" w:line="240" w:lineRule="auto"/>
-        <w:rPr>
-          <w:rFonts w:ascii="Courier New" w:eastAsia="Times New Roman" w:hAnsi="Courier New" w:cs="Courier New"/>
-          <w:color w:val="000000"/>
-          <w:sz w:val="21"/>
-          <w:szCs w:val="21"/>
-          <w:lang w:eastAsia="es-EC"/>
-        </w:rPr>
-      </w:pPr>
-      <w:r>
-        <w:rPr>
-          <w:rFonts w:ascii="Courier New" w:eastAsia="Times New Roman" w:hAnsi="Courier New" w:cs="Courier New"/>
-          <w:color w:val="000000"/>
-          <w:sz w:val="21"/>
-          <w:szCs w:val="21"/>
-          <w:lang w:eastAsia="es-EC"/>
-        </w:rPr>
-        <w:tab/>
-      </w:r>
-      <w:r>
-        <w:rPr>
-          <w:rFonts w:ascii="Courier New" w:eastAsia="Times New Roman" w:hAnsi="Courier New" w:cs="Courier New"/>
-          <w:color w:val="000000"/>
-          <w:sz w:val="21"/>
-          <w:szCs w:val="21"/>
-          <w:lang w:eastAsia="es-EC"/>
-        </w:rPr>
-        <w:tab/>
-        <w:t xml:space="preserve">DOWN: </w:t>
-      </w:r>
-      <w:r>
-        <w:rPr>
-          <w:rFonts w:ascii="Courier New" w:eastAsia="Times New Roman" w:hAnsi="Courier New" w:cs="Courier New"/>
-          <w:color w:val="000000"/>
-          <w:sz w:val="21"/>
-          <w:szCs w:val="21"/>
-          <w:lang w:eastAsia="es-EC"/>
-        </w:rPr>
-        <w:t>2</w:t>
-      </w:r>
-      <w:r>
-        <w:rPr>
-          <w:rFonts w:ascii="Courier New" w:eastAsia="Times New Roman" w:hAnsi="Courier New" w:cs="Courier New"/>
-          <w:color w:val="000000"/>
-          <w:sz w:val="21"/>
-          <w:szCs w:val="21"/>
-          <w:lang w:eastAsia="es-EC"/>
-        </w:rPr>
-        <w:t>,</w:t>
-      </w:r>
-    </w:p>
-    <w:p>
-      <w:pPr>
-        <w:shd w:val="clear" w:color="auto" w:fill="FFFFFF"/>
-        <w:tabs>
-          <w:tab w:val="left" w:pos="916"/>
-          <w:tab w:val="left" w:pos="1832"/>
-          <w:tab w:val="left" w:pos="2748"/>
-          <w:tab w:val="left" w:pos="3664"/>
-          <w:tab w:val="left" w:pos="4580"/>
-          <w:tab w:val="left" w:pos="5496"/>
-          <w:tab w:val="left" w:pos="6412"/>
-          <w:tab w:val="left" w:pos="7328"/>
-          <w:tab w:val="left" w:pos="8244"/>
-          <w:tab w:val="left" w:pos="9160"/>
-          <w:tab w:val="left" w:pos="10076"/>
-          <w:tab w:val="left" w:pos="10992"/>
-          <w:tab w:val="left" w:pos="11908"/>
-          <w:tab w:val="left" w:pos="12824"/>
-          <w:tab w:val="left" w:pos="13740"/>
-          <w:tab w:val="left" w:pos="14656"/>
-        </w:tabs>
-        <w:spacing w:after="0" w:line="240" w:lineRule="auto"/>
-        <w:rPr>
-          <w:rFonts w:ascii="Courier New" w:eastAsia="Times New Roman" w:hAnsi="Courier New" w:cs="Courier New"/>
-          <w:color w:val="000000"/>
-          <w:sz w:val="21"/>
-          <w:szCs w:val="21"/>
-          <w:lang w:eastAsia="es-EC"/>
-        </w:rPr>
-      </w:pPr>
-      <w:r>
-        <w:rPr>
-          <w:rFonts w:ascii="Courier New" w:eastAsia="Times New Roman" w:hAnsi="Courier New" w:cs="Courier New"/>
-          <w:color w:val="000000"/>
-          <w:sz w:val="21"/>
-          <w:szCs w:val="21"/>
-          <w:lang w:eastAsia="es-EC"/>
-        </w:rPr>
-        <w:tab/>
-      </w:r>
-      <w:r>
-        <w:rPr>
-          <w:rFonts w:ascii="Courier New" w:eastAsia="Times New Roman" w:hAnsi="Courier New" w:cs="Courier New"/>
-          <w:color w:val="000000"/>
-          <w:sz w:val="21"/>
-          <w:szCs w:val="21"/>
-          <w:lang w:eastAsia="es-EC"/>
-        </w:rPr>
-        <w:tab/>
-        <w:t xml:space="preserve">LEFT: </w:t>
-      </w:r>
-      <w:r>
-        <w:rPr>
-          <w:rFonts w:ascii="Courier New" w:eastAsia="Times New Roman" w:hAnsi="Courier New" w:cs="Courier New"/>
-          <w:color w:val="000000"/>
-          <w:sz w:val="21"/>
-          <w:szCs w:val="21"/>
-          <w:lang w:eastAsia="es-EC"/>
-        </w:rPr>
-        <w:t>2</w:t>
-      </w:r>
-      <w:r>
-        <w:rPr>
-          <w:rFonts w:ascii="Courier New" w:eastAsia="Times New Roman" w:hAnsi="Courier New" w:cs="Courier New"/>
-          <w:color w:val="000000"/>
-          <w:sz w:val="21"/>
-          <w:szCs w:val="21"/>
-          <w:lang w:eastAsia="es-EC"/>
-        </w:rPr>
-        <w:t>,</w:t>
-      </w:r>
-    </w:p>
-    <w:p>
-      <w:pPr>
-        <w:shd w:val="clear" w:color="auto" w:fill="FFFFFF"/>
-        <w:tabs>
-          <w:tab w:val="left" w:pos="916"/>
-          <w:tab w:val="left" w:pos="1832"/>
-          <w:tab w:val="left" w:pos="2748"/>
-          <w:tab w:val="left" w:pos="3664"/>
-          <w:tab w:val="left" w:pos="4580"/>
-          <w:tab w:val="left" w:pos="5496"/>
-          <w:tab w:val="left" w:pos="6412"/>
-          <w:tab w:val="left" w:pos="7328"/>
-          <w:tab w:val="left" w:pos="8244"/>
-          <w:tab w:val="left" w:pos="9160"/>
-          <w:tab w:val="left" w:pos="10076"/>
-          <w:tab w:val="left" w:pos="10992"/>
-          <w:tab w:val="left" w:pos="11908"/>
-          <w:tab w:val="left" w:pos="12824"/>
-          <w:tab w:val="left" w:pos="13740"/>
-          <w:tab w:val="left" w:pos="14656"/>
-        </w:tabs>
-        <w:spacing w:after="0" w:line="240" w:lineRule="auto"/>
-        <w:rPr>
-          <w:rFonts w:ascii="Courier New" w:eastAsia="Times New Roman" w:hAnsi="Courier New" w:cs="Courier New"/>
-          <w:color w:val="000000"/>
-          <w:sz w:val="21"/>
-          <w:szCs w:val="21"/>
-          <w:lang w:eastAsia="es-EC"/>
-        </w:rPr>
-      </w:pPr>
-    </w:p>
-    <w:p>
-      <w:pPr>
-        <w:pStyle w:val="HTMLconformatoprevio"/>
-        <w:shd w:val="clear" w:color="auto" w:fill="FFFFFF"/>
-        <w:rPr>
-          <w:color w:val="000000"/>
-          <w:sz w:val="21"/>
-          <w:szCs w:val="21"/>
-        </w:rPr>
-      </w:pPr>
-      <w:r>
-        <w:rPr>
-          <w:color w:val="000000"/>
-          <w:sz w:val="21"/>
-          <w:szCs w:val="21"/>
-        </w:rPr>
-        <w:t>},</w:t>
-      </w:r>
-    </w:p>
-    <w:p>
-      <w:pPr>
-        <w:shd w:val="clear" w:color="auto" w:fill="FFFFFF"/>
-        <w:tabs>
-          <w:tab w:val="left" w:pos="916"/>
-          <w:tab w:val="left" w:pos="1832"/>
-          <w:tab w:val="left" w:pos="2748"/>
-          <w:tab w:val="left" w:pos="3664"/>
-          <w:tab w:val="left" w:pos="4580"/>
-          <w:tab w:val="left" w:pos="5496"/>
-          <w:tab w:val="left" w:pos="6412"/>
-          <w:tab w:val="left" w:pos="7328"/>
-          <w:tab w:val="left" w:pos="8244"/>
-          <w:tab w:val="left" w:pos="9160"/>
-          <w:tab w:val="left" w:pos="10076"/>
-          <w:tab w:val="left" w:pos="10992"/>
-          <w:tab w:val="left" w:pos="11908"/>
-          <w:tab w:val="left" w:pos="12824"/>
-          <w:tab w:val="left" w:pos="13740"/>
-          <w:tab w:val="left" w:pos="14656"/>
-        </w:tabs>
-        <w:spacing w:after="0" w:line="240" w:lineRule="auto"/>
-        <w:rPr>
-          <w:rFonts w:ascii="Courier New" w:eastAsia="Times New Roman" w:hAnsi="Courier New" w:cs="Courier New"/>
-          <w:color w:val="000000"/>
-          <w:sz w:val="21"/>
-          <w:szCs w:val="21"/>
-          <w:lang w:eastAsia="es-EC"/>
-        </w:rPr>
-      </w:pPr>
-      <w:r>
-        <w:rPr>
-          <w:rFonts w:ascii="Courier New" w:eastAsia="Times New Roman" w:hAnsi="Courier New" w:cs="Courier New"/>
-          <w:color w:val="000000"/>
-          <w:sz w:val="21"/>
-          <w:szCs w:val="21"/>
-          <w:lang w:eastAsia="es-EC"/>
-        </w:rPr>
-        <w:t>{</w:t>
-      </w:r>
-    </w:p>
-    <w:p>
-      <w:pPr>
-        <w:shd w:val="clear" w:color="auto" w:fill="FFFFFF"/>
-        <w:tabs>
-          <w:tab w:val="left" w:pos="916"/>
-          <w:tab w:val="left" w:pos="1832"/>
-          <w:tab w:val="left" w:pos="2748"/>
-          <w:tab w:val="left" w:pos="3664"/>
-          <w:tab w:val="left" w:pos="4580"/>
-          <w:tab w:val="left" w:pos="5496"/>
-          <w:tab w:val="left" w:pos="6412"/>
-          <w:tab w:val="left" w:pos="7328"/>
-          <w:tab w:val="left" w:pos="8244"/>
-          <w:tab w:val="left" w:pos="9160"/>
-          <w:tab w:val="left" w:pos="10076"/>
-          <w:tab w:val="left" w:pos="10992"/>
-          <w:tab w:val="left" w:pos="11908"/>
-          <w:tab w:val="left" w:pos="12824"/>
-          <w:tab w:val="left" w:pos="13740"/>
-          <w:tab w:val="left" w:pos="14656"/>
-        </w:tabs>
-        <w:spacing w:after="0" w:line="240" w:lineRule="auto"/>
-        <w:rPr>
-          <w:rFonts w:ascii="Courier New" w:eastAsia="Times New Roman" w:hAnsi="Courier New" w:cs="Courier New"/>
-          <w:color w:val="000000"/>
-          <w:sz w:val="21"/>
-          <w:szCs w:val="21"/>
-          <w:lang w:eastAsia="es-EC"/>
-        </w:rPr>
-      </w:pPr>
-      <w:r>
-        <w:rPr>
-          <w:rFonts w:ascii="Courier New" w:eastAsia="Times New Roman" w:hAnsi="Courier New" w:cs="Courier New"/>
-          <w:color w:val="000000"/>
-          <w:sz w:val="21"/>
-          <w:szCs w:val="21"/>
-          <w:lang w:eastAsia="es-EC"/>
-        </w:rPr>
-        <w:tab/>
-      </w:r>
-      <w:r>
-        <w:rPr>
-          <w:rFonts w:ascii="Courier New" w:eastAsia="Times New Roman" w:hAnsi="Courier New" w:cs="Courier New"/>
-          <w:color w:val="000000"/>
-          <w:sz w:val="21"/>
-          <w:szCs w:val="21"/>
-          <w:lang w:eastAsia="es-EC"/>
-        </w:rPr>
-        <w:tab/>
-        <w:t xml:space="preserve">// tile </w:t>
-      </w:r>
-      <w:r>
-        <w:rPr>
-          <w:rFonts w:ascii="Courier New" w:eastAsia="Times New Roman" w:hAnsi="Courier New" w:cs="Courier New"/>
-          <w:color w:val="000000"/>
-          <w:sz w:val="21"/>
-          <w:szCs w:val="21"/>
-          <w:lang w:eastAsia="es-EC"/>
-        </w:rPr>
-        <w:t>34</w:t>
-      </w:r>
-    </w:p>
-    <w:p>
-      <w:pPr>
-        <w:shd w:val="clear" w:color="auto" w:fill="FFFFFF"/>
-        <w:tabs>
-          <w:tab w:val="left" w:pos="916"/>
-          <w:tab w:val="left" w:pos="1832"/>
-          <w:tab w:val="left" w:pos="2748"/>
-          <w:tab w:val="left" w:pos="3664"/>
-          <w:tab w:val="left" w:pos="4580"/>
-          <w:tab w:val="left" w:pos="5496"/>
-          <w:tab w:val="left" w:pos="6412"/>
-          <w:tab w:val="left" w:pos="7328"/>
-          <w:tab w:val="left" w:pos="8244"/>
-          <w:tab w:val="left" w:pos="9160"/>
-          <w:tab w:val="left" w:pos="10076"/>
-          <w:tab w:val="left" w:pos="10992"/>
-          <w:tab w:val="left" w:pos="11908"/>
-          <w:tab w:val="left" w:pos="12824"/>
-          <w:tab w:val="left" w:pos="13740"/>
-          <w:tab w:val="left" w:pos="14656"/>
-        </w:tabs>
-        <w:spacing w:after="0" w:line="240" w:lineRule="auto"/>
-        <w:rPr>
-          <w:rFonts w:ascii="Courier New" w:eastAsia="Times New Roman" w:hAnsi="Courier New" w:cs="Courier New"/>
-          <w:color w:val="000000"/>
-          <w:sz w:val="21"/>
-          <w:szCs w:val="21"/>
-          <w:lang w:eastAsia="es-EC"/>
-        </w:rPr>
-      </w:pPr>
-      <w:r>
-        <w:rPr>
-          <w:rFonts w:ascii="Courier New" w:eastAsia="Times New Roman" w:hAnsi="Courier New" w:cs="Courier New"/>
-          <w:color w:val="000000"/>
-          <w:sz w:val="21"/>
-          <w:szCs w:val="21"/>
-          <w:lang w:eastAsia="es-EC"/>
-        </w:rPr>
-        <w:tab/>
-      </w:r>
-      <w:r>
-        <w:rPr>
-          <w:rFonts w:ascii="Courier New" w:eastAsia="Times New Roman" w:hAnsi="Courier New" w:cs="Courier New"/>
-          <w:color w:val="000000"/>
-          <w:sz w:val="21"/>
-          <w:szCs w:val="21"/>
-          <w:lang w:eastAsia="es-EC"/>
-        </w:rPr>
-        <w:tab/>
-        <w:t xml:space="preserve">UP: </w:t>
-      </w:r>
-      <w:r>
-        <w:rPr>
-          <w:rFonts w:ascii="Courier New" w:eastAsia="Times New Roman" w:hAnsi="Courier New" w:cs="Courier New"/>
-          <w:color w:val="000000"/>
-          <w:sz w:val="21"/>
-          <w:szCs w:val="21"/>
-          <w:lang w:eastAsia="es-EC"/>
-        </w:rPr>
-        <w:t>3</w:t>
-      </w:r>
-      <w:r>
-        <w:rPr>
-          <w:rFonts w:ascii="Courier New" w:eastAsia="Times New Roman" w:hAnsi="Courier New" w:cs="Courier New"/>
-          <w:color w:val="000000"/>
-          <w:sz w:val="21"/>
-          <w:szCs w:val="21"/>
-          <w:lang w:eastAsia="es-EC"/>
-        </w:rPr>
-        <w:t>,</w:t>
-      </w:r>
-    </w:p>
-    <w:p>
-      <w:pPr>
-        <w:shd w:val="clear" w:color="auto" w:fill="FFFFFF"/>
-        <w:tabs>
-          <w:tab w:val="left" w:pos="916"/>
-          <w:tab w:val="left" w:pos="1832"/>
-          <w:tab w:val="left" w:pos="2748"/>
-          <w:tab w:val="left" w:pos="3664"/>
-          <w:tab w:val="left" w:pos="4580"/>
-          <w:tab w:val="left" w:pos="5496"/>
-          <w:tab w:val="left" w:pos="6412"/>
-          <w:tab w:val="left" w:pos="7328"/>
-          <w:tab w:val="left" w:pos="8244"/>
-          <w:tab w:val="left" w:pos="9160"/>
-          <w:tab w:val="left" w:pos="10076"/>
-          <w:tab w:val="left" w:pos="10992"/>
-          <w:tab w:val="left" w:pos="11908"/>
-          <w:tab w:val="left" w:pos="12824"/>
-          <w:tab w:val="left" w:pos="13740"/>
-          <w:tab w:val="left" w:pos="14656"/>
-        </w:tabs>
-        <w:spacing w:after="0" w:line="240" w:lineRule="auto"/>
-        <w:rPr>
-          <w:rFonts w:ascii="Courier New" w:eastAsia="Times New Roman" w:hAnsi="Courier New" w:cs="Courier New"/>
-          <w:color w:val="000000"/>
-          <w:sz w:val="21"/>
-          <w:szCs w:val="21"/>
-          <w:lang w:eastAsia="es-EC"/>
-        </w:rPr>
-      </w:pPr>
-      <w:r>
-        <w:rPr>
-          <w:rFonts w:ascii="Courier New" w:eastAsia="Times New Roman" w:hAnsi="Courier New" w:cs="Courier New"/>
-          <w:color w:val="000000"/>
-          <w:sz w:val="21"/>
-          <w:szCs w:val="21"/>
-          <w:lang w:eastAsia="es-EC"/>
-        </w:rPr>
-        <w:tab/>
-      </w:r>
-      <w:r>
-        <w:rPr>
-          <w:rFonts w:ascii="Courier New" w:eastAsia="Times New Roman" w:hAnsi="Courier New" w:cs="Courier New"/>
-          <w:color w:val="000000"/>
-          <w:sz w:val="21"/>
-          <w:szCs w:val="21"/>
-          <w:lang w:eastAsia="es-EC"/>
-        </w:rPr>
-        <w:tab/>
-        <w:t xml:space="preserve">RIGHT: </w:t>
-      </w:r>
-      <w:r>
-        <w:rPr>
-          <w:rFonts w:ascii="Courier New" w:eastAsia="Times New Roman" w:hAnsi="Courier New" w:cs="Courier New"/>
-          <w:color w:val="000000"/>
-          <w:sz w:val="21"/>
-          <w:szCs w:val="21"/>
-          <w:lang w:eastAsia="es-EC"/>
-        </w:rPr>
-        <w:t>2</w:t>
-      </w:r>
-      <w:r>
-        <w:rPr>
-          <w:rFonts w:ascii="Courier New" w:eastAsia="Times New Roman" w:hAnsi="Courier New" w:cs="Courier New"/>
-          <w:color w:val="000000"/>
-          <w:sz w:val="21"/>
-          <w:szCs w:val="21"/>
-          <w:lang w:eastAsia="es-EC"/>
-        </w:rPr>
-        <w:t>,</w:t>
-      </w:r>
-    </w:p>
-    <w:p>
-      <w:pPr>
-        <w:shd w:val="clear" w:color="auto" w:fill="FFFFFF"/>
-        <w:tabs>
-          <w:tab w:val="left" w:pos="916"/>
-          <w:tab w:val="left" w:pos="1832"/>
-          <w:tab w:val="left" w:pos="2748"/>
-          <w:tab w:val="left" w:pos="3664"/>
-          <w:tab w:val="left" w:pos="4580"/>
-          <w:tab w:val="left" w:pos="5496"/>
-          <w:tab w:val="left" w:pos="6412"/>
-          <w:tab w:val="left" w:pos="7328"/>
-          <w:tab w:val="left" w:pos="8244"/>
-          <w:tab w:val="left" w:pos="9160"/>
-          <w:tab w:val="left" w:pos="10076"/>
-          <w:tab w:val="left" w:pos="10992"/>
-          <w:tab w:val="left" w:pos="11908"/>
-          <w:tab w:val="left" w:pos="12824"/>
-          <w:tab w:val="left" w:pos="13740"/>
-          <w:tab w:val="left" w:pos="14656"/>
-        </w:tabs>
-        <w:spacing w:after="0" w:line="240" w:lineRule="auto"/>
-        <w:rPr>
-          <w:rFonts w:ascii="Courier New" w:eastAsia="Times New Roman" w:hAnsi="Courier New" w:cs="Courier New"/>
-          <w:color w:val="000000"/>
-          <w:sz w:val="21"/>
-          <w:szCs w:val="21"/>
-          <w:lang w:eastAsia="es-EC"/>
-        </w:rPr>
-      </w:pPr>
-      <w:r>
-        <w:rPr>
-          <w:rFonts w:ascii="Courier New" w:eastAsia="Times New Roman" w:hAnsi="Courier New" w:cs="Courier New"/>
-          <w:color w:val="000000"/>
-          <w:sz w:val="21"/>
-          <w:szCs w:val="21"/>
-          <w:lang w:eastAsia="es-EC"/>
-        </w:rPr>
-        <w:tab/>
-      </w:r>
-      <w:r>
-        <w:rPr>
-          <w:rFonts w:ascii="Courier New" w:eastAsia="Times New Roman" w:hAnsi="Courier New" w:cs="Courier New"/>
-          <w:color w:val="000000"/>
-          <w:sz w:val="21"/>
-          <w:szCs w:val="21"/>
-          <w:lang w:eastAsia="es-EC"/>
-        </w:rPr>
-        <w:tab/>
-        <w:t xml:space="preserve">DOWN: </w:t>
-      </w:r>
-      <w:r>
-        <w:rPr>
-          <w:rFonts w:ascii="Courier New" w:eastAsia="Times New Roman" w:hAnsi="Courier New" w:cs="Courier New"/>
-          <w:color w:val="000000"/>
-          <w:sz w:val="21"/>
-          <w:szCs w:val="21"/>
-          <w:lang w:eastAsia="es-EC"/>
-        </w:rPr>
-        <w:t>0</w:t>
-      </w:r>
-      <w:r>
-        <w:rPr>
-          <w:rFonts w:ascii="Courier New" w:eastAsia="Times New Roman" w:hAnsi="Courier New" w:cs="Courier New"/>
-          <w:color w:val="000000"/>
-          <w:sz w:val="21"/>
-          <w:szCs w:val="21"/>
-          <w:lang w:eastAsia="es-EC"/>
-        </w:rPr>
-        <w:t>,</w:t>
-      </w:r>
-    </w:p>
-    <w:p>
-      <w:pPr>
-        <w:shd w:val="clear" w:color="auto" w:fill="FFFFFF"/>
-        <w:tabs>
-          <w:tab w:val="left" w:pos="916"/>
-          <w:tab w:val="left" w:pos="1832"/>
-          <w:tab w:val="left" w:pos="2748"/>
-          <w:tab w:val="left" w:pos="3664"/>
-          <w:tab w:val="left" w:pos="4580"/>
-          <w:tab w:val="left" w:pos="5496"/>
-          <w:tab w:val="left" w:pos="6412"/>
-          <w:tab w:val="left" w:pos="7328"/>
-          <w:tab w:val="left" w:pos="8244"/>
-          <w:tab w:val="left" w:pos="9160"/>
-          <w:tab w:val="left" w:pos="10076"/>
-          <w:tab w:val="left" w:pos="10992"/>
-          <w:tab w:val="left" w:pos="11908"/>
-          <w:tab w:val="left" w:pos="12824"/>
-          <w:tab w:val="left" w:pos="13740"/>
-          <w:tab w:val="left" w:pos="14656"/>
-        </w:tabs>
-        <w:spacing w:after="0" w:line="240" w:lineRule="auto"/>
-        <w:rPr>
-          <w:rFonts w:ascii="Courier New" w:eastAsia="Times New Roman" w:hAnsi="Courier New" w:cs="Courier New"/>
-          <w:color w:val="000000"/>
-          <w:sz w:val="21"/>
-          <w:szCs w:val="21"/>
-          <w:lang w:eastAsia="es-EC"/>
-        </w:rPr>
-      </w:pPr>
-      <w:r>
-        <w:rPr>
-          <w:rFonts w:ascii="Courier New" w:eastAsia="Times New Roman" w:hAnsi="Courier New" w:cs="Courier New"/>
-          <w:color w:val="000000"/>
-          <w:sz w:val="21"/>
-          <w:szCs w:val="21"/>
-          <w:lang w:eastAsia="es-EC"/>
-        </w:rPr>
-        <w:tab/>
-      </w:r>
-      <w:r>
-        <w:rPr>
-          <w:rFonts w:ascii="Courier New" w:eastAsia="Times New Roman" w:hAnsi="Courier New" w:cs="Courier New"/>
-          <w:color w:val="000000"/>
-          <w:sz w:val="21"/>
-          <w:szCs w:val="21"/>
-          <w:lang w:eastAsia="es-EC"/>
-        </w:rPr>
-        <w:tab/>
-        <w:t xml:space="preserve">LEFT: </w:t>
-      </w:r>
-      <w:r>
-        <w:rPr>
-          <w:rFonts w:ascii="Courier New" w:eastAsia="Times New Roman" w:hAnsi="Courier New" w:cs="Courier New"/>
-          <w:color w:val="000000"/>
-          <w:sz w:val="21"/>
-          <w:szCs w:val="21"/>
-          <w:lang w:eastAsia="es-EC"/>
-        </w:rPr>
-        <w:t>2</w:t>
-      </w:r>
-      <w:r>
-        <w:rPr>
-          <w:rFonts w:ascii="Courier New" w:eastAsia="Times New Roman" w:hAnsi="Courier New" w:cs="Courier New"/>
-          <w:color w:val="000000"/>
-          <w:sz w:val="21"/>
-          <w:szCs w:val="21"/>
-          <w:lang w:eastAsia="es-EC"/>
-        </w:rPr>
-        <w:t>,</w:t>
-      </w:r>
-    </w:p>
-    <w:p>
-      <w:pPr>
-        <w:pStyle w:val="HTMLconformatoprevio"/>
-        <w:shd w:val="clear" w:color="auto" w:fill="FFFFFF"/>
-        <w:rPr>
-          <w:color w:val="000000"/>
-          <w:sz w:val="21"/>
-          <w:szCs w:val="21"/>
-        </w:rPr>
-      </w:pPr>
-      <w:r>
-        <w:rPr>
-          <w:color w:val="000000"/>
-          <w:sz w:val="21"/>
-          <w:szCs w:val="21"/>
-        </w:rPr>
-        <w:t>},</w:t>
-      </w:r>
-    </w:p>
-    <w:p>
-      <w:pPr>
-        <w:shd w:val="clear" w:color="auto" w:fill="FFFFFF"/>
-        <w:tabs>
-          <w:tab w:val="left" w:pos="916"/>
-          <w:tab w:val="left" w:pos="1832"/>
-          <w:tab w:val="left" w:pos="2748"/>
-          <w:tab w:val="left" w:pos="3664"/>
-          <w:tab w:val="left" w:pos="4580"/>
-          <w:tab w:val="left" w:pos="5496"/>
-          <w:tab w:val="left" w:pos="6412"/>
-          <w:tab w:val="left" w:pos="7328"/>
-          <w:tab w:val="left" w:pos="8244"/>
-          <w:tab w:val="left" w:pos="9160"/>
-          <w:tab w:val="left" w:pos="10076"/>
-          <w:tab w:val="left" w:pos="10992"/>
-          <w:tab w:val="left" w:pos="11908"/>
-          <w:tab w:val="left" w:pos="12824"/>
-          <w:tab w:val="left" w:pos="13740"/>
-          <w:tab w:val="left" w:pos="14656"/>
-        </w:tabs>
-        <w:spacing w:after="0" w:line="240" w:lineRule="auto"/>
-        <w:rPr>
-          <w:rFonts w:ascii="Courier New" w:eastAsia="Times New Roman" w:hAnsi="Courier New" w:cs="Courier New"/>
-          <w:color w:val="000000"/>
-          <w:sz w:val="21"/>
-          <w:szCs w:val="21"/>
-          <w:lang w:eastAsia="es-EC"/>
-        </w:rPr>
-      </w:pPr>
-      <w:r>
-        <w:rPr>
-          <w:rFonts w:ascii="Courier New" w:eastAsia="Times New Roman" w:hAnsi="Courier New" w:cs="Courier New"/>
-          <w:color w:val="000000"/>
-          <w:sz w:val="21"/>
-          <w:szCs w:val="21"/>
-          <w:lang w:eastAsia="es-EC"/>
-        </w:rPr>
-        <w:t>{</w:t>
-      </w:r>
-    </w:p>
-    <w:p>
-      <w:pPr>
-        <w:shd w:val="clear" w:color="auto" w:fill="FFFFFF"/>
-        <w:tabs>
-          <w:tab w:val="left" w:pos="916"/>
-          <w:tab w:val="left" w:pos="1832"/>
-          <w:tab w:val="left" w:pos="2748"/>
-          <w:tab w:val="left" w:pos="3664"/>
-          <w:tab w:val="left" w:pos="4580"/>
-          <w:tab w:val="left" w:pos="5496"/>
-          <w:tab w:val="left" w:pos="6412"/>
-          <w:tab w:val="left" w:pos="7328"/>
-          <w:tab w:val="left" w:pos="8244"/>
-          <w:tab w:val="left" w:pos="9160"/>
-          <w:tab w:val="left" w:pos="10076"/>
-          <w:tab w:val="left" w:pos="10992"/>
-          <w:tab w:val="left" w:pos="11908"/>
-          <w:tab w:val="left" w:pos="12824"/>
-          <w:tab w:val="left" w:pos="13740"/>
-          <w:tab w:val="left" w:pos="14656"/>
-        </w:tabs>
-        <w:spacing w:after="0" w:line="240" w:lineRule="auto"/>
-        <w:rPr>
-          <w:rFonts w:ascii="Courier New" w:eastAsia="Times New Roman" w:hAnsi="Courier New" w:cs="Courier New"/>
-          <w:color w:val="000000"/>
-          <w:sz w:val="21"/>
-          <w:szCs w:val="21"/>
-          <w:lang w:eastAsia="es-EC"/>
-        </w:rPr>
-      </w:pPr>
-      <w:r>
-        <w:rPr>
-          <w:rFonts w:ascii="Courier New" w:eastAsia="Times New Roman" w:hAnsi="Courier New" w:cs="Courier New"/>
-          <w:color w:val="000000"/>
-          <w:sz w:val="21"/>
-          <w:szCs w:val="21"/>
-          <w:lang w:eastAsia="es-EC"/>
-        </w:rPr>
-        <w:tab/>
-      </w:r>
-      <w:r>
-        <w:rPr>
-          <w:rFonts w:ascii="Courier New" w:eastAsia="Times New Roman" w:hAnsi="Courier New" w:cs="Courier New"/>
-          <w:color w:val="000000"/>
-          <w:sz w:val="21"/>
-          <w:szCs w:val="21"/>
-          <w:lang w:eastAsia="es-EC"/>
-        </w:rPr>
-        <w:tab/>
-        <w:t xml:space="preserve">// tile </w:t>
-      </w:r>
-      <w:r>
-        <w:rPr>
-          <w:rFonts w:ascii="Courier New" w:eastAsia="Times New Roman" w:hAnsi="Courier New" w:cs="Courier New"/>
-          <w:color w:val="000000"/>
-          <w:sz w:val="21"/>
-          <w:szCs w:val="21"/>
-          <w:lang w:eastAsia="es-EC"/>
-        </w:rPr>
-        <w:t>35</w:t>
-      </w:r>
-    </w:p>
-    <w:p>
-      <w:pPr>
-        <w:shd w:val="clear" w:color="auto" w:fill="FFFFFF"/>
-        <w:tabs>
-          <w:tab w:val="left" w:pos="916"/>
-          <w:tab w:val="left" w:pos="1832"/>
-          <w:tab w:val="left" w:pos="2748"/>
-          <w:tab w:val="left" w:pos="3664"/>
-          <w:tab w:val="left" w:pos="4580"/>
-          <w:tab w:val="left" w:pos="5496"/>
-          <w:tab w:val="left" w:pos="6412"/>
-          <w:tab w:val="left" w:pos="7328"/>
-          <w:tab w:val="left" w:pos="8244"/>
-          <w:tab w:val="left" w:pos="9160"/>
-          <w:tab w:val="left" w:pos="10076"/>
-          <w:tab w:val="left" w:pos="10992"/>
-          <w:tab w:val="left" w:pos="11908"/>
-          <w:tab w:val="left" w:pos="12824"/>
-          <w:tab w:val="left" w:pos="13740"/>
-          <w:tab w:val="left" w:pos="14656"/>
-        </w:tabs>
-        <w:spacing w:after="0" w:line="240" w:lineRule="auto"/>
-        <w:rPr>
-          <w:rFonts w:ascii="Courier New" w:eastAsia="Times New Roman" w:hAnsi="Courier New" w:cs="Courier New"/>
-          <w:color w:val="000000"/>
-          <w:sz w:val="21"/>
-          <w:szCs w:val="21"/>
-          <w:lang w:eastAsia="es-EC"/>
-        </w:rPr>
-      </w:pPr>
-      <w:r>
-        <w:rPr>
-          <w:rFonts w:ascii="Courier New" w:eastAsia="Times New Roman" w:hAnsi="Courier New" w:cs="Courier New"/>
-          <w:color w:val="000000"/>
-          <w:sz w:val="21"/>
-          <w:szCs w:val="21"/>
-          <w:lang w:eastAsia="es-EC"/>
-        </w:rPr>
-        <w:tab/>
-      </w:r>
-      <w:r>
-        <w:rPr>
-          <w:rFonts w:ascii="Courier New" w:eastAsia="Times New Roman" w:hAnsi="Courier New" w:cs="Courier New"/>
-          <w:color w:val="000000"/>
-          <w:sz w:val="21"/>
-          <w:szCs w:val="21"/>
-          <w:lang w:eastAsia="es-EC"/>
-        </w:rPr>
-        <w:tab/>
-        <w:t xml:space="preserve">UP: </w:t>
-      </w:r>
-      <w:r>
-        <w:rPr>
-          <w:rFonts w:ascii="Courier New" w:eastAsia="Times New Roman" w:hAnsi="Courier New" w:cs="Courier New"/>
-          <w:color w:val="000000"/>
-          <w:sz w:val="21"/>
-          <w:szCs w:val="21"/>
-          <w:lang w:eastAsia="es-EC"/>
-        </w:rPr>
-        <w:t>3</w:t>
-      </w:r>
-      <w:r>
-        <w:rPr>
-          <w:rFonts w:ascii="Courier New" w:eastAsia="Times New Roman" w:hAnsi="Courier New" w:cs="Courier New"/>
-          <w:color w:val="000000"/>
-          <w:sz w:val="21"/>
-          <w:szCs w:val="21"/>
-          <w:lang w:eastAsia="es-EC"/>
-        </w:rPr>
-        <w:t>,</w:t>
-      </w:r>
-    </w:p>
-    <w:p>
-      <w:pPr>
-        <w:shd w:val="clear" w:color="auto" w:fill="FFFFFF"/>
-        <w:tabs>
-          <w:tab w:val="left" w:pos="916"/>
-          <w:tab w:val="left" w:pos="1832"/>
-          <w:tab w:val="left" w:pos="2748"/>
-          <w:tab w:val="left" w:pos="3664"/>
-          <w:tab w:val="left" w:pos="4580"/>
-          <w:tab w:val="left" w:pos="5496"/>
-          <w:tab w:val="left" w:pos="6412"/>
-          <w:tab w:val="left" w:pos="7328"/>
-          <w:tab w:val="left" w:pos="8244"/>
-          <w:tab w:val="left" w:pos="9160"/>
-          <w:tab w:val="left" w:pos="10076"/>
-          <w:tab w:val="left" w:pos="10992"/>
-          <w:tab w:val="left" w:pos="11908"/>
-          <w:tab w:val="left" w:pos="12824"/>
-          <w:tab w:val="left" w:pos="13740"/>
-          <w:tab w:val="left" w:pos="14656"/>
-        </w:tabs>
-        <w:spacing w:after="0" w:line="240" w:lineRule="auto"/>
-        <w:rPr>
-          <w:rFonts w:ascii="Courier New" w:eastAsia="Times New Roman" w:hAnsi="Courier New" w:cs="Courier New"/>
-          <w:color w:val="000000"/>
-          <w:sz w:val="21"/>
-          <w:szCs w:val="21"/>
-          <w:lang w:eastAsia="es-EC"/>
-        </w:rPr>
-      </w:pPr>
-      <w:r>
-        <w:rPr>
-          <w:rFonts w:ascii="Courier New" w:eastAsia="Times New Roman" w:hAnsi="Courier New" w:cs="Courier New"/>
-          <w:color w:val="000000"/>
-          <w:sz w:val="21"/>
-          <w:szCs w:val="21"/>
-          <w:lang w:eastAsia="es-EC"/>
-        </w:rPr>
-        <w:tab/>
-      </w:r>
-      <w:r>
-        <w:rPr>
-          <w:rFonts w:ascii="Courier New" w:eastAsia="Times New Roman" w:hAnsi="Courier New" w:cs="Courier New"/>
-          <w:color w:val="000000"/>
-          <w:sz w:val="21"/>
-          <w:szCs w:val="21"/>
-          <w:lang w:eastAsia="es-EC"/>
-        </w:rPr>
-        <w:tab/>
-        <w:t xml:space="preserve">RIGHT: </w:t>
-      </w:r>
-      <w:r>
-        <w:rPr>
-          <w:rFonts w:ascii="Courier New" w:eastAsia="Times New Roman" w:hAnsi="Courier New" w:cs="Courier New"/>
-          <w:color w:val="000000"/>
-          <w:sz w:val="21"/>
-          <w:szCs w:val="21"/>
-          <w:lang w:eastAsia="es-EC"/>
-        </w:rPr>
-        <w:t>0</w:t>
-      </w:r>
-      <w:r>
-        <w:rPr>
-          <w:rFonts w:ascii="Courier New" w:eastAsia="Times New Roman" w:hAnsi="Courier New" w:cs="Courier New"/>
-          <w:color w:val="000000"/>
-          <w:sz w:val="21"/>
-          <w:szCs w:val="21"/>
-          <w:lang w:eastAsia="es-EC"/>
-        </w:rPr>
-        <w:t>,</w:t>
-      </w:r>
-    </w:p>
-    <w:p>
-      <w:pPr>
-        <w:shd w:val="clear" w:color="auto" w:fill="FFFFFF"/>
-        <w:tabs>
-          <w:tab w:val="left" w:pos="916"/>
-          <w:tab w:val="left" w:pos="1832"/>
-          <w:tab w:val="left" w:pos="2748"/>
-          <w:tab w:val="left" w:pos="3664"/>
-          <w:tab w:val="left" w:pos="4580"/>
-          <w:tab w:val="left" w:pos="5496"/>
-          <w:tab w:val="left" w:pos="6412"/>
-          <w:tab w:val="left" w:pos="7328"/>
-          <w:tab w:val="left" w:pos="8244"/>
-          <w:tab w:val="left" w:pos="9160"/>
-          <w:tab w:val="left" w:pos="10076"/>
-          <w:tab w:val="left" w:pos="10992"/>
-          <w:tab w:val="left" w:pos="11908"/>
-          <w:tab w:val="left" w:pos="12824"/>
-          <w:tab w:val="left" w:pos="13740"/>
-          <w:tab w:val="left" w:pos="14656"/>
-        </w:tabs>
-        <w:spacing w:after="0" w:line="240" w:lineRule="auto"/>
-        <w:rPr>
-          <w:rFonts w:ascii="Courier New" w:eastAsia="Times New Roman" w:hAnsi="Courier New" w:cs="Courier New"/>
-          <w:color w:val="000000"/>
-          <w:sz w:val="21"/>
-          <w:szCs w:val="21"/>
-          <w:lang w:eastAsia="es-EC"/>
-        </w:rPr>
-      </w:pPr>
-      <w:r>
-        <w:rPr>
-          <w:rFonts w:ascii="Courier New" w:eastAsia="Times New Roman" w:hAnsi="Courier New" w:cs="Courier New"/>
-          <w:color w:val="000000"/>
-          <w:sz w:val="21"/>
-          <w:szCs w:val="21"/>
-          <w:lang w:eastAsia="es-EC"/>
-        </w:rPr>
-        <w:tab/>
-      </w:r>
-      <w:r>
-        <w:rPr>
-          <w:rFonts w:ascii="Courier New" w:eastAsia="Times New Roman" w:hAnsi="Courier New" w:cs="Courier New"/>
-          <w:color w:val="000000"/>
-          <w:sz w:val="21"/>
-          <w:szCs w:val="21"/>
-          <w:lang w:eastAsia="es-EC"/>
-        </w:rPr>
-        <w:tab/>
-        <w:t xml:space="preserve">DOWN: </w:t>
-      </w:r>
-      <w:r>
-        <w:rPr>
-          <w:rFonts w:ascii="Courier New" w:eastAsia="Times New Roman" w:hAnsi="Courier New" w:cs="Courier New"/>
-          <w:color w:val="000000"/>
-          <w:sz w:val="21"/>
-          <w:szCs w:val="21"/>
-          <w:lang w:eastAsia="es-EC"/>
-        </w:rPr>
-        <w:t>2</w:t>
-      </w:r>
-      <w:r>
-        <w:rPr>
-          <w:rFonts w:ascii="Courier New" w:eastAsia="Times New Roman" w:hAnsi="Courier New" w:cs="Courier New"/>
-          <w:color w:val="000000"/>
-          <w:sz w:val="21"/>
-          <w:szCs w:val="21"/>
-          <w:lang w:eastAsia="es-EC"/>
-        </w:rPr>
-        <w:t>,</w:t>
-      </w:r>
-    </w:p>
-    <w:p>
-      <w:pPr>
-        <w:shd w:val="clear" w:color="auto" w:fill="FFFFFF"/>
-        <w:tabs>
-          <w:tab w:val="left" w:pos="916"/>
-          <w:tab w:val="left" w:pos="1832"/>
-          <w:tab w:val="left" w:pos="2748"/>
-          <w:tab w:val="left" w:pos="3664"/>
-          <w:tab w:val="left" w:pos="4580"/>
-          <w:tab w:val="left" w:pos="5496"/>
-          <w:tab w:val="left" w:pos="6412"/>
-          <w:tab w:val="left" w:pos="7328"/>
-          <w:tab w:val="left" w:pos="8244"/>
-          <w:tab w:val="left" w:pos="9160"/>
-          <w:tab w:val="left" w:pos="10076"/>
-          <w:tab w:val="left" w:pos="10992"/>
-          <w:tab w:val="left" w:pos="11908"/>
-          <w:tab w:val="left" w:pos="12824"/>
-          <w:tab w:val="left" w:pos="13740"/>
-          <w:tab w:val="left" w:pos="14656"/>
-        </w:tabs>
-        <w:spacing w:after="0" w:line="240" w:lineRule="auto"/>
-        <w:rPr>
-          <w:rFonts w:ascii="Courier New" w:eastAsia="Times New Roman" w:hAnsi="Courier New" w:cs="Courier New"/>
-          <w:color w:val="000000"/>
-          <w:sz w:val="21"/>
-          <w:szCs w:val="21"/>
-          <w:lang w:eastAsia="es-EC"/>
-        </w:rPr>
-      </w:pPr>
-      <w:r>
-        <w:rPr>
-          <w:rFonts w:ascii="Courier New" w:eastAsia="Times New Roman" w:hAnsi="Courier New" w:cs="Courier New"/>
-          <w:color w:val="000000"/>
-          <w:sz w:val="21"/>
-          <w:szCs w:val="21"/>
-          <w:lang w:eastAsia="es-EC"/>
-        </w:rPr>
-        <w:tab/>
-      </w:r>
-      <w:r>
-        <w:rPr>
-          <w:rFonts w:ascii="Courier New" w:eastAsia="Times New Roman" w:hAnsi="Courier New" w:cs="Courier New"/>
-          <w:color w:val="000000"/>
-          <w:sz w:val="21"/>
-          <w:szCs w:val="21"/>
-          <w:lang w:eastAsia="es-EC"/>
-        </w:rPr>
-        <w:tab/>
-        <w:t xml:space="preserve">LEFT: </w:t>
-      </w:r>
-      <w:r>
-        <w:rPr>
-          <w:rFonts w:ascii="Courier New" w:eastAsia="Times New Roman" w:hAnsi="Courier New" w:cs="Courier New"/>
-          <w:color w:val="000000"/>
-          <w:sz w:val="21"/>
-          <w:szCs w:val="21"/>
-          <w:lang w:eastAsia="es-EC"/>
-        </w:rPr>
-        <w:t>2</w:t>
-      </w:r>
-      <w:r>
-        <w:rPr>
-          <w:rFonts w:ascii="Courier New" w:eastAsia="Times New Roman" w:hAnsi="Courier New" w:cs="Courier New"/>
-          <w:color w:val="000000"/>
-          <w:sz w:val="21"/>
-          <w:szCs w:val="21"/>
-          <w:lang w:eastAsia="es-EC"/>
-        </w:rPr>
-        <w:t>,</w:t>
-      </w:r>
-    </w:p>
-    <w:p>
-      <w:pPr>
-        <w:shd w:val="clear" w:color="auto" w:fill="FFFFFF"/>
-        <w:tabs>
-          <w:tab w:val="left" w:pos="916"/>
-          <w:tab w:val="left" w:pos="1832"/>
-          <w:tab w:val="left" w:pos="2748"/>
-          <w:tab w:val="left" w:pos="3664"/>
-          <w:tab w:val="left" w:pos="4580"/>
-          <w:tab w:val="left" w:pos="5496"/>
-          <w:tab w:val="left" w:pos="6412"/>
-          <w:tab w:val="left" w:pos="7328"/>
-          <w:tab w:val="left" w:pos="8244"/>
-          <w:tab w:val="left" w:pos="9160"/>
-          <w:tab w:val="left" w:pos="10076"/>
-          <w:tab w:val="left" w:pos="10992"/>
-          <w:tab w:val="left" w:pos="11908"/>
-          <w:tab w:val="left" w:pos="12824"/>
-          <w:tab w:val="left" w:pos="13740"/>
-          <w:tab w:val="left" w:pos="14656"/>
-        </w:tabs>
-        <w:spacing w:after="0" w:line="240" w:lineRule="auto"/>
-        <w:rPr>
-          <w:rFonts w:ascii="Courier New" w:eastAsia="Times New Roman" w:hAnsi="Courier New" w:cs="Courier New"/>
-          <w:color w:val="000000"/>
-          <w:sz w:val="21"/>
-          <w:szCs w:val="21"/>
-          <w:lang w:eastAsia="es-EC"/>
-        </w:rPr>
-      </w:pPr>
-    </w:p>
-    <w:p>
-      <w:pPr>
-        <w:shd w:val="clear" w:color="auto" w:fill="FFFFFF"/>
-        <w:tabs>
-          <w:tab w:val="left" w:pos="916"/>
-          <w:tab w:val="left" w:pos="1832"/>
-          <w:tab w:val="left" w:pos="2748"/>
-          <w:tab w:val="left" w:pos="3664"/>
-          <w:tab w:val="left" w:pos="4580"/>
-          <w:tab w:val="left" w:pos="5496"/>
-          <w:tab w:val="left" w:pos="6412"/>
-          <w:tab w:val="left" w:pos="7328"/>
-          <w:tab w:val="left" w:pos="8244"/>
-          <w:tab w:val="left" w:pos="9160"/>
-          <w:tab w:val="left" w:pos="10076"/>
-          <w:tab w:val="left" w:pos="10992"/>
-          <w:tab w:val="left" w:pos="11908"/>
-          <w:tab w:val="left" w:pos="12824"/>
-          <w:tab w:val="left" w:pos="13740"/>
-          <w:tab w:val="left" w:pos="14656"/>
-        </w:tabs>
-        <w:spacing w:after="0" w:line="240" w:lineRule="auto"/>
-        <w:rPr>
-          <w:rFonts w:ascii="Courier New" w:eastAsia="Times New Roman" w:hAnsi="Courier New" w:cs="Courier New"/>
-          <w:color w:val="000000"/>
-          <w:sz w:val="21"/>
-          <w:szCs w:val="21"/>
-          <w:lang w:eastAsia="es-EC"/>
-        </w:rPr>
-      </w:pPr>
-    </w:p>
-    <w:p>
-      <w:pPr>
-        <w:pStyle w:val="HTMLconformatoprevio"/>
-        <w:shd w:val="clear" w:color="auto" w:fill="FFFFFF"/>
-        <w:rPr>
-          <w:color w:val="000000"/>
-          <w:sz w:val="21"/>
-          <w:szCs w:val="21"/>
-        </w:rPr>
-      </w:pPr>
-      <w:r>
-        <w:rPr>
-          <w:color w:val="000000"/>
-          <w:sz w:val="21"/>
-          <w:szCs w:val="21"/>
-        </w:rPr>
-        <w:t>},</w:t>
-      </w:r>
-    </w:p>
-    <w:p>
-      <w:pPr>
-        <w:shd w:val="clear" w:color="auto" w:fill="FFFFFF"/>
-        <w:tabs>
-          <w:tab w:val="left" w:pos="916"/>
-          <w:tab w:val="left" w:pos="1832"/>
-          <w:tab w:val="left" w:pos="2748"/>
-          <w:tab w:val="left" w:pos="3664"/>
-          <w:tab w:val="left" w:pos="4580"/>
-          <w:tab w:val="left" w:pos="5496"/>
-          <w:tab w:val="left" w:pos="6412"/>
-          <w:tab w:val="left" w:pos="7328"/>
-          <w:tab w:val="left" w:pos="8244"/>
-          <w:tab w:val="left" w:pos="9160"/>
-          <w:tab w:val="left" w:pos="10076"/>
-          <w:tab w:val="left" w:pos="10992"/>
-          <w:tab w:val="left" w:pos="11908"/>
-          <w:tab w:val="left" w:pos="12824"/>
-          <w:tab w:val="left" w:pos="13740"/>
-          <w:tab w:val="left" w:pos="14656"/>
-        </w:tabs>
-        <w:spacing w:after="0" w:line="240" w:lineRule="auto"/>
-        <w:rPr>
-          <w:rFonts w:ascii="Courier New" w:eastAsia="Times New Roman" w:hAnsi="Courier New" w:cs="Courier New"/>
-          <w:color w:val="000000"/>
-          <w:sz w:val="21"/>
-          <w:szCs w:val="21"/>
-          <w:lang w:eastAsia="es-EC"/>
-        </w:rPr>
-      </w:pPr>
-      <w:r>
-        <w:rPr>
-          <w:rFonts w:ascii="Courier New" w:eastAsia="Times New Roman" w:hAnsi="Courier New" w:cs="Courier New"/>
-          <w:color w:val="000000"/>
-          <w:sz w:val="21"/>
-          <w:szCs w:val="21"/>
-          <w:lang w:eastAsia="es-EC"/>
-        </w:rPr>
-        <w:t>{</w:t>
-      </w:r>
-    </w:p>
-    <w:p>
-      <w:pPr>
-        <w:shd w:val="clear" w:color="auto" w:fill="FFFFFF"/>
-        <w:tabs>
-          <w:tab w:val="left" w:pos="916"/>
-          <w:tab w:val="left" w:pos="1832"/>
-          <w:tab w:val="left" w:pos="2748"/>
-          <w:tab w:val="left" w:pos="3664"/>
-          <w:tab w:val="left" w:pos="4580"/>
-          <w:tab w:val="left" w:pos="5496"/>
-          <w:tab w:val="left" w:pos="6412"/>
-          <w:tab w:val="left" w:pos="7328"/>
-          <w:tab w:val="left" w:pos="8244"/>
-          <w:tab w:val="left" w:pos="9160"/>
-          <w:tab w:val="left" w:pos="10076"/>
-          <w:tab w:val="left" w:pos="10992"/>
-          <w:tab w:val="left" w:pos="11908"/>
-          <w:tab w:val="left" w:pos="12824"/>
-          <w:tab w:val="left" w:pos="13740"/>
-          <w:tab w:val="left" w:pos="14656"/>
-        </w:tabs>
-        <w:spacing w:after="0" w:line="240" w:lineRule="auto"/>
-        <w:rPr>
-          <w:rFonts w:ascii="Courier New" w:eastAsia="Times New Roman" w:hAnsi="Courier New" w:cs="Courier New"/>
-          <w:color w:val="000000"/>
-          <w:sz w:val="21"/>
-          <w:szCs w:val="21"/>
-          <w:lang w:eastAsia="es-EC"/>
-        </w:rPr>
-      </w:pPr>
-      <w:r>
-        <w:rPr>
-          <w:rFonts w:ascii="Courier New" w:eastAsia="Times New Roman" w:hAnsi="Courier New" w:cs="Courier New"/>
-          <w:color w:val="000000"/>
-          <w:sz w:val="21"/>
-          <w:szCs w:val="21"/>
-          <w:lang w:eastAsia="es-EC"/>
-        </w:rPr>
-        <w:tab/>
-      </w:r>
-      <w:r>
-        <w:rPr>
-          <w:rFonts w:ascii="Courier New" w:eastAsia="Times New Roman" w:hAnsi="Courier New" w:cs="Courier New"/>
-          <w:color w:val="000000"/>
-          <w:sz w:val="21"/>
-          <w:szCs w:val="21"/>
-          <w:lang w:eastAsia="es-EC"/>
-        </w:rPr>
-        <w:tab/>
-        <w:t xml:space="preserve">// tile </w:t>
-      </w:r>
-      <w:r>
-        <w:rPr>
-          <w:rFonts w:ascii="Courier New" w:eastAsia="Times New Roman" w:hAnsi="Courier New" w:cs="Courier New"/>
-          <w:color w:val="000000"/>
-          <w:sz w:val="21"/>
-          <w:szCs w:val="21"/>
-          <w:lang w:eastAsia="es-EC"/>
-        </w:rPr>
-        <w:t>36</w:t>
-      </w:r>
-    </w:p>
-    <w:p>
-      <w:pPr>
-        <w:shd w:val="clear" w:color="auto" w:fill="FFFFFF"/>
-        <w:tabs>
-          <w:tab w:val="left" w:pos="916"/>
-          <w:tab w:val="left" w:pos="1832"/>
-          <w:tab w:val="left" w:pos="2748"/>
-          <w:tab w:val="left" w:pos="3664"/>
-          <w:tab w:val="left" w:pos="4580"/>
-          <w:tab w:val="left" w:pos="5496"/>
-          <w:tab w:val="left" w:pos="6412"/>
-          <w:tab w:val="left" w:pos="7328"/>
-          <w:tab w:val="left" w:pos="8244"/>
-          <w:tab w:val="left" w:pos="9160"/>
-          <w:tab w:val="left" w:pos="10076"/>
-          <w:tab w:val="left" w:pos="10992"/>
-          <w:tab w:val="left" w:pos="11908"/>
-          <w:tab w:val="left" w:pos="12824"/>
-          <w:tab w:val="left" w:pos="13740"/>
-          <w:tab w:val="left" w:pos="14656"/>
-        </w:tabs>
-        <w:spacing w:after="0" w:line="240" w:lineRule="auto"/>
-        <w:rPr>
-          <w:rFonts w:ascii="Courier New" w:eastAsia="Times New Roman" w:hAnsi="Courier New" w:cs="Courier New"/>
-          <w:color w:val="000000"/>
-          <w:sz w:val="21"/>
-          <w:szCs w:val="21"/>
-          <w:lang w:eastAsia="es-EC"/>
-        </w:rPr>
-      </w:pPr>
-      <w:r>
-        <w:rPr>
-          <w:rFonts w:ascii="Courier New" w:eastAsia="Times New Roman" w:hAnsi="Courier New" w:cs="Courier New"/>
-          <w:color w:val="000000"/>
-          <w:sz w:val="21"/>
-          <w:szCs w:val="21"/>
-          <w:lang w:eastAsia="es-EC"/>
-        </w:rPr>
-        <w:tab/>
-      </w:r>
-      <w:r>
-        <w:rPr>
-          <w:rFonts w:ascii="Courier New" w:eastAsia="Times New Roman" w:hAnsi="Courier New" w:cs="Courier New"/>
-          <w:color w:val="000000"/>
-          <w:sz w:val="21"/>
-          <w:szCs w:val="21"/>
-          <w:lang w:eastAsia="es-EC"/>
-        </w:rPr>
-        <w:tab/>
-        <w:t xml:space="preserve">UP: </w:t>
-      </w:r>
-      <w:r>
-        <w:rPr>
-          <w:rFonts w:ascii="Courier New" w:eastAsia="Times New Roman" w:hAnsi="Courier New" w:cs="Courier New"/>
-          <w:color w:val="000000"/>
-          <w:sz w:val="21"/>
-          <w:szCs w:val="21"/>
-          <w:lang w:eastAsia="es-EC"/>
-        </w:rPr>
-        <w:t>0</w:t>
-      </w:r>
-      <w:r>
-        <w:rPr>
-          <w:rFonts w:ascii="Courier New" w:eastAsia="Times New Roman" w:hAnsi="Courier New" w:cs="Courier New"/>
-          <w:color w:val="000000"/>
-          <w:sz w:val="21"/>
-          <w:szCs w:val="21"/>
-          <w:lang w:eastAsia="es-EC"/>
-        </w:rPr>
-        <w:t>,</w:t>
-      </w:r>
-    </w:p>
-    <w:p>
-      <w:pPr>
-        <w:shd w:val="clear" w:color="auto" w:fill="FFFFFF"/>
-        <w:tabs>
-          <w:tab w:val="left" w:pos="916"/>
-          <w:tab w:val="left" w:pos="1832"/>
-          <w:tab w:val="left" w:pos="2748"/>
-          <w:tab w:val="left" w:pos="3664"/>
-          <w:tab w:val="left" w:pos="4580"/>
-          <w:tab w:val="left" w:pos="5496"/>
-          <w:tab w:val="left" w:pos="6412"/>
-          <w:tab w:val="left" w:pos="7328"/>
-          <w:tab w:val="left" w:pos="8244"/>
-          <w:tab w:val="left" w:pos="9160"/>
-          <w:tab w:val="left" w:pos="10076"/>
-          <w:tab w:val="left" w:pos="10992"/>
-          <w:tab w:val="left" w:pos="11908"/>
-          <w:tab w:val="left" w:pos="12824"/>
-          <w:tab w:val="left" w:pos="13740"/>
-          <w:tab w:val="left" w:pos="14656"/>
-        </w:tabs>
-        <w:spacing w:after="0" w:line="240" w:lineRule="auto"/>
-        <w:rPr>
-          <w:rFonts w:ascii="Courier New" w:eastAsia="Times New Roman" w:hAnsi="Courier New" w:cs="Courier New"/>
-          <w:color w:val="000000"/>
-          <w:sz w:val="21"/>
-          <w:szCs w:val="21"/>
-          <w:lang w:eastAsia="es-EC"/>
-        </w:rPr>
-      </w:pPr>
-      <w:r>
-        <w:rPr>
-          <w:rFonts w:ascii="Courier New" w:eastAsia="Times New Roman" w:hAnsi="Courier New" w:cs="Courier New"/>
-          <w:color w:val="000000"/>
-          <w:sz w:val="21"/>
-          <w:szCs w:val="21"/>
-          <w:lang w:eastAsia="es-EC"/>
-        </w:rPr>
-        <w:tab/>
-      </w:r>
-      <w:r>
-        <w:rPr>
-          <w:rFonts w:ascii="Courier New" w:eastAsia="Times New Roman" w:hAnsi="Courier New" w:cs="Courier New"/>
-          <w:color w:val="000000"/>
-          <w:sz w:val="21"/>
-          <w:szCs w:val="21"/>
-          <w:lang w:eastAsia="es-EC"/>
-        </w:rPr>
-        <w:tab/>
-        <w:t xml:space="preserve">RIGHT: </w:t>
-      </w:r>
-      <w:r>
-        <w:rPr>
-          <w:rFonts w:ascii="Courier New" w:eastAsia="Times New Roman" w:hAnsi="Courier New" w:cs="Courier New"/>
-          <w:color w:val="000000"/>
-          <w:sz w:val="21"/>
-          <w:szCs w:val="21"/>
-          <w:lang w:eastAsia="es-EC"/>
-        </w:rPr>
-        <w:t>0</w:t>
-      </w:r>
-      <w:r>
-        <w:rPr>
-          <w:rFonts w:ascii="Courier New" w:eastAsia="Times New Roman" w:hAnsi="Courier New" w:cs="Courier New"/>
-          <w:color w:val="000000"/>
-          <w:sz w:val="21"/>
-          <w:szCs w:val="21"/>
-          <w:lang w:eastAsia="es-EC"/>
-        </w:rPr>
-        <w:t>,</w:t>
-      </w:r>
-    </w:p>
-    <w:p>
-      <w:pPr>
-        <w:shd w:val="clear" w:color="auto" w:fill="FFFFFF"/>
-        <w:tabs>
-          <w:tab w:val="left" w:pos="916"/>
-          <w:tab w:val="left" w:pos="1832"/>
-          <w:tab w:val="left" w:pos="2748"/>
-          <w:tab w:val="left" w:pos="3664"/>
-          <w:tab w:val="left" w:pos="4580"/>
-          <w:tab w:val="left" w:pos="5496"/>
-          <w:tab w:val="left" w:pos="6412"/>
-          <w:tab w:val="left" w:pos="7328"/>
-          <w:tab w:val="left" w:pos="8244"/>
-          <w:tab w:val="left" w:pos="9160"/>
-          <w:tab w:val="left" w:pos="10076"/>
-          <w:tab w:val="left" w:pos="10992"/>
-          <w:tab w:val="left" w:pos="11908"/>
-          <w:tab w:val="left" w:pos="12824"/>
-          <w:tab w:val="left" w:pos="13740"/>
-          <w:tab w:val="left" w:pos="14656"/>
-        </w:tabs>
-        <w:spacing w:after="0" w:line="240" w:lineRule="auto"/>
-        <w:rPr>
-          <w:rFonts w:ascii="Courier New" w:eastAsia="Times New Roman" w:hAnsi="Courier New" w:cs="Courier New"/>
-          <w:color w:val="000000"/>
-          <w:sz w:val="21"/>
-          <w:szCs w:val="21"/>
-          <w:lang w:eastAsia="es-EC"/>
-        </w:rPr>
-      </w:pPr>
-      <w:r>
-        <w:rPr>
-          <w:rFonts w:ascii="Courier New" w:eastAsia="Times New Roman" w:hAnsi="Courier New" w:cs="Courier New"/>
-          <w:color w:val="000000"/>
-          <w:sz w:val="21"/>
-          <w:szCs w:val="21"/>
-          <w:lang w:eastAsia="es-EC"/>
-        </w:rPr>
-        <w:tab/>
-      </w:r>
-      <w:r>
-        <w:rPr>
-          <w:rFonts w:ascii="Courier New" w:eastAsia="Times New Roman" w:hAnsi="Courier New" w:cs="Courier New"/>
-          <w:color w:val="000000"/>
-          <w:sz w:val="21"/>
-          <w:szCs w:val="21"/>
-          <w:lang w:eastAsia="es-EC"/>
-        </w:rPr>
-        <w:tab/>
-        <w:t xml:space="preserve">DOWN: </w:t>
-      </w:r>
-      <w:r>
-        <w:rPr>
-          <w:rFonts w:ascii="Courier New" w:eastAsia="Times New Roman" w:hAnsi="Courier New" w:cs="Courier New"/>
-          <w:color w:val="000000"/>
-          <w:sz w:val="21"/>
-          <w:szCs w:val="21"/>
-          <w:lang w:eastAsia="es-EC"/>
-        </w:rPr>
-        <w:t>3</w:t>
-      </w:r>
-      <w:r>
-        <w:rPr>
-          <w:rFonts w:ascii="Courier New" w:eastAsia="Times New Roman" w:hAnsi="Courier New" w:cs="Courier New"/>
-          <w:color w:val="000000"/>
-          <w:sz w:val="21"/>
-          <w:szCs w:val="21"/>
-          <w:lang w:eastAsia="es-EC"/>
-        </w:rPr>
-        <w:t>,</w:t>
-      </w:r>
-    </w:p>
-    <w:p>
-      <w:pPr>
-        <w:shd w:val="clear" w:color="auto" w:fill="FFFFFF"/>
-        <w:tabs>
-          <w:tab w:val="left" w:pos="916"/>
-          <w:tab w:val="left" w:pos="1832"/>
-          <w:tab w:val="left" w:pos="2748"/>
-          <w:tab w:val="left" w:pos="3664"/>
-          <w:tab w:val="left" w:pos="4580"/>
-          <w:tab w:val="left" w:pos="5496"/>
-          <w:tab w:val="left" w:pos="6412"/>
-          <w:tab w:val="left" w:pos="7328"/>
-          <w:tab w:val="left" w:pos="8244"/>
-          <w:tab w:val="left" w:pos="9160"/>
-          <w:tab w:val="left" w:pos="10076"/>
-          <w:tab w:val="left" w:pos="10992"/>
-          <w:tab w:val="left" w:pos="11908"/>
-          <w:tab w:val="left" w:pos="12824"/>
-          <w:tab w:val="left" w:pos="13740"/>
-          <w:tab w:val="left" w:pos="14656"/>
-        </w:tabs>
-        <w:spacing w:after="0" w:line="240" w:lineRule="auto"/>
-        <w:rPr>
-          <w:rFonts w:ascii="Courier New" w:eastAsia="Times New Roman" w:hAnsi="Courier New" w:cs="Courier New"/>
-          <w:color w:val="000000"/>
-          <w:sz w:val="21"/>
-          <w:szCs w:val="21"/>
-          <w:lang w:eastAsia="es-EC"/>
-        </w:rPr>
-      </w:pPr>
-      <w:r>
-        <w:rPr>
-          <w:rFonts w:ascii="Courier New" w:eastAsia="Times New Roman" w:hAnsi="Courier New" w:cs="Courier New"/>
-          <w:color w:val="000000"/>
-          <w:sz w:val="21"/>
-          <w:szCs w:val="21"/>
-          <w:lang w:eastAsia="es-EC"/>
-        </w:rPr>
-        <w:tab/>
-      </w:r>
-      <w:r>
-        <w:rPr>
-          <w:rFonts w:ascii="Courier New" w:eastAsia="Times New Roman" w:hAnsi="Courier New" w:cs="Courier New"/>
-          <w:color w:val="000000"/>
-          <w:sz w:val="21"/>
-          <w:szCs w:val="21"/>
-          <w:lang w:eastAsia="es-EC"/>
-        </w:rPr>
-        <w:tab/>
-        <w:t xml:space="preserve">LEFT: </w:t>
-      </w:r>
-      <w:r>
-        <w:rPr>
-          <w:rFonts w:ascii="Courier New" w:eastAsia="Times New Roman" w:hAnsi="Courier New" w:cs="Courier New"/>
-          <w:color w:val="000000"/>
-          <w:sz w:val="21"/>
-          <w:szCs w:val="21"/>
-          <w:lang w:eastAsia="es-EC"/>
-        </w:rPr>
-        <w:t>0</w:t>
-      </w:r>
-      <w:r>
-        <w:rPr>
-          <w:rFonts w:ascii="Courier New" w:eastAsia="Times New Roman" w:hAnsi="Courier New" w:cs="Courier New"/>
-          <w:color w:val="000000"/>
-          <w:sz w:val="21"/>
-          <w:szCs w:val="21"/>
-          <w:lang w:eastAsia="es-EC"/>
-        </w:rPr>
-        <w:t>,</w:t>
-      </w:r>
-    </w:p>
-    <w:p>
-      <w:pPr>
-        <w:pStyle w:val="HTMLconformatoprevio"/>
-        <w:shd w:val="clear" w:color="auto" w:fill="FFFFFF"/>
-        <w:rPr>
-          <w:color w:val="000000"/>
-          <w:sz w:val="21"/>
-          <w:szCs w:val="21"/>
-        </w:rPr>
-      </w:pPr>
-      <w:r>
-        <w:rPr>
-          <w:color w:val="000000"/>
-          <w:sz w:val="21"/>
-          <w:szCs w:val="21"/>
-        </w:rPr>
-        <w:t>},</w:t>
-      </w:r>
-    </w:p>
-    <w:p>
-      <w:pPr>
-        <w:shd w:val="clear" w:color="auto" w:fill="FFFFFF"/>
-        <w:tabs>
-          <w:tab w:val="left" w:pos="916"/>
-          <w:tab w:val="left" w:pos="1832"/>
-          <w:tab w:val="left" w:pos="2748"/>
-          <w:tab w:val="left" w:pos="3664"/>
-          <w:tab w:val="left" w:pos="4580"/>
-          <w:tab w:val="left" w:pos="5496"/>
-          <w:tab w:val="left" w:pos="6412"/>
-          <w:tab w:val="left" w:pos="7328"/>
-          <w:tab w:val="left" w:pos="8244"/>
-          <w:tab w:val="left" w:pos="9160"/>
-          <w:tab w:val="left" w:pos="10076"/>
-          <w:tab w:val="left" w:pos="10992"/>
-          <w:tab w:val="left" w:pos="11908"/>
-          <w:tab w:val="left" w:pos="12824"/>
-          <w:tab w:val="left" w:pos="13740"/>
-          <w:tab w:val="left" w:pos="14656"/>
-        </w:tabs>
-        <w:spacing w:after="0" w:line="240" w:lineRule="auto"/>
-        <w:rPr>
-          <w:rFonts w:ascii="Courier New" w:eastAsia="Times New Roman" w:hAnsi="Courier New" w:cs="Courier New"/>
-          <w:color w:val="000000"/>
-          <w:sz w:val="21"/>
-          <w:szCs w:val="21"/>
-          <w:lang w:eastAsia="es-EC"/>
-        </w:rPr>
-      </w:pPr>
-      <w:r>
-        <w:rPr>
-          <w:rFonts w:ascii="Courier New" w:eastAsia="Times New Roman" w:hAnsi="Courier New" w:cs="Courier New"/>
-          <w:color w:val="000000"/>
-          <w:sz w:val="21"/>
-          <w:szCs w:val="21"/>
-          <w:lang w:eastAsia="es-EC"/>
-        </w:rPr>
-        <w:t>{</w:t>
-      </w:r>
-    </w:p>
-    <w:p>
-      <w:pPr>
-        <w:shd w:val="clear" w:color="auto" w:fill="FFFFFF"/>
-        <w:tabs>
-          <w:tab w:val="left" w:pos="916"/>
-          <w:tab w:val="left" w:pos="1832"/>
-          <w:tab w:val="left" w:pos="2748"/>
-          <w:tab w:val="left" w:pos="3664"/>
-          <w:tab w:val="left" w:pos="4580"/>
-          <w:tab w:val="left" w:pos="5496"/>
-          <w:tab w:val="left" w:pos="6412"/>
-          <w:tab w:val="left" w:pos="7328"/>
-          <w:tab w:val="left" w:pos="8244"/>
-          <w:tab w:val="left" w:pos="9160"/>
-          <w:tab w:val="left" w:pos="10076"/>
-          <w:tab w:val="left" w:pos="10992"/>
-          <w:tab w:val="left" w:pos="11908"/>
-          <w:tab w:val="left" w:pos="12824"/>
-          <w:tab w:val="left" w:pos="13740"/>
-          <w:tab w:val="left" w:pos="14656"/>
-        </w:tabs>
-        <w:spacing w:after="0" w:line="240" w:lineRule="auto"/>
-        <w:rPr>
-          <w:rFonts w:ascii="Courier New" w:eastAsia="Times New Roman" w:hAnsi="Courier New" w:cs="Courier New"/>
-          <w:color w:val="000000"/>
-          <w:sz w:val="21"/>
-          <w:szCs w:val="21"/>
-          <w:lang w:eastAsia="es-EC"/>
-        </w:rPr>
-      </w:pPr>
-      <w:r>
-        <w:rPr>
-          <w:rFonts w:ascii="Courier New" w:eastAsia="Times New Roman" w:hAnsi="Courier New" w:cs="Courier New"/>
-          <w:color w:val="000000"/>
-          <w:sz w:val="21"/>
-          <w:szCs w:val="21"/>
-          <w:lang w:eastAsia="es-EC"/>
-        </w:rPr>
-        <w:tab/>
-      </w:r>
-      <w:r>
-        <w:rPr>
-          <w:rFonts w:ascii="Courier New" w:eastAsia="Times New Roman" w:hAnsi="Courier New" w:cs="Courier New"/>
-          <w:color w:val="000000"/>
-          <w:sz w:val="21"/>
-          <w:szCs w:val="21"/>
-          <w:lang w:eastAsia="es-EC"/>
-        </w:rPr>
-        <w:tab/>
-        <w:t xml:space="preserve">// tile </w:t>
-      </w:r>
-      <w:r>
-        <w:rPr>
-          <w:rFonts w:ascii="Courier New" w:eastAsia="Times New Roman" w:hAnsi="Courier New" w:cs="Courier New"/>
-          <w:color w:val="000000"/>
-          <w:sz w:val="21"/>
-          <w:szCs w:val="21"/>
-          <w:lang w:eastAsia="es-EC"/>
-        </w:rPr>
-        <w:t>3</w:t>
-      </w:r>
-      <w:r>
-        <w:rPr>
-          <w:rFonts w:ascii="Courier New" w:eastAsia="Times New Roman" w:hAnsi="Courier New" w:cs="Courier New"/>
-          <w:color w:val="000000"/>
-          <w:sz w:val="21"/>
-          <w:szCs w:val="21"/>
-          <w:lang w:eastAsia="es-EC"/>
-        </w:rPr>
-        <w:t>7</w:t>
-      </w:r>
-    </w:p>
-    <w:p>
-      <w:pPr>
-        <w:shd w:val="clear" w:color="auto" w:fill="FFFFFF"/>
-        <w:tabs>
-          <w:tab w:val="left" w:pos="916"/>
-          <w:tab w:val="left" w:pos="1832"/>
-          <w:tab w:val="left" w:pos="2748"/>
-          <w:tab w:val="left" w:pos="3664"/>
-          <w:tab w:val="left" w:pos="4580"/>
-          <w:tab w:val="left" w:pos="5496"/>
-          <w:tab w:val="left" w:pos="6412"/>
-          <w:tab w:val="left" w:pos="7328"/>
-          <w:tab w:val="left" w:pos="8244"/>
-          <w:tab w:val="left" w:pos="9160"/>
-          <w:tab w:val="left" w:pos="10076"/>
-          <w:tab w:val="left" w:pos="10992"/>
-          <w:tab w:val="left" w:pos="11908"/>
-          <w:tab w:val="left" w:pos="12824"/>
-          <w:tab w:val="left" w:pos="13740"/>
-          <w:tab w:val="left" w:pos="14656"/>
-        </w:tabs>
-        <w:spacing w:after="0" w:line="240" w:lineRule="auto"/>
-        <w:rPr>
-          <w:rFonts w:ascii="Courier New" w:eastAsia="Times New Roman" w:hAnsi="Courier New" w:cs="Courier New"/>
-          <w:color w:val="000000"/>
-          <w:sz w:val="21"/>
-          <w:szCs w:val="21"/>
-          <w:lang w:eastAsia="es-EC"/>
-        </w:rPr>
-      </w:pPr>
-      <w:r>
-        <w:rPr>
-          <w:rFonts w:ascii="Courier New" w:eastAsia="Times New Roman" w:hAnsi="Courier New" w:cs="Courier New"/>
-          <w:color w:val="000000"/>
-          <w:sz w:val="21"/>
-          <w:szCs w:val="21"/>
-          <w:lang w:eastAsia="es-EC"/>
-        </w:rPr>
-        <w:tab/>
-      </w:r>
-      <w:r>
-        <w:rPr>
-          <w:rFonts w:ascii="Courier New" w:eastAsia="Times New Roman" w:hAnsi="Courier New" w:cs="Courier New"/>
-          <w:color w:val="000000"/>
-          <w:sz w:val="21"/>
-          <w:szCs w:val="21"/>
-          <w:lang w:eastAsia="es-EC"/>
-        </w:rPr>
-        <w:tab/>
-        <w:t xml:space="preserve">UP: </w:t>
-      </w:r>
-      <w:r>
-        <w:rPr>
-          <w:rFonts w:ascii="Courier New" w:eastAsia="Times New Roman" w:hAnsi="Courier New" w:cs="Courier New"/>
-          <w:color w:val="000000"/>
-          <w:sz w:val="21"/>
-          <w:szCs w:val="21"/>
-          <w:lang w:eastAsia="es-EC"/>
-        </w:rPr>
-        <w:t>1</w:t>
-      </w:r>
-      <w:r>
-        <w:rPr>
-          <w:rFonts w:ascii="Courier New" w:eastAsia="Times New Roman" w:hAnsi="Courier New" w:cs="Courier New"/>
-          <w:color w:val="000000"/>
-          <w:sz w:val="21"/>
-          <w:szCs w:val="21"/>
-          <w:lang w:eastAsia="es-EC"/>
-        </w:rPr>
-        <w:t>,</w:t>
-      </w:r>
-    </w:p>
-    <w:p>
-      <w:pPr>
-        <w:shd w:val="clear" w:color="auto" w:fill="FFFFFF"/>
-        <w:tabs>
-          <w:tab w:val="left" w:pos="916"/>
-          <w:tab w:val="left" w:pos="1832"/>
-          <w:tab w:val="left" w:pos="2748"/>
-          <w:tab w:val="left" w:pos="3664"/>
-          <w:tab w:val="left" w:pos="4580"/>
-          <w:tab w:val="left" w:pos="5496"/>
-          <w:tab w:val="left" w:pos="6412"/>
-          <w:tab w:val="left" w:pos="7328"/>
-          <w:tab w:val="left" w:pos="8244"/>
-          <w:tab w:val="left" w:pos="9160"/>
-          <w:tab w:val="left" w:pos="10076"/>
-          <w:tab w:val="left" w:pos="10992"/>
-          <w:tab w:val="left" w:pos="11908"/>
-          <w:tab w:val="left" w:pos="12824"/>
-          <w:tab w:val="left" w:pos="13740"/>
-          <w:tab w:val="left" w:pos="14656"/>
-        </w:tabs>
-        <w:spacing w:after="0" w:line="240" w:lineRule="auto"/>
-        <w:rPr>
-          <w:rFonts w:ascii="Courier New" w:eastAsia="Times New Roman" w:hAnsi="Courier New" w:cs="Courier New"/>
-          <w:color w:val="000000"/>
-          <w:sz w:val="21"/>
-          <w:szCs w:val="21"/>
-          <w:lang w:eastAsia="es-EC"/>
-        </w:rPr>
-      </w:pPr>
-      <w:r>
-        <w:rPr>
-          <w:rFonts w:ascii="Courier New" w:eastAsia="Times New Roman" w:hAnsi="Courier New" w:cs="Courier New"/>
-          <w:color w:val="000000"/>
-          <w:sz w:val="21"/>
-          <w:szCs w:val="21"/>
-          <w:lang w:eastAsia="es-EC"/>
-        </w:rPr>
-        <w:tab/>
-      </w:r>
-      <w:r>
-        <w:rPr>
-          <w:rFonts w:ascii="Courier New" w:eastAsia="Times New Roman" w:hAnsi="Courier New" w:cs="Courier New"/>
-          <w:color w:val="000000"/>
-          <w:sz w:val="21"/>
-          <w:szCs w:val="21"/>
-          <w:lang w:eastAsia="es-EC"/>
-        </w:rPr>
-        <w:tab/>
-        <w:t xml:space="preserve">RIGHT: </w:t>
-      </w:r>
-      <w:r>
-        <w:rPr>
-          <w:rFonts w:ascii="Courier New" w:eastAsia="Times New Roman" w:hAnsi="Courier New" w:cs="Courier New"/>
-          <w:color w:val="000000"/>
-          <w:sz w:val="21"/>
-          <w:szCs w:val="21"/>
-          <w:lang w:eastAsia="es-EC"/>
-        </w:rPr>
-        <w:t>2</w:t>
-      </w:r>
-      <w:r>
-        <w:rPr>
-          <w:rFonts w:ascii="Courier New" w:eastAsia="Times New Roman" w:hAnsi="Courier New" w:cs="Courier New"/>
-          <w:color w:val="000000"/>
-          <w:sz w:val="21"/>
-          <w:szCs w:val="21"/>
-          <w:lang w:eastAsia="es-EC"/>
-        </w:rPr>
-        <w:t>,</w:t>
-      </w:r>
-    </w:p>
-    <w:p>
-      <w:pPr>
-        <w:shd w:val="clear" w:color="auto" w:fill="FFFFFF"/>
-        <w:tabs>
-          <w:tab w:val="left" w:pos="916"/>
-          <w:tab w:val="left" w:pos="1832"/>
-          <w:tab w:val="left" w:pos="2748"/>
-          <w:tab w:val="left" w:pos="3664"/>
-          <w:tab w:val="left" w:pos="4580"/>
-          <w:tab w:val="left" w:pos="5496"/>
-          <w:tab w:val="left" w:pos="6412"/>
-          <w:tab w:val="left" w:pos="7328"/>
-          <w:tab w:val="left" w:pos="8244"/>
-          <w:tab w:val="left" w:pos="9160"/>
-          <w:tab w:val="left" w:pos="10076"/>
-          <w:tab w:val="left" w:pos="10992"/>
-          <w:tab w:val="left" w:pos="11908"/>
-          <w:tab w:val="left" w:pos="12824"/>
-          <w:tab w:val="left" w:pos="13740"/>
-          <w:tab w:val="left" w:pos="14656"/>
-        </w:tabs>
-        <w:spacing w:after="0" w:line="240" w:lineRule="auto"/>
-        <w:rPr>
-          <w:rFonts w:ascii="Courier New" w:eastAsia="Times New Roman" w:hAnsi="Courier New" w:cs="Courier New"/>
-          <w:color w:val="000000"/>
-          <w:sz w:val="21"/>
-          <w:szCs w:val="21"/>
-          <w:lang w:eastAsia="es-EC"/>
-        </w:rPr>
-      </w:pPr>
-      <w:r>
-        <w:rPr>
-          <w:rFonts w:ascii="Courier New" w:eastAsia="Times New Roman" w:hAnsi="Courier New" w:cs="Courier New"/>
-          <w:color w:val="000000"/>
-          <w:sz w:val="21"/>
-          <w:szCs w:val="21"/>
-          <w:lang w:eastAsia="es-EC"/>
-        </w:rPr>
-        <w:tab/>
-      </w:r>
-      <w:r>
-        <w:rPr>
-          <w:rFonts w:ascii="Courier New" w:eastAsia="Times New Roman" w:hAnsi="Courier New" w:cs="Courier New"/>
-          <w:color w:val="000000"/>
-          <w:sz w:val="21"/>
-          <w:szCs w:val="21"/>
-          <w:lang w:eastAsia="es-EC"/>
-        </w:rPr>
-        <w:tab/>
-        <w:t xml:space="preserve">DOWN: </w:t>
-      </w:r>
-      <w:r>
-        <w:rPr>
-          <w:rFonts w:ascii="Courier New" w:eastAsia="Times New Roman" w:hAnsi="Courier New" w:cs="Courier New"/>
-          <w:color w:val="000000"/>
-          <w:sz w:val="21"/>
-          <w:szCs w:val="21"/>
-          <w:lang w:eastAsia="es-EC"/>
-        </w:rPr>
-        <w:t>0</w:t>
-      </w:r>
-      <w:r>
-        <w:rPr>
-          <w:rFonts w:ascii="Courier New" w:eastAsia="Times New Roman" w:hAnsi="Courier New" w:cs="Courier New"/>
-          <w:color w:val="000000"/>
-          <w:sz w:val="21"/>
-          <w:szCs w:val="21"/>
-          <w:lang w:eastAsia="es-EC"/>
-        </w:rPr>
-        <w:t>,</w:t>
-      </w:r>
-    </w:p>
-    <w:p>
-      <w:pPr>
-        <w:shd w:val="clear" w:color="auto" w:fill="FFFFFF"/>
-        <w:tabs>
-          <w:tab w:val="left" w:pos="916"/>
-          <w:tab w:val="left" w:pos="1832"/>
-          <w:tab w:val="left" w:pos="2748"/>
-          <w:tab w:val="left" w:pos="3664"/>
-          <w:tab w:val="left" w:pos="4580"/>
-          <w:tab w:val="left" w:pos="5496"/>
-          <w:tab w:val="left" w:pos="6412"/>
-          <w:tab w:val="left" w:pos="7328"/>
-          <w:tab w:val="left" w:pos="8244"/>
-          <w:tab w:val="left" w:pos="9160"/>
-          <w:tab w:val="left" w:pos="10076"/>
-          <w:tab w:val="left" w:pos="10992"/>
-          <w:tab w:val="left" w:pos="11908"/>
-          <w:tab w:val="left" w:pos="12824"/>
-          <w:tab w:val="left" w:pos="13740"/>
-          <w:tab w:val="left" w:pos="14656"/>
-        </w:tabs>
-        <w:spacing w:after="0" w:line="240" w:lineRule="auto"/>
-        <w:rPr>
-          <w:rFonts w:ascii="Courier New" w:eastAsia="Times New Roman" w:hAnsi="Courier New" w:cs="Courier New"/>
-          <w:color w:val="000000"/>
-          <w:sz w:val="21"/>
-          <w:szCs w:val="21"/>
-          <w:lang w:eastAsia="es-EC"/>
-        </w:rPr>
-      </w:pPr>
-      <w:r>
-        <w:rPr>
-          <w:rFonts w:ascii="Courier New" w:eastAsia="Times New Roman" w:hAnsi="Courier New" w:cs="Courier New"/>
-          <w:color w:val="000000"/>
-          <w:sz w:val="21"/>
-          <w:szCs w:val="21"/>
-          <w:lang w:eastAsia="es-EC"/>
-        </w:rPr>
-        <w:tab/>
-      </w:r>
-      <w:r>
-        <w:rPr>
-          <w:rFonts w:ascii="Courier New" w:eastAsia="Times New Roman" w:hAnsi="Courier New" w:cs="Courier New"/>
-          <w:color w:val="000000"/>
-          <w:sz w:val="21"/>
-          <w:szCs w:val="21"/>
-          <w:lang w:eastAsia="es-EC"/>
-        </w:rPr>
-        <w:tab/>
-        <w:t xml:space="preserve">LEFT: </w:t>
-      </w:r>
-      <w:r>
-        <w:rPr>
-          <w:rFonts w:ascii="Courier New" w:eastAsia="Times New Roman" w:hAnsi="Courier New" w:cs="Courier New"/>
-          <w:color w:val="000000"/>
-          <w:sz w:val="21"/>
-          <w:szCs w:val="21"/>
-          <w:lang w:eastAsia="es-EC"/>
-        </w:rPr>
-        <w:t>0</w:t>
-      </w:r>
-      <w:r>
-        <w:rPr>
-          <w:rFonts w:ascii="Courier New" w:eastAsia="Times New Roman" w:hAnsi="Courier New" w:cs="Courier New"/>
-          <w:color w:val="000000"/>
-          <w:sz w:val="21"/>
-          <w:szCs w:val="21"/>
-          <w:lang w:eastAsia="es-EC"/>
-        </w:rPr>
-        <w:t>,</w:t>
-      </w:r>
-    </w:p>
-    <w:p>
-      <w:pPr>
-        <w:shd w:val="clear" w:color="auto" w:fill="FFFFFF"/>
-        <w:tabs>
-          <w:tab w:val="left" w:pos="916"/>
-          <w:tab w:val="left" w:pos="1832"/>
-          <w:tab w:val="left" w:pos="2748"/>
-          <w:tab w:val="left" w:pos="3664"/>
-          <w:tab w:val="left" w:pos="4580"/>
-          <w:tab w:val="left" w:pos="5496"/>
-          <w:tab w:val="left" w:pos="6412"/>
-          <w:tab w:val="left" w:pos="7328"/>
-          <w:tab w:val="left" w:pos="8244"/>
-          <w:tab w:val="left" w:pos="9160"/>
-          <w:tab w:val="left" w:pos="10076"/>
-          <w:tab w:val="left" w:pos="10992"/>
-          <w:tab w:val="left" w:pos="11908"/>
-          <w:tab w:val="left" w:pos="12824"/>
-          <w:tab w:val="left" w:pos="13740"/>
-          <w:tab w:val="left" w:pos="14656"/>
-        </w:tabs>
-        <w:spacing w:after="0" w:line="240" w:lineRule="auto"/>
-        <w:rPr>
-          <w:rFonts w:ascii="Courier New" w:eastAsia="Times New Roman" w:hAnsi="Courier New" w:cs="Courier New"/>
-          <w:color w:val="000000"/>
-          <w:sz w:val="21"/>
-          <w:szCs w:val="21"/>
-          <w:lang w:eastAsia="es-EC"/>
-        </w:rPr>
-      </w:pPr>
-    </w:p>
-    <w:p>
-      <w:pPr>
-        <w:pStyle w:val="HTMLconformatoprevio"/>
-        <w:shd w:val="clear" w:color="auto" w:fill="FFFFFF"/>
-        <w:rPr>
-          <w:color w:val="000000"/>
-          <w:sz w:val="21"/>
-          <w:szCs w:val="21"/>
-        </w:rPr>
-      </w:pPr>
-      <w:r>
-        <w:rPr>
-          <w:color w:val="000000"/>
-          <w:sz w:val="21"/>
-          <w:szCs w:val="21"/>
-        </w:rPr>
-        <w:t>},</w:t>
-      </w:r>
-    </w:p>
-    <w:p>
-      <w:pPr>
-        <w:shd w:val="clear" w:color="auto" w:fill="FFFFFF"/>
-        <w:tabs>
-          <w:tab w:val="left" w:pos="916"/>
-          <w:tab w:val="left" w:pos="1832"/>
-          <w:tab w:val="left" w:pos="2748"/>
-          <w:tab w:val="left" w:pos="3664"/>
-          <w:tab w:val="left" w:pos="4580"/>
-          <w:tab w:val="left" w:pos="5496"/>
-          <w:tab w:val="left" w:pos="6412"/>
-          <w:tab w:val="left" w:pos="7328"/>
-          <w:tab w:val="left" w:pos="8244"/>
-          <w:tab w:val="left" w:pos="9160"/>
-          <w:tab w:val="left" w:pos="10076"/>
-          <w:tab w:val="left" w:pos="10992"/>
-          <w:tab w:val="left" w:pos="11908"/>
-          <w:tab w:val="left" w:pos="12824"/>
-          <w:tab w:val="left" w:pos="13740"/>
-          <w:tab w:val="left" w:pos="14656"/>
-        </w:tabs>
-        <w:spacing w:after="0" w:line="240" w:lineRule="auto"/>
-        <w:rPr>
-          <w:rFonts w:ascii="Courier New" w:eastAsia="Times New Roman" w:hAnsi="Courier New" w:cs="Courier New"/>
-          <w:color w:val="000000"/>
-          <w:sz w:val="21"/>
-          <w:szCs w:val="21"/>
-          <w:lang w:eastAsia="es-EC"/>
-        </w:rPr>
-      </w:pPr>
-      <w:r>
-        <w:rPr>
-          <w:rFonts w:ascii="Courier New" w:eastAsia="Times New Roman" w:hAnsi="Courier New" w:cs="Courier New"/>
-          <w:color w:val="000000"/>
-          <w:sz w:val="21"/>
-          <w:szCs w:val="21"/>
-          <w:lang w:eastAsia="es-EC"/>
-        </w:rPr>
-        <w:t>{</w:t>
-      </w:r>
-    </w:p>
-    <w:p>
-      <w:pPr>
-        <w:shd w:val="clear" w:color="auto" w:fill="FFFFFF"/>
-        <w:tabs>
-          <w:tab w:val="left" w:pos="916"/>
-          <w:tab w:val="left" w:pos="1832"/>
-          <w:tab w:val="left" w:pos="2748"/>
-          <w:tab w:val="left" w:pos="3664"/>
-          <w:tab w:val="left" w:pos="4580"/>
-          <w:tab w:val="left" w:pos="5496"/>
-          <w:tab w:val="left" w:pos="6412"/>
-          <w:tab w:val="left" w:pos="7328"/>
-          <w:tab w:val="left" w:pos="8244"/>
-          <w:tab w:val="left" w:pos="9160"/>
-          <w:tab w:val="left" w:pos="10076"/>
-          <w:tab w:val="left" w:pos="10992"/>
-          <w:tab w:val="left" w:pos="11908"/>
-          <w:tab w:val="left" w:pos="12824"/>
-          <w:tab w:val="left" w:pos="13740"/>
-          <w:tab w:val="left" w:pos="14656"/>
-        </w:tabs>
-        <w:spacing w:after="0" w:line="240" w:lineRule="auto"/>
-        <w:rPr>
-          <w:rFonts w:ascii="Courier New" w:eastAsia="Times New Roman" w:hAnsi="Courier New" w:cs="Courier New"/>
-          <w:color w:val="000000"/>
-          <w:sz w:val="21"/>
-          <w:szCs w:val="21"/>
-          <w:lang w:eastAsia="es-EC"/>
-        </w:rPr>
-      </w:pPr>
-      <w:r>
-        <w:rPr>
-          <w:rFonts w:ascii="Courier New" w:eastAsia="Times New Roman" w:hAnsi="Courier New" w:cs="Courier New"/>
-          <w:color w:val="000000"/>
-          <w:sz w:val="21"/>
-          <w:szCs w:val="21"/>
-          <w:lang w:eastAsia="es-EC"/>
-        </w:rPr>
-        <w:tab/>
-      </w:r>
-      <w:r>
-        <w:rPr>
-          <w:rFonts w:ascii="Courier New" w:eastAsia="Times New Roman" w:hAnsi="Courier New" w:cs="Courier New"/>
-          <w:color w:val="000000"/>
-          <w:sz w:val="21"/>
-          <w:szCs w:val="21"/>
-          <w:lang w:eastAsia="es-EC"/>
-        </w:rPr>
-        <w:tab/>
-        <w:t xml:space="preserve">// tile </w:t>
-      </w:r>
-      <w:r>
-        <w:rPr>
-          <w:rFonts w:ascii="Courier New" w:eastAsia="Times New Roman" w:hAnsi="Courier New" w:cs="Courier New"/>
-          <w:color w:val="000000"/>
-          <w:sz w:val="21"/>
-          <w:szCs w:val="21"/>
-          <w:lang w:eastAsia="es-EC"/>
-        </w:rPr>
-        <w:t>3</w:t>
-      </w:r>
-      <w:r>
-        <w:rPr>
-          <w:rFonts w:ascii="Courier New" w:eastAsia="Times New Roman" w:hAnsi="Courier New" w:cs="Courier New"/>
-          <w:color w:val="000000"/>
-          <w:sz w:val="21"/>
-          <w:szCs w:val="21"/>
-          <w:lang w:eastAsia="es-EC"/>
-        </w:rPr>
-        <w:t>8</w:t>
-      </w:r>
-    </w:p>
-    <w:p>
-      <w:pPr>
-        <w:shd w:val="clear" w:color="auto" w:fill="FFFFFF"/>
-        <w:tabs>
-          <w:tab w:val="left" w:pos="916"/>
-          <w:tab w:val="left" w:pos="1832"/>
-          <w:tab w:val="left" w:pos="2748"/>
-          <w:tab w:val="left" w:pos="3664"/>
-          <w:tab w:val="left" w:pos="4580"/>
-          <w:tab w:val="left" w:pos="5496"/>
-          <w:tab w:val="left" w:pos="6412"/>
-          <w:tab w:val="left" w:pos="7328"/>
-          <w:tab w:val="left" w:pos="8244"/>
-          <w:tab w:val="left" w:pos="9160"/>
-          <w:tab w:val="left" w:pos="10076"/>
-          <w:tab w:val="left" w:pos="10992"/>
-          <w:tab w:val="left" w:pos="11908"/>
-          <w:tab w:val="left" w:pos="12824"/>
-          <w:tab w:val="left" w:pos="13740"/>
-          <w:tab w:val="left" w:pos="14656"/>
-        </w:tabs>
-        <w:spacing w:after="0" w:line="240" w:lineRule="auto"/>
-        <w:rPr>
-          <w:rFonts w:ascii="Courier New" w:eastAsia="Times New Roman" w:hAnsi="Courier New" w:cs="Courier New"/>
-          <w:color w:val="000000"/>
-          <w:sz w:val="21"/>
-          <w:szCs w:val="21"/>
-          <w:lang w:eastAsia="es-EC"/>
-        </w:rPr>
-      </w:pPr>
-      <w:r>
-        <w:rPr>
-          <w:rFonts w:ascii="Courier New" w:eastAsia="Times New Roman" w:hAnsi="Courier New" w:cs="Courier New"/>
-          <w:color w:val="000000"/>
-          <w:sz w:val="21"/>
-          <w:szCs w:val="21"/>
-          <w:lang w:eastAsia="es-EC"/>
-        </w:rPr>
-        <w:tab/>
-      </w:r>
-      <w:r>
-        <w:rPr>
-          <w:rFonts w:ascii="Courier New" w:eastAsia="Times New Roman" w:hAnsi="Courier New" w:cs="Courier New"/>
-          <w:color w:val="000000"/>
-          <w:sz w:val="21"/>
-          <w:szCs w:val="21"/>
-          <w:lang w:eastAsia="es-EC"/>
-        </w:rPr>
-        <w:tab/>
-        <w:t xml:space="preserve">UP: </w:t>
-      </w:r>
-      <w:r>
-        <w:rPr>
-          <w:rFonts w:ascii="Courier New" w:eastAsia="Times New Roman" w:hAnsi="Courier New" w:cs="Courier New"/>
-          <w:color w:val="000000"/>
-          <w:sz w:val="21"/>
-          <w:szCs w:val="21"/>
-          <w:lang w:eastAsia="es-EC"/>
-        </w:rPr>
-        <w:t>1</w:t>
-      </w:r>
-      <w:r>
-        <w:rPr>
-          <w:rFonts w:ascii="Courier New" w:eastAsia="Times New Roman" w:hAnsi="Courier New" w:cs="Courier New"/>
-          <w:color w:val="000000"/>
-          <w:sz w:val="21"/>
-          <w:szCs w:val="21"/>
-          <w:lang w:eastAsia="es-EC"/>
-        </w:rPr>
-        <w:t>,</w:t>
-      </w:r>
-    </w:p>
-    <w:p>
-      <w:pPr>
-        <w:shd w:val="clear" w:color="auto" w:fill="FFFFFF"/>
-        <w:tabs>
-          <w:tab w:val="left" w:pos="916"/>
-          <w:tab w:val="left" w:pos="1832"/>
-          <w:tab w:val="left" w:pos="2748"/>
-          <w:tab w:val="left" w:pos="3664"/>
-          <w:tab w:val="left" w:pos="4580"/>
-          <w:tab w:val="left" w:pos="5496"/>
-          <w:tab w:val="left" w:pos="6412"/>
-          <w:tab w:val="left" w:pos="7328"/>
-          <w:tab w:val="left" w:pos="8244"/>
-          <w:tab w:val="left" w:pos="9160"/>
-          <w:tab w:val="left" w:pos="10076"/>
-          <w:tab w:val="left" w:pos="10992"/>
-          <w:tab w:val="left" w:pos="11908"/>
-          <w:tab w:val="left" w:pos="12824"/>
-          <w:tab w:val="left" w:pos="13740"/>
-          <w:tab w:val="left" w:pos="14656"/>
-        </w:tabs>
-        <w:spacing w:after="0" w:line="240" w:lineRule="auto"/>
-        <w:rPr>
-          <w:rFonts w:ascii="Courier New" w:eastAsia="Times New Roman" w:hAnsi="Courier New" w:cs="Courier New"/>
-          <w:color w:val="000000"/>
-          <w:sz w:val="21"/>
-          <w:szCs w:val="21"/>
-          <w:lang w:eastAsia="es-EC"/>
-        </w:rPr>
-      </w:pPr>
-      <w:r>
-        <w:rPr>
-          <w:rFonts w:ascii="Courier New" w:eastAsia="Times New Roman" w:hAnsi="Courier New" w:cs="Courier New"/>
-          <w:color w:val="000000"/>
-          <w:sz w:val="21"/>
-          <w:szCs w:val="21"/>
-          <w:lang w:eastAsia="es-EC"/>
-        </w:rPr>
-        <w:tab/>
-      </w:r>
-      <w:r>
-        <w:rPr>
-          <w:rFonts w:ascii="Courier New" w:eastAsia="Times New Roman" w:hAnsi="Courier New" w:cs="Courier New"/>
-          <w:color w:val="000000"/>
-          <w:sz w:val="21"/>
-          <w:szCs w:val="21"/>
-          <w:lang w:eastAsia="es-EC"/>
-        </w:rPr>
-        <w:tab/>
-        <w:t xml:space="preserve">RIGHT: </w:t>
-      </w:r>
-      <w:r>
-        <w:rPr>
-          <w:rFonts w:ascii="Courier New" w:eastAsia="Times New Roman" w:hAnsi="Courier New" w:cs="Courier New"/>
-          <w:color w:val="000000"/>
-          <w:sz w:val="21"/>
-          <w:szCs w:val="21"/>
-          <w:lang w:eastAsia="es-EC"/>
-        </w:rPr>
-        <w:t>2</w:t>
-      </w:r>
-      <w:r>
-        <w:rPr>
-          <w:rFonts w:ascii="Courier New" w:eastAsia="Times New Roman" w:hAnsi="Courier New" w:cs="Courier New"/>
-          <w:color w:val="000000"/>
-          <w:sz w:val="21"/>
-          <w:szCs w:val="21"/>
-          <w:lang w:eastAsia="es-EC"/>
-        </w:rPr>
-        <w:t>,</w:t>
-      </w:r>
-    </w:p>
-    <w:p>
-      <w:pPr>
-        <w:shd w:val="clear" w:color="auto" w:fill="FFFFFF"/>
-        <w:tabs>
-          <w:tab w:val="left" w:pos="916"/>
-          <w:tab w:val="left" w:pos="1832"/>
-          <w:tab w:val="left" w:pos="2748"/>
-          <w:tab w:val="left" w:pos="3664"/>
-          <w:tab w:val="left" w:pos="4580"/>
-          <w:tab w:val="left" w:pos="5496"/>
-          <w:tab w:val="left" w:pos="6412"/>
-          <w:tab w:val="left" w:pos="7328"/>
-          <w:tab w:val="left" w:pos="8244"/>
-          <w:tab w:val="left" w:pos="9160"/>
-          <w:tab w:val="left" w:pos="10076"/>
-          <w:tab w:val="left" w:pos="10992"/>
-          <w:tab w:val="left" w:pos="11908"/>
-          <w:tab w:val="left" w:pos="12824"/>
-          <w:tab w:val="left" w:pos="13740"/>
-          <w:tab w:val="left" w:pos="14656"/>
-        </w:tabs>
-        <w:spacing w:after="0" w:line="240" w:lineRule="auto"/>
-        <w:rPr>
-          <w:rFonts w:ascii="Courier New" w:eastAsia="Times New Roman" w:hAnsi="Courier New" w:cs="Courier New"/>
-          <w:color w:val="000000"/>
-          <w:sz w:val="21"/>
-          <w:szCs w:val="21"/>
-          <w:lang w:eastAsia="es-EC"/>
-        </w:rPr>
-      </w:pPr>
-      <w:r>
-        <w:rPr>
-          <w:rFonts w:ascii="Courier New" w:eastAsia="Times New Roman" w:hAnsi="Courier New" w:cs="Courier New"/>
-          <w:color w:val="000000"/>
-          <w:sz w:val="21"/>
-          <w:szCs w:val="21"/>
-          <w:lang w:eastAsia="es-EC"/>
-        </w:rPr>
-        <w:tab/>
-      </w:r>
-      <w:r>
-        <w:rPr>
-          <w:rFonts w:ascii="Courier New" w:eastAsia="Times New Roman" w:hAnsi="Courier New" w:cs="Courier New"/>
-          <w:color w:val="000000"/>
-          <w:sz w:val="21"/>
-          <w:szCs w:val="21"/>
-          <w:lang w:eastAsia="es-EC"/>
-        </w:rPr>
-        <w:tab/>
-        <w:t xml:space="preserve">DOWN: </w:t>
-      </w:r>
-      <w:r>
-        <w:rPr>
-          <w:rFonts w:ascii="Courier New" w:eastAsia="Times New Roman" w:hAnsi="Courier New" w:cs="Courier New"/>
-          <w:color w:val="000000"/>
-          <w:sz w:val="21"/>
-          <w:szCs w:val="21"/>
-          <w:lang w:eastAsia="es-EC"/>
-        </w:rPr>
-        <w:t>2</w:t>
-      </w:r>
-      <w:r>
-        <w:rPr>
-          <w:rFonts w:ascii="Courier New" w:eastAsia="Times New Roman" w:hAnsi="Courier New" w:cs="Courier New"/>
-          <w:color w:val="000000"/>
-          <w:sz w:val="21"/>
-          <w:szCs w:val="21"/>
-          <w:lang w:eastAsia="es-EC"/>
-        </w:rPr>
-        <w:t>,</w:t>
-      </w:r>
-    </w:p>
-    <w:p>
-      <w:pPr>
-        <w:shd w:val="clear" w:color="auto" w:fill="FFFFFF"/>
-        <w:tabs>
-          <w:tab w:val="left" w:pos="916"/>
-          <w:tab w:val="left" w:pos="1832"/>
-          <w:tab w:val="left" w:pos="2748"/>
-          <w:tab w:val="left" w:pos="3664"/>
-          <w:tab w:val="left" w:pos="4580"/>
-          <w:tab w:val="left" w:pos="5496"/>
-          <w:tab w:val="left" w:pos="6412"/>
-          <w:tab w:val="left" w:pos="7328"/>
-          <w:tab w:val="left" w:pos="8244"/>
-          <w:tab w:val="left" w:pos="9160"/>
-          <w:tab w:val="left" w:pos="10076"/>
-          <w:tab w:val="left" w:pos="10992"/>
-          <w:tab w:val="left" w:pos="11908"/>
-          <w:tab w:val="left" w:pos="12824"/>
-          <w:tab w:val="left" w:pos="13740"/>
-          <w:tab w:val="left" w:pos="14656"/>
-        </w:tabs>
-        <w:spacing w:after="0" w:line="240" w:lineRule="auto"/>
-        <w:rPr>
-          <w:rFonts w:ascii="Courier New" w:eastAsia="Times New Roman" w:hAnsi="Courier New" w:cs="Courier New"/>
-          <w:color w:val="000000"/>
-          <w:sz w:val="21"/>
-          <w:szCs w:val="21"/>
-          <w:lang w:eastAsia="es-EC"/>
-        </w:rPr>
-      </w:pPr>
-      <w:r>
-        <w:rPr>
-          <w:rFonts w:ascii="Courier New" w:eastAsia="Times New Roman" w:hAnsi="Courier New" w:cs="Courier New"/>
-          <w:color w:val="000000"/>
-          <w:sz w:val="21"/>
-          <w:szCs w:val="21"/>
-          <w:lang w:eastAsia="es-EC"/>
-        </w:rPr>
-        <w:tab/>
-      </w:r>
-      <w:r>
-        <w:rPr>
-          <w:rFonts w:ascii="Courier New" w:eastAsia="Times New Roman" w:hAnsi="Courier New" w:cs="Courier New"/>
-          <w:color w:val="000000"/>
-          <w:sz w:val="21"/>
-          <w:szCs w:val="21"/>
-          <w:lang w:eastAsia="es-EC"/>
-        </w:rPr>
-        <w:tab/>
-        <w:t xml:space="preserve">LEFT: </w:t>
-      </w:r>
-      <w:r>
-        <w:rPr>
-          <w:rFonts w:ascii="Courier New" w:eastAsia="Times New Roman" w:hAnsi="Courier New" w:cs="Courier New"/>
-          <w:color w:val="000000"/>
-          <w:sz w:val="21"/>
-          <w:szCs w:val="21"/>
-          <w:lang w:eastAsia="es-EC"/>
-        </w:rPr>
-        <w:t>0</w:t>
-      </w:r>
-      <w:r>
-        <w:rPr>
-          <w:rFonts w:ascii="Courier New" w:eastAsia="Times New Roman" w:hAnsi="Courier New" w:cs="Courier New"/>
-          <w:color w:val="000000"/>
-          <w:sz w:val="21"/>
-          <w:szCs w:val="21"/>
-          <w:lang w:eastAsia="es-EC"/>
-        </w:rPr>
-        <w:t>,</w:t>
-      </w:r>
-    </w:p>
-    <w:p>
-      <w:pPr>
-        <w:pStyle w:val="HTMLconformatoprevio"/>
-        <w:shd w:val="clear" w:color="auto" w:fill="FFFFFF"/>
-        <w:rPr>
-          <w:color w:val="000000"/>
-          <w:sz w:val="21"/>
-          <w:szCs w:val="21"/>
-        </w:rPr>
-      </w:pPr>
-      <w:r>
-        <w:rPr>
-          <w:color w:val="000000"/>
-          <w:sz w:val="21"/>
-          <w:szCs w:val="21"/>
-        </w:rPr>
-        <w:t>},</w:t>
-      </w:r>
-    </w:p>
-    <w:p>
-      <w:pPr>
-        <w:shd w:val="clear" w:color="auto" w:fill="FFFFFF"/>
-        <w:tabs>
-          <w:tab w:val="left" w:pos="916"/>
-          <w:tab w:val="left" w:pos="1832"/>
-          <w:tab w:val="left" w:pos="2748"/>
-          <w:tab w:val="left" w:pos="3664"/>
-          <w:tab w:val="left" w:pos="4580"/>
-          <w:tab w:val="left" w:pos="5496"/>
-          <w:tab w:val="left" w:pos="6412"/>
-          <w:tab w:val="left" w:pos="7328"/>
-          <w:tab w:val="left" w:pos="8244"/>
-          <w:tab w:val="left" w:pos="9160"/>
-          <w:tab w:val="left" w:pos="10076"/>
-          <w:tab w:val="left" w:pos="10992"/>
-          <w:tab w:val="left" w:pos="11908"/>
-          <w:tab w:val="left" w:pos="12824"/>
-          <w:tab w:val="left" w:pos="13740"/>
-          <w:tab w:val="left" w:pos="14656"/>
-        </w:tabs>
-        <w:spacing w:after="0" w:line="240" w:lineRule="auto"/>
-        <w:rPr>
-          <w:rFonts w:ascii="Courier New" w:eastAsia="Times New Roman" w:hAnsi="Courier New" w:cs="Courier New"/>
-          <w:color w:val="000000"/>
-          <w:sz w:val="21"/>
-          <w:szCs w:val="21"/>
-          <w:lang w:eastAsia="es-EC"/>
-        </w:rPr>
-      </w:pPr>
-      <w:r>
-        <w:rPr>
-          <w:rFonts w:ascii="Courier New" w:eastAsia="Times New Roman" w:hAnsi="Courier New" w:cs="Courier New"/>
-          <w:color w:val="000000"/>
-          <w:sz w:val="21"/>
-          <w:szCs w:val="21"/>
-          <w:lang w:eastAsia="es-EC"/>
-        </w:rPr>
-        <w:t>{</w:t>
-      </w:r>
-    </w:p>
-    <w:p>
-      <w:pPr>
-        <w:shd w:val="clear" w:color="auto" w:fill="FFFFFF"/>
-        <w:tabs>
-          <w:tab w:val="left" w:pos="916"/>
-          <w:tab w:val="left" w:pos="1832"/>
-          <w:tab w:val="left" w:pos="2748"/>
-          <w:tab w:val="left" w:pos="3664"/>
-          <w:tab w:val="left" w:pos="4580"/>
-          <w:tab w:val="left" w:pos="5496"/>
-          <w:tab w:val="left" w:pos="6412"/>
-          <w:tab w:val="left" w:pos="7328"/>
-          <w:tab w:val="left" w:pos="8244"/>
-          <w:tab w:val="left" w:pos="9160"/>
-          <w:tab w:val="left" w:pos="10076"/>
-          <w:tab w:val="left" w:pos="10992"/>
-          <w:tab w:val="left" w:pos="11908"/>
-          <w:tab w:val="left" w:pos="12824"/>
-          <w:tab w:val="left" w:pos="13740"/>
-          <w:tab w:val="left" w:pos="14656"/>
-        </w:tabs>
-        <w:spacing w:after="0" w:line="240" w:lineRule="auto"/>
-        <w:rPr>
-          <w:rFonts w:ascii="Courier New" w:eastAsia="Times New Roman" w:hAnsi="Courier New" w:cs="Courier New"/>
-          <w:color w:val="000000"/>
-          <w:sz w:val="21"/>
-          <w:szCs w:val="21"/>
-          <w:lang w:eastAsia="es-EC"/>
-        </w:rPr>
-      </w:pPr>
-      <w:r>
-        <w:rPr>
-          <w:rFonts w:ascii="Courier New" w:eastAsia="Times New Roman" w:hAnsi="Courier New" w:cs="Courier New"/>
-          <w:color w:val="000000"/>
-          <w:sz w:val="21"/>
-          <w:szCs w:val="21"/>
-          <w:lang w:eastAsia="es-EC"/>
-        </w:rPr>
-        <w:tab/>
-      </w:r>
-      <w:r>
-        <w:rPr>
-          <w:rFonts w:ascii="Courier New" w:eastAsia="Times New Roman" w:hAnsi="Courier New" w:cs="Courier New"/>
-          <w:color w:val="000000"/>
-          <w:sz w:val="21"/>
-          <w:szCs w:val="21"/>
-          <w:lang w:eastAsia="es-EC"/>
-        </w:rPr>
-        <w:tab/>
-        <w:t xml:space="preserve">// tile </w:t>
-      </w:r>
-      <w:r>
-        <w:rPr>
-          <w:rFonts w:ascii="Courier New" w:eastAsia="Times New Roman" w:hAnsi="Courier New" w:cs="Courier New"/>
-          <w:color w:val="000000"/>
-          <w:sz w:val="21"/>
-          <w:szCs w:val="21"/>
-          <w:lang w:eastAsia="es-EC"/>
-        </w:rPr>
-        <w:t>3</w:t>
-      </w:r>
-      <w:r>
-        <w:rPr>
-          <w:rFonts w:ascii="Courier New" w:eastAsia="Times New Roman" w:hAnsi="Courier New" w:cs="Courier New"/>
-          <w:color w:val="000000"/>
-          <w:sz w:val="21"/>
-          <w:szCs w:val="21"/>
-          <w:lang w:eastAsia="es-EC"/>
-        </w:rPr>
-        <w:t>9</w:t>
+        <w:t>39</w:t>
       </w:r>
     </w:p>
     <w:p>
@@ -16841,6 +16811,419 @@
           <w:szCs w:val="21"/>
           <w:lang w:eastAsia="es-EC"/>
         </w:rPr>
+        <w:t>41</w:t>
+      </w:r>
+    </w:p>
+    <w:p>
+      <w:pPr>
+        <w:shd w:val="clear" w:color="auto" w:fill="FFFFFF"/>
+        <w:tabs>
+          <w:tab w:val="left" w:pos="916"/>
+          <w:tab w:val="left" w:pos="1832"/>
+          <w:tab w:val="left" w:pos="2748"/>
+          <w:tab w:val="left" w:pos="3664"/>
+          <w:tab w:val="left" w:pos="4580"/>
+          <w:tab w:val="left" w:pos="5496"/>
+          <w:tab w:val="left" w:pos="6412"/>
+          <w:tab w:val="left" w:pos="7328"/>
+          <w:tab w:val="left" w:pos="8244"/>
+          <w:tab w:val="left" w:pos="9160"/>
+          <w:tab w:val="left" w:pos="10076"/>
+          <w:tab w:val="left" w:pos="10992"/>
+          <w:tab w:val="left" w:pos="11908"/>
+          <w:tab w:val="left" w:pos="12824"/>
+          <w:tab w:val="left" w:pos="13740"/>
+          <w:tab w:val="left" w:pos="14656"/>
+        </w:tabs>
+        <w:spacing w:after="0" w:line="240" w:lineRule="auto"/>
+        <w:rPr>
+          <w:rFonts w:ascii="Courier New" w:eastAsia="Times New Roman" w:hAnsi="Courier New" w:cs="Courier New"/>
+          <w:color w:val="000000"/>
+          <w:sz w:val="21"/>
+          <w:szCs w:val="21"/>
+          <w:lang w:eastAsia="es-EC"/>
+        </w:rPr>
+      </w:pPr>
+      <w:r>
+        <w:rPr>
+          <w:rFonts w:ascii="Courier New" w:eastAsia="Times New Roman" w:hAnsi="Courier New" w:cs="Courier New"/>
+          <w:color w:val="000000"/>
+          <w:sz w:val="21"/>
+          <w:szCs w:val="21"/>
+          <w:lang w:eastAsia="es-EC"/>
+        </w:rPr>
+        <w:tab/>
+      </w:r>
+      <w:r>
+        <w:rPr>
+          <w:rFonts w:ascii="Courier New" w:eastAsia="Times New Roman" w:hAnsi="Courier New" w:cs="Courier New"/>
+          <w:color w:val="000000"/>
+          <w:sz w:val="21"/>
+          <w:szCs w:val="21"/>
+          <w:lang w:eastAsia="es-EC"/>
+        </w:rPr>
+        <w:tab/>
+        <w:t xml:space="preserve">UP: </w:t>
+      </w:r>
+      <w:r>
+        <w:rPr>
+          <w:rFonts w:ascii="Courier New" w:eastAsia="Times New Roman" w:hAnsi="Courier New" w:cs="Courier New"/>
+          <w:color w:val="000000"/>
+          <w:sz w:val="21"/>
+          <w:szCs w:val="21"/>
+          <w:lang w:eastAsia="es-EC"/>
+        </w:rPr>
+        <w:t>0</w:t>
+      </w:r>
+      <w:r>
+        <w:rPr>
+          <w:rFonts w:ascii="Courier New" w:eastAsia="Times New Roman" w:hAnsi="Courier New" w:cs="Courier New"/>
+          <w:color w:val="000000"/>
+          <w:sz w:val="21"/>
+          <w:szCs w:val="21"/>
+          <w:lang w:eastAsia="es-EC"/>
+        </w:rPr>
+        <w:t>,</w:t>
+      </w:r>
+    </w:p>
+    <w:p>
+      <w:pPr>
+        <w:shd w:val="clear" w:color="auto" w:fill="FFFFFF"/>
+        <w:tabs>
+          <w:tab w:val="left" w:pos="916"/>
+          <w:tab w:val="left" w:pos="1832"/>
+          <w:tab w:val="left" w:pos="2748"/>
+          <w:tab w:val="left" w:pos="3664"/>
+          <w:tab w:val="left" w:pos="4580"/>
+          <w:tab w:val="left" w:pos="5496"/>
+          <w:tab w:val="left" w:pos="6412"/>
+          <w:tab w:val="left" w:pos="7328"/>
+          <w:tab w:val="left" w:pos="8244"/>
+          <w:tab w:val="left" w:pos="9160"/>
+          <w:tab w:val="left" w:pos="10076"/>
+          <w:tab w:val="left" w:pos="10992"/>
+          <w:tab w:val="left" w:pos="11908"/>
+          <w:tab w:val="left" w:pos="12824"/>
+          <w:tab w:val="left" w:pos="13740"/>
+          <w:tab w:val="left" w:pos="14656"/>
+        </w:tabs>
+        <w:spacing w:after="0" w:line="240" w:lineRule="auto"/>
+        <w:rPr>
+          <w:rFonts w:ascii="Courier New" w:eastAsia="Times New Roman" w:hAnsi="Courier New" w:cs="Courier New"/>
+          <w:color w:val="000000"/>
+          <w:sz w:val="21"/>
+          <w:szCs w:val="21"/>
+          <w:lang w:eastAsia="es-EC"/>
+        </w:rPr>
+      </w:pPr>
+      <w:r>
+        <w:rPr>
+          <w:rFonts w:ascii="Courier New" w:eastAsia="Times New Roman" w:hAnsi="Courier New" w:cs="Courier New"/>
+          <w:color w:val="000000"/>
+          <w:sz w:val="21"/>
+          <w:szCs w:val="21"/>
+          <w:lang w:eastAsia="es-EC"/>
+        </w:rPr>
+        <w:tab/>
+      </w:r>
+      <w:r>
+        <w:rPr>
+          <w:rFonts w:ascii="Courier New" w:eastAsia="Times New Roman" w:hAnsi="Courier New" w:cs="Courier New"/>
+          <w:color w:val="000000"/>
+          <w:sz w:val="21"/>
+          <w:szCs w:val="21"/>
+          <w:lang w:eastAsia="es-EC"/>
+        </w:rPr>
+        <w:tab/>
+        <w:t xml:space="preserve">RIGHT: </w:t>
+      </w:r>
+      <w:r>
+        <w:rPr>
+          <w:rFonts w:ascii="Courier New" w:eastAsia="Times New Roman" w:hAnsi="Courier New" w:cs="Courier New"/>
+          <w:color w:val="000000"/>
+          <w:sz w:val="21"/>
+          <w:szCs w:val="21"/>
+          <w:lang w:eastAsia="es-EC"/>
+        </w:rPr>
+        <w:t>2</w:t>
+      </w:r>
+      <w:r>
+        <w:rPr>
+          <w:rFonts w:ascii="Courier New" w:eastAsia="Times New Roman" w:hAnsi="Courier New" w:cs="Courier New"/>
+          <w:color w:val="000000"/>
+          <w:sz w:val="21"/>
+          <w:szCs w:val="21"/>
+          <w:lang w:eastAsia="es-EC"/>
+        </w:rPr>
+        <w:t>,</w:t>
+      </w:r>
+    </w:p>
+    <w:p>
+      <w:pPr>
+        <w:shd w:val="clear" w:color="auto" w:fill="FFFFFF"/>
+        <w:tabs>
+          <w:tab w:val="left" w:pos="916"/>
+          <w:tab w:val="left" w:pos="1832"/>
+          <w:tab w:val="left" w:pos="2748"/>
+          <w:tab w:val="left" w:pos="3664"/>
+          <w:tab w:val="left" w:pos="4580"/>
+          <w:tab w:val="left" w:pos="5496"/>
+          <w:tab w:val="left" w:pos="6412"/>
+          <w:tab w:val="left" w:pos="7328"/>
+          <w:tab w:val="left" w:pos="8244"/>
+          <w:tab w:val="left" w:pos="9160"/>
+          <w:tab w:val="left" w:pos="10076"/>
+          <w:tab w:val="left" w:pos="10992"/>
+          <w:tab w:val="left" w:pos="11908"/>
+          <w:tab w:val="left" w:pos="12824"/>
+          <w:tab w:val="left" w:pos="13740"/>
+          <w:tab w:val="left" w:pos="14656"/>
+        </w:tabs>
+        <w:spacing w:after="0" w:line="240" w:lineRule="auto"/>
+        <w:rPr>
+          <w:rFonts w:ascii="Courier New" w:eastAsia="Times New Roman" w:hAnsi="Courier New" w:cs="Courier New"/>
+          <w:color w:val="000000"/>
+          <w:sz w:val="21"/>
+          <w:szCs w:val="21"/>
+          <w:lang w:eastAsia="es-EC"/>
+        </w:rPr>
+      </w:pPr>
+      <w:r>
+        <w:rPr>
+          <w:rFonts w:ascii="Courier New" w:eastAsia="Times New Roman" w:hAnsi="Courier New" w:cs="Courier New"/>
+          <w:color w:val="000000"/>
+          <w:sz w:val="21"/>
+          <w:szCs w:val="21"/>
+          <w:lang w:eastAsia="es-EC"/>
+        </w:rPr>
+        <w:tab/>
+      </w:r>
+      <w:r>
+        <w:rPr>
+          <w:rFonts w:ascii="Courier New" w:eastAsia="Times New Roman" w:hAnsi="Courier New" w:cs="Courier New"/>
+          <w:color w:val="000000"/>
+          <w:sz w:val="21"/>
+          <w:szCs w:val="21"/>
+          <w:lang w:eastAsia="es-EC"/>
+        </w:rPr>
+        <w:tab/>
+        <w:t xml:space="preserve">DOWN: </w:t>
+      </w:r>
+      <w:r>
+        <w:rPr>
+          <w:rFonts w:ascii="Courier New" w:eastAsia="Times New Roman" w:hAnsi="Courier New" w:cs="Courier New"/>
+          <w:color w:val="000000"/>
+          <w:sz w:val="21"/>
+          <w:szCs w:val="21"/>
+          <w:lang w:eastAsia="es-EC"/>
+        </w:rPr>
+        <w:t>3</w:t>
+      </w:r>
+      <w:r>
+        <w:rPr>
+          <w:rFonts w:ascii="Courier New" w:eastAsia="Times New Roman" w:hAnsi="Courier New" w:cs="Courier New"/>
+          <w:color w:val="000000"/>
+          <w:sz w:val="21"/>
+          <w:szCs w:val="21"/>
+          <w:lang w:eastAsia="es-EC"/>
+        </w:rPr>
+        <w:t>,</w:t>
+      </w:r>
+    </w:p>
+    <w:p>
+      <w:pPr>
+        <w:shd w:val="clear" w:color="auto" w:fill="FFFFFF"/>
+        <w:tabs>
+          <w:tab w:val="left" w:pos="916"/>
+          <w:tab w:val="left" w:pos="1832"/>
+          <w:tab w:val="left" w:pos="2748"/>
+          <w:tab w:val="left" w:pos="3664"/>
+          <w:tab w:val="left" w:pos="4580"/>
+          <w:tab w:val="left" w:pos="5496"/>
+          <w:tab w:val="left" w:pos="6412"/>
+          <w:tab w:val="left" w:pos="7328"/>
+          <w:tab w:val="left" w:pos="8244"/>
+          <w:tab w:val="left" w:pos="9160"/>
+          <w:tab w:val="left" w:pos="10076"/>
+          <w:tab w:val="left" w:pos="10992"/>
+          <w:tab w:val="left" w:pos="11908"/>
+          <w:tab w:val="left" w:pos="12824"/>
+          <w:tab w:val="left" w:pos="13740"/>
+          <w:tab w:val="left" w:pos="14656"/>
+        </w:tabs>
+        <w:spacing w:after="0" w:line="240" w:lineRule="auto"/>
+        <w:rPr>
+          <w:rFonts w:ascii="Courier New" w:eastAsia="Times New Roman" w:hAnsi="Courier New" w:cs="Courier New"/>
+          <w:color w:val="000000"/>
+          <w:sz w:val="21"/>
+          <w:szCs w:val="21"/>
+          <w:lang w:eastAsia="es-EC"/>
+        </w:rPr>
+      </w:pPr>
+      <w:r>
+        <w:rPr>
+          <w:rFonts w:ascii="Courier New" w:eastAsia="Times New Roman" w:hAnsi="Courier New" w:cs="Courier New"/>
+          <w:color w:val="000000"/>
+          <w:sz w:val="21"/>
+          <w:szCs w:val="21"/>
+          <w:lang w:eastAsia="es-EC"/>
+        </w:rPr>
+        <w:tab/>
+      </w:r>
+      <w:r>
+        <w:rPr>
+          <w:rFonts w:ascii="Courier New" w:eastAsia="Times New Roman" w:hAnsi="Courier New" w:cs="Courier New"/>
+          <w:color w:val="000000"/>
+          <w:sz w:val="21"/>
+          <w:szCs w:val="21"/>
+          <w:lang w:eastAsia="es-EC"/>
+        </w:rPr>
+        <w:tab/>
+        <w:t xml:space="preserve">LEFT: </w:t>
+      </w:r>
+      <w:r>
+        <w:rPr>
+          <w:rFonts w:ascii="Courier New" w:eastAsia="Times New Roman" w:hAnsi="Courier New" w:cs="Courier New"/>
+          <w:color w:val="000000"/>
+          <w:sz w:val="21"/>
+          <w:szCs w:val="21"/>
+          <w:lang w:eastAsia="es-EC"/>
+        </w:rPr>
+        <w:t>0</w:t>
+      </w:r>
+      <w:r>
+        <w:rPr>
+          <w:rFonts w:ascii="Courier New" w:eastAsia="Times New Roman" w:hAnsi="Courier New" w:cs="Courier New"/>
+          <w:color w:val="000000"/>
+          <w:sz w:val="21"/>
+          <w:szCs w:val="21"/>
+          <w:lang w:eastAsia="es-EC"/>
+        </w:rPr>
+        <w:t>,</w:t>
+      </w:r>
+    </w:p>
+    <w:p>
+      <w:pPr>
+        <w:pStyle w:val="HTMLconformatoprevio"/>
+        <w:shd w:val="clear" w:color="auto" w:fill="FFFFFF"/>
+        <w:rPr>
+          <w:color w:val="000000"/>
+          <w:sz w:val="21"/>
+          <w:szCs w:val="21"/>
+        </w:rPr>
+      </w:pPr>
+      <w:r>
+        <w:t xml:space="preserve"> </w:t>
+      </w:r>
+      <w:r>
+        <w:rPr>
+          <w:color w:val="000000"/>
+          <w:sz w:val="21"/>
+          <w:szCs w:val="21"/>
+        </w:rPr>
+        <w:t>},</w:t>
+      </w:r>
+    </w:p>
+    <w:p>
+      <w:pPr>
+        <w:shd w:val="clear" w:color="auto" w:fill="FFFFFF"/>
+        <w:tabs>
+          <w:tab w:val="left" w:pos="916"/>
+          <w:tab w:val="left" w:pos="1832"/>
+          <w:tab w:val="left" w:pos="2748"/>
+          <w:tab w:val="left" w:pos="3664"/>
+          <w:tab w:val="left" w:pos="4580"/>
+          <w:tab w:val="left" w:pos="5496"/>
+          <w:tab w:val="left" w:pos="6412"/>
+          <w:tab w:val="left" w:pos="7328"/>
+          <w:tab w:val="left" w:pos="8244"/>
+          <w:tab w:val="left" w:pos="9160"/>
+          <w:tab w:val="left" w:pos="10076"/>
+          <w:tab w:val="left" w:pos="10992"/>
+          <w:tab w:val="left" w:pos="11908"/>
+          <w:tab w:val="left" w:pos="12824"/>
+          <w:tab w:val="left" w:pos="13740"/>
+          <w:tab w:val="left" w:pos="14656"/>
+        </w:tabs>
+        <w:spacing w:after="0" w:line="240" w:lineRule="auto"/>
+        <w:rPr>
+          <w:rFonts w:ascii="Courier New" w:eastAsia="Times New Roman" w:hAnsi="Courier New" w:cs="Courier New"/>
+          <w:color w:val="000000"/>
+          <w:sz w:val="21"/>
+          <w:szCs w:val="21"/>
+          <w:lang w:eastAsia="es-EC"/>
+        </w:rPr>
+      </w:pPr>
+      <w:r>
+        <w:rPr>
+          <w:rFonts w:ascii="Courier New" w:eastAsia="Times New Roman" w:hAnsi="Courier New" w:cs="Courier New"/>
+          <w:color w:val="000000"/>
+          <w:sz w:val="21"/>
+          <w:szCs w:val="21"/>
+          <w:lang w:eastAsia="es-EC"/>
+        </w:rPr>
+        <w:t>{</w:t>
+      </w:r>
+    </w:p>
+    <w:p>
+      <w:pPr>
+        <w:shd w:val="clear" w:color="auto" w:fill="FFFFFF"/>
+        <w:tabs>
+          <w:tab w:val="left" w:pos="916"/>
+          <w:tab w:val="left" w:pos="1832"/>
+          <w:tab w:val="left" w:pos="2748"/>
+          <w:tab w:val="left" w:pos="3664"/>
+          <w:tab w:val="left" w:pos="4580"/>
+          <w:tab w:val="left" w:pos="5496"/>
+          <w:tab w:val="left" w:pos="6412"/>
+          <w:tab w:val="left" w:pos="7328"/>
+          <w:tab w:val="left" w:pos="8244"/>
+          <w:tab w:val="left" w:pos="9160"/>
+          <w:tab w:val="left" w:pos="10076"/>
+          <w:tab w:val="left" w:pos="10992"/>
+          <w:tab w:val="left" w:pos="11908"/>
+          <w:tab w:val="left" w:pos="12824"/>
+          <w:tab w:val="left" w:pos="13740"/>
+          <w:tab w:val="left" w:pos="14656"/>
+        </w:tabs>
+        <w:spacing w:after="0" w:line="240" w:lineRule="auto"/>
+        <w:rPr>
+          <w:rFonts w:ascii="Courier New" w:eastAsia="Times New Roman" w:hAnsi="Courier New" w:cs="Courier New"/>
+          <w:color w:val="000000"/>
+          <w:sz w:val="21"/>
+          <w:szCs w:val="21"/>
+          <w:lang w:eastAsia="es-EC"/>
+        </w:rPr>
+      </w:pPr>
+      <w:r>
+        <w:rPr>
+          <w:rFonts w:ascii="Courier New" w:eastAsia="Times New Roman" w:hAnsi="Courier New" w:cs="Courier New"/>
+          <w:color w:val="000000"/>
+          <w:sz w:val="21"/>
+          <w:szCs w:val="21"/>
+          <w:lang w:eastAsia="es-EC"/>
+        </w:rPr>
+        <w:tab/>
+      </w:r>
+      <w:r>
+        <w:rPr>
+          <w:rFonts w:ascii="Courier New" w:eastAsia="Times New Roman" w:hAnsi="Courier New" w:cs="Courier New"/>
+          <w:color w:val="000000"/>
+          <w:sz w:val="21"/>
+          <w:szCs w:val="21"/>
+          <w:lang w:eastAsia="es-EC"/>
+        </w:rPr>
+        <w:tab/>
+        <w:t xml:space="preserve">// tile </w:t>
+      </w:r>
+      <w:r>
+        <w:rPr>
+          <w:rFonts w:ascii="Courier New" w:eastAsia="Times New Roman" w:hAnsi="Courier New" w:cs="Courier New"/>
+          <w:color w:val="000000"/>
+          <w:sz w:val="21"/>
+          <w:szCs w:val="21"/>
+          <w:lang w:eastAsia="es-EC"/>
+        </w:rPr>
         <w:t>4</w:t>
       </w:r>
       <w:r>
@@ -16851,8 +17234,442 @@
           <w:szCs w:val="21"/>
           <w:lang w:eastAsia="es-EC"/>
         </w:rPr>
+        <w:t>2</w:t>
+      </w:r>
+    </w:p>
+    <w:p>
+      <w:pPr>
+        <w:shd w:val="clear" w:color="auto" w:fill="FFFFFF"/>
+        <w:tabs>
+          <w:tab w:val="left" w:pos="916"/>
+          <w:tab w:val="left" w:pos="1832"/>
+          <w:tab w:val="left" w:pos="2748"/>
+          <w:tab w:val="left" w:pos="3664"/>
+          <w:tab w:val="left" w:pos="4580"/>
+          <w:tab w:val="left" w:pos="5496"/>
+          <w:tab w:val="left" w:pos="6412"/>
+          <w:tab w:val="left" w:pos="7328"/>
+          <w:tab w:val="left" w:pos="8244"/>
+          <w:tab w:val="left" w:pos="9160"/>
+          <w:tab w:val="left" w:pos="10076"/>
+          <w:tab w:val="left" w:pos="10992"/>
+          <w:tab w:val="left" w:pos="11908"/>
+          <w:tab w:val="left" w:pos="12824"/>
+          <w:tab w:val="left" w:pos="13740"/>
+          <w:tab w:val="left" w:pos="14656"/>
+        </w:tabs>
+        <w:spacing w:after="0" w:line="240" w:lineRule="auto"/>
+        <w:rPr>
+          <w:rFonts w:ascii="Courier New" w:eastAsia="Times New Roman" w:hAnsi="Courier New" w:cs="Courier New"/>
+          <w:color w:val="000000"/>
+          <w:sz w:val="21"/>
+          <w:szCs w:val="21"/>
+          <w:lang w:eastAsia="es-EC"/>
+        </w:rPr>
+      </w:pPr>
+      <w:r>
+        <w:rPr>
+          <w:rFonts w:ascii="Courier New" w:eastAsia="Times New Roman" w:hAnsi="Courier New" w:cs="Courier New"/>
+          <w:color w:val="000000"/>
+          <w:sz w:val="21"/>
+          <w:szCs w:val="21"/>
+          <w:lang w:eastAsia="es-EC"/>
+        </w:rPr>
+        <w:tab/>
+      </w:r>
+      <w:r>
+        <w:rPr>
+          <w:rFonts w:ascii="Courier New" w:eastAsia="Times New Roman" w:hAnsi="Courier New" w:cs="Courier New"/>
+          <w:color w:val="000000"/>
+          <w:sz w:val="21"/>
+          <w:szCs w:val="21"/>
+          <w:lang w:eastAsia="es-EC"/>
+        </w:rPr>
+        <w:tab/>
+        <w:t xml:space="preserve">UP: </w:t>
+      </w:r>
+      <w:r>
+        <w:rPr>
+          <w:rFonts w:ascii="Courier New" w:eastAsia="Times New Roman" w:hAnsi="Courier New" w:cs="Courier New"/>
+          <w:color w:val="000000"/>
+          <w:sz w:val="21"/>
+          <w:szCs w:val="21"/>
+          <w:lang w:eastAsia="es-EC"/>
+        </w:rPr>
         <w:t>1</w:t>
       </w:r>
+      <w:r>
+        <w:rPr>
+          <w:rFonts w:ascii="Courier New" w:eastAsia="Times New Roman" w:hAnsi="Courier New" w:cs="Courier New"/>
+          <w:color w:val="000000"/>
+          <w:sz w:val="21"/>
+          <w:szCs w:val="21"/>
+          <w:lang w:eastAsia="es-EC"/>
+        </w:rPr>
+        <w:t>,</w:t>
+      </w:r>
+    </w:p>
+    <w:p>
+      <w:pPr>
+        <w:shd w:val="clear" w:color="auto" w:fill="FFFFFF"/>
+        <w:tabs>
+          <w:tab w:val="left" w:pos="916"/>
+          <w:tab w:val="left" w:pos="1832"/>
+          <w:tab w:val="left" w:pos="2748"/>
+          <w:tab w:val="left" w:pos="3664"/>
+          <w:tab w:val="left" w:pos="4580"/>
+          <w:tab w:val="left" w:pos="5496"/>
+          <w:tab w:val="left" w:pos="6412"/>
+          <w:tab w:val="left" w:pos="7328"/>
+          <w:tab w:val="left" w:pos="8244"/>
+          <w:tab w:val="left" w:pos="9160"/>
+          <w:tab w:val="left" w:pos="10076"/>
+          <w:tab w:val="left" w:pos="10992"/>
+          <w:tab w:val="left" w:pos="11908"/>
+          <w:tab w:val="left" w:pos="12824"/>
+          <w:tab w:val="left" w:pos="13740"/>
+          <w:tab w:val="left" w:pos="14656"/>
+        </w:tabs>
+        <w:spacing w:after="0" w:line="240" w:lineRule="auto"/>
+        <w:rPr>
+          <w:rFonts w:ascii="Courier New" w:eastAsia="Times New Roman" w:hAnsi="Courier New" w:cs="Courier New"/>
+          <w:color w:val="000000"/>
+          <w:sz w:val="21"/>
+          <w:szCs w:val="21"/>
+          <w:lang w:eastAsia="es-EC"/>
+        </w:rPr>
+      </w:pPr>
+      <w:r>
+        <w:rPr>
+          <w:rFonts w:ascii="Courier New" w:eastAsia="Times New Roman" w:hAnsi="Courier New" w:cs="Courier New"/>
+          <w:color w:val="000000"/>
+          <w:sz w:val="21"/>
+          <w:szCs w:val="21"/>
+          <w:lang w:eastAsia="es-EC"/>
+        </w:rPr>
+        <w:tab/>
+      </w:r>
+      <w:r>
+        <w:rPr>
+          <w:rFonts w:ascii="Courier New" w:eastAsia="Times New Roman" w:hAnsi="Courier New" w:cs="Courier New"/>
+          <w:color w:val="000000"/>
+          <w:sz w:val="21"/>
+          <w:szCs w:val="21"/>
+          <w:lang w:eastAsia="es-EC"/>
+        </w:rPr>
+        <w:tab/>
+        <w:t xml:space="preserve">RIGHT: </w:t>
+      </w:r>
+      <w:r>
+        <w:rPr>
+          <w:rFonts w:ascii="Courier New" w:eastAsia="Times New Roman" w:hAnsi="Courier New" w:cs="Courier New"/>
+          <w:color w:val="000000"/>
+          <w:sz w:val="21"/>
+          <w:szCs w:val="21"/>
+          <w:lang w:eastAsia="es-EC"/>
+        </w:rPr>
+        <w:t>2</w:t>
+      </w:r>
+      <w:r>
+        <w:rPr>
+          <w:rFonts w:ascii="Courier New" w:eastAsia="Times New Roman" w:hAnsi="Courier New" w:cs="Courier New"/>
+          <w:color w:val="000000"/>
+          <w:sz w:val="21"/>
+          <w:szCs w:val="21"/>
+          <w:lang w:eastAsia="es-EC"/>
+        </w:rPr>
+        <w:t>,</w:t>
+      </w:r>
+    </w:p>
+    <w:p>
+      <w:pPr>
+        <w:shd w:val="clear" w:color="auto" w:fill="FFFFFF"/>
+        <w:tabs>
+          <w:tab w:val="left" w:pos="916"/>
+          <w:tab w:val="left" w:pos="1832"/>
+          <w:tab w:val="left" w:pos="2748"/>
+          <w:tab w:val="left" w:pos="3664"/>
+          <w:tab w:val="left" w:pos="4580"/>
+          <w:tab w:val="left" w:pos="5496"/>
+          <w:tab w:val="left" w:pos="6412"/>
+          <w:tab w:val="left" w:pos="7328"/>
+          <w:tab w:val="left" w:pos="8244"/>
+          <w:tab w:val="left" w:pos="9160"/>
+          <w:tab w:val="left" w:pos="10076"/>
+          <w:tab w:val="left" w:pos="10992"/>
+          <w:tab w:val="left" w:pos="11908"/>
+          <w:tab w:val="left" w:pos="12824"/>
+          <w:tab w:val="left" w:pos="13740"/>
+          <w:tab w:val="left" w:pos="14656"/>
+        </w:tabs>
+        <w:spacing w:after="0" w:line="240" w:lineRule="auto"/>
+        <w:rPr>
+          <w:rFonts w:ascii="Courier New" w:eastAsia="Times New Roman" w:hAnsi="Courier New" w:cs="Courier New"/>
+          <w:color w:val="000000"/>
+          <w:sz w:val="21"/>
+          <w:szCs w:val="21"/>
+          <w:lang w:eastAsia="es-EC"/>
+        </w:rPr>
+      </w:pPr>
+      <w:r>
+        <w:rPr>
+          <w:rFonts w:ascii="Courier New" w:eastAsia="Times New Roman" w:hAnsi="Courier New" w:cs="Courier New"/>
+          <w:color w:val="000000"/>
+          <w:sz w:val="21"/>
+          <w:szCs w:val="21"/>
+          <w:lang w:eastAsia="es-EC"/>
+        </w:rPr>
+        <w:tab/>
+      </w:r>
+      <w:r>
+        <w:rPr>
+          <w:rFonts w:ascii="Courier New" w:eastAsia="Times New Roman" w:hAnsi="Courier New" w:cs="Courier New"/>
+          <w:color w:val="000000"/>
+          <w:sz w:val="21"/>
+          <w:szCs w:val="21"/>
+          <w:lang w:eastAsia="es-EC"/>
+        </w:rPr>
+        <w:tab/>
+        <w:t xml:space="preserve">DOWN: </w:t>
+      </w:r>
+      <w:r>
+        <w:rPr>
+          <w:rFonts w:ascii="Courier New" w:eastAsia="Times New Roman" w:hAnsi="Courier New" w:cs="Courier New"/>
+          <w:color w:val="000000"/>
+          <w:sz w:val="21"/>
+          <w:szCs w:val="21"/>
+          <w:lang w:eastAsia="es-EC"/>
+        </w:rPr>
+        <w:t>1</w:t>
+      </w:r>
+      <w:r>
+        <w:rPr>
+          <w:rFonts w:ascii="Courier New" w:eastAsia="Times New Roman" w:hAnsi="Courier New" w:cs="Courier New"/>
+          <w:color w:val="000000"/>
+          <w:sz w:val="21"/>
+          <w:szCs w:val="21"/>
+          <w:lang w:eastAsia="es-EC"/>
+        </w:rPr>
+        <w:t>,</w:t>
+      </w:r>
+    </w:p>
+    <w:p>
+      <w:pPr>
+        <w:shd w:val="clear" w:color="auto" w:fill="FFFFFF"/>
+        <w:tabs>
+          <w:tab w:val="left" w:pos="916"/>
+          <w:tab w:val="left" w:pos="1832"/>
+          <w:tab w:val="left" w:pos="2748"/>
+          <w:tab w:val="left" w:pos="3664"/>
+          <w:tab w:val="left" w:pos="4580"/>
+          <w:tab w:val="left" w:pos="5496"/>
+          <w:tab w:val="left" w:pos="6412"/>
+          <w:tab w:val="left" w:pos="7328"/>
+          <w:tab w:val="left" w:pos="8244"/>
+          <w:tab w:val="left" w:pos="9160"/>
+          <w:tab w:val="left" w:pos="10076"/>
+          <w:tab w:val="left" w:pos="10992"/>
+          <w:tab w:val="left" w:pos="11908"/>
+          <w:tab w:val="left" w:pos="12824"/>
+          <w:tab w:val="left" w:pos="13740"/>
+          <w:tab w:val="left" w:pos="14656"/>
+        </w:tabs>
+        <w:spacing w:after="0" w:line="240" w:lineRule="auto"/>
+        <w:rPr>
+          <w:rFonts w:ascii="Courier New" w:eastAsia="Times New Roman" w:hAnsi="Courier New" w:cs="Courier New"/>
+          <w:color w:val="000000"/>
+          <w:sz w:val="21"/>
+          <w:szCs w:val="21"/>
+          <w:lang w:eastAsia="es-EC"/>
+        </w:rPr>
+      </w:pPr>
+      <w:r>
+        <w:rPr>
+          <w:rFonts w:ascii="Courier New" w:eastAsia="Times New Roman" w:hAnsi="Courier New" w:cs="Courier New"/>
+          <w:color w:val="000000"/>
+          <w:sz w:val="21"/>
+          <w:szCs w:val="21"/>
+          <w:lang w:eastAsia="es-EC"/>
+        </w:rPr>
+        <w:tab/>
+      </w:r>
+      <w:r>
+        <w:rPr>
+          <w:rFonts w:ascii="Courier New" w:eastAsia="Times New Roman" w:hAnsi="Courier New" w:cs="Courier New"/>
+          <w:color w:val="000000"/>
+          <w:sz w:val="21"/>
+          <w:szCs w:val="21"/>
+          <w:lang w:eastAsia="es-EC"/>
+        </w:rPr>
+        <w:tab/>
+        <w:t xml:space="preserve">LEFT: </w:t>
+      </w:r>
+      <w:r>
+        <w:rPr>
+          <w:rFonts w:ascii="Courier New" w:eastAsia="Times New Roman" w:hAnsi="Courier New" w:cs="Courier New"/>
+          <w:color w:val="000000"/>
+          <w:sz w:val="21"/>
+          <w:szCs w:val="21"/>
+          <w:lang w:eastAsia="es-EC"/>
+        </w:rPr>
+        <w:t>0</w:t>
+      </w:r>
+      <w:r>
+        <w:rPr>
+          <w:rFonts w:ascii="Courier New" w:eastAsia="Times New Roman" w:hAnsi="Courier New" w:cs="Courier New"/>
+          <w:color w:val="000000"/>
+          <w:sz w:val="21"/>
+          <w:szCs w:val="21"/>
+          <w:lang w:eastAsia="es-EC"/>
+        </w:rPr>
+        <w:t>,</w:t>
+      </w:r>
+    </w:p>
+    <w:p>
+      <w:pPr>
+        <w:pStyle w:val="HTMLconformatoprevio"/>
+        <w:shd w:val="clear" w:color="auto" w:fill="FFFFFF"/>
+        <w:rPr>
+          <w:color w:val="000000"/>
+          <w:sz w:val="21"/>
+          <w:szCs w:val="21"/>
+        </w:rPr>
+      </w:pPr>
+      <w:r>
+        <w:t xml:space="preserve"> </w:t>
+      </w:r>
+    </w:p>
+    <w:p>
+      <w:pPr>
+        <w:pStyle w:val="HTMLconformatoprevio"/>
+        <w:shd w:val="clear" w:color="auto" w:fill="FFFFFF"/>
+        <w:rPr>
+          <w:color w:val="000000"/>
+          <w:sz w:val="21"/>
+          <w:szCs w:val="21"/>
+        </w:rPr>
+      </w:pPr>
+      <w:r>
+        <w:rPr>
+          <w:color w:val="000000"/>
+          <w:sz w:val="21"/>
+          <w:szCs w:val="21"/>
+        </w:rPr>
+        <w:t>},</w:t>
+      </w:r>
+    </w:p>
+    <w:p>
+      <w:pPr>
+        <w:shd w:val="clear" w:color="auto" w:fill="FFFFFF"/>
+        <w:tabs>
+          <w:tab w:val="left" w:pos="916"/>
+          <w:tab w:val="left" w:pos="1832"/>
+          <w:tab w:val="left" w:pos="2748"/>
+          <w:tab w:val="left" w:pos="3664"/>
+          <w:tab w:val="left" w:pos="4580"/>
+          <w:tab w:val="left" w:pos="5496"/>
+          <w:tab w:val="left" w:pos="6412"/>
+          <w:tab w:val="left" w:pos="7328"/>
+          <w:tab w:val="left" w:pos="8244"/>
+          <w:tab w:val="left" w:pos="9160"/>
+          <w:tab w:val="left" w:pos="10076"/>
+          <w:tab w:val="left" w:pos="10992"/>
+          <w:tab w:val="left" w:pos="11908"/>
+          <w:tab w:val="left" w:pos="12824"/>
+          <w:tab w:val="left" w:pos="13740"/>
+          <w:tab w:val="left" w:pos="14656"/>
+        </w:tabs>
+        <w:spacing w:after="0" w:line="240" w:lineRule="auto"/>
+        <w:rPr>
+          <w:rFonts w:ascii="Courier New" w:eastAsia="Times New Roman" w:hAnsi="Courier New" w:cs="Courier New"/>
+          <w:color w:val="000000"/>
+          <w:sz w:val="21"/>
+          <w:szCs w:val="21"/>
+          <w:lang w:eastAsia="es-EC"/>
+        </w:rPr>
+      </w:pPr>
+      <w:r>
+        <w:rPr>
+          <w:rFonts w:ascii="Courier New" w:eastAsia="Times New Roman" w:hAnsi="Courier New" w:cs="Courier New"/>
+          <w:color w:val="000000"/>
+          <w:sz w:val="21"/>
+          <w:szCs w:val="21"/>
+          <w:lang w:eastAsia="es-EC"/>
+        </w:rPr>
+        <w:t>{</w:t>
+      </w:r>
+    </w:p>
+    <w:p>
+      <w:pPr>
+        <w:shd w:val="clear" w:color="auto" w:fill="FFFFFF"/>
+        <w:tabs>
+          <w:tab w:val="left" w:pos="916"/>
+          <w:tab w:val="left" w:pos="1832"/>
+          <w:tab w:val="left" w:pos="2748"/>
+          <w:tab w:val="left" w:pos="3664"/>
+          <w:tab w:val="left" w:pos="4580"/>
+          <w:tab w:val="left" w:pos="5496"/>
+          <w:tab w:val="left" w:pos="6412"/>
+          <w:tab w:val="left" w:pos="7328"/>
+          <w:tab w:val="left" w:pos="8244"/>
+          <w:tab w:val="left" w:pos="9160"/>
+          <w:tab w:val="left" w:pos="10076"/>
+          <w:tab w:val="left" w:pos="10992"/>
+          <w:tab w:val="left" w:pos="11908"/>
+          <w:tab w:val="left" w:pos="12824"/>
+          <w:tab w:val="left" w:pos="13740"/>
+          <w:tab w:val="left" w:pos="14656"/>
+        </w:tabs>
+        <w:spacing w:after="0" w:line="240" w:lineRule="auto"/>
+        <w:rPr>
+          <w:rFonts w:ascii="Courier New" w:eastAsia="Times New Roman" w:hAnsi="Courier New" w:cs="Courier New"/>
+          <w:color w:val="000000"/>
+          <w:sz w:val="21"/>
+          <w:szCs w:val="21"/>
+          <w:lang w:eastAsia="es-EC"/>
+        </w:rPr>
+      </w:pPr>
+      <w:r>
+        <w:rPr>
+          <w:rFonts w:ascii="Courier New" w:eastAsia="Times New Roman" w:hAnsi="Courier New" w:cs="Courier New"/>
+          <w:color w:val="000000"/>
+          <w:sz w:val="21"/>
+          <w:szCs w:val="21"/>
+          <w:lang w:eastAsia="es-EC"/>
+        </w:rPr>
+        <w:tab/>
+      </w:r>
+      <w:r>
+        <w:rPr>
+          <w:rFonts w:ascii="Courier New" w:eastAsia="Times New Roman" w:hAnsi="Courier New" w:cs="Courier New"/>
+          <w:color w:val="000000"/>
+          <w:sz w:val="21"/>
+          <w:szCs w:val="21"/>
+          <w:lang w:eastAsia="es-EC"/>
+        </w:rPr>
+        <w:tab/>
+        <w:t xml:space="preserve">// tile </w:t>
+      </w:r>
+      <w:r>
+        <w:rPr>
+          <w:rFonts w:ascii="Courier New" w:eastAsia="Times New Roman" w:hAnsi="Courier New" w:cs="Courier New"/>
+          <w:color w:val="000000"/>
+          <w:sz w:val="21"/>
+          <w:szCs w:val="21"/>
+          <w:lang w:eastAsia="es-EC"/>
+        </w:rPr>
+        <w:t>4</w:t>
+      </w:r>
+      <w:r>
+        <w:rPr>
+          <w:rFonts w:ascii="Courier New" w:eastAsia="Times New Roman" w:hAnsi="Courier New" w:cs="Courier New"/>
+          <w:color w:val="000000"/>
+          <w:sz w:val="21"/>
+          <w:szCs w:val="21"/>
+          <w:lang w:eastAsia="es-EC"/>
+        </w:rPr>
+        <w:t>3</w:t>
+      </w:r>
     </w:p>
     <w:p>
       <w:pPr>
@@ -17057,7 +17874,7 @@
           <w:szCs w:val="21"/>
           <w:lang w:eastAsia="es-EC"/>
         </w:rPr>
-        <w:t>3</w:t>
+        <w:t>1</w:t>
       </w:r>
       <w:r>
         <w:rPr>
@@ -17129,6 +17946,296 @@
           <w:szCs w:val="21"/>
           <w:lang w:eastAsia="es-EC"/>
         </w:rPr>
+        <w:t>2</w:t>
+      </w:r>
+      <w:r>
+        <w:rPr>
+          <w:rFonts w:ascii="Courier New" w:eastAsia="Times New Roman" w:hAnsi="Courier New" w:cs="Courier New"/>
+          <w:color w:val="000000"/>
+          <w:sz w:val="21"/>
+          <w:szCs w:val="21"/>
+          <w:lang w:eastAsia="es-EC"/>
+        </w:rPr>
+        <w:t>,</w:t>
+      </w:r>
+    </w:p>
+    <w:p>
+      <w:pPr>
+        <w:pStyle w:val="HTMLconformatoprevio"/>
+        <w:shd w:val="clear" w:color="auto" w:fill="FFFFFF"/>
+        <w:rPr>
+          <w:color w:val="000000"/>
+          <w:sz w:val="21"/>
+          <w:szCs w:val="21"/>
+        </w:rPr>
+      </w:pPr>
+      <w:r>
+        <w:t xml:space="preserve"> </w:t>
+      </w:r>
+    </w:p>
+    <w:p>
+      <w:pPr>
+        <w:pStyle w:val="HTMLconformatoprevio"/>
+        <w:shd w:val="clear" w:color="auto" w:fill="FFFFFF"/>
+        <w:rPr>
+          <w:color w:val="000000"/>
+          <w:sz w:val="21"/>
+          <w:szCs w:val="21"/>
+        </w:rPr>
+      </w:pPr>
+      <w:r>
+        <w:rPr>
+          <w:color w:val="000000"/>
+          <w:sz w:val="21"/>
+          <w:szCs w:val="21"/>
+        </w:rPr>
+        <w:t>},</w:t>
+      </w:r>
+    </w:p>
+    <w:p>
+      <w:pPr>
+        <w:shd w:val="clear" w:color="auto" w:fill="FFFFFF"/>
+        <w:tabs>
+          <w:tab w:val="left" w:pos="916"/>
+          <w:tab w:val="left" w:pos="1832"/>
+          <w:tab w:val="left" w:pos="2748"/>
+          <w:tab w:val="left" w:pos="3664"/>
+          <w:tab w:val="left" w:pos="4580"/>
+          <w:tab w:val="left" w:pos="5496"/>
+          <w:tab w:val="left" w:pos="6412"/>
+          <w:tab w:val="left" w:pos="7328"/>
+          <w:tab w:val="left" w:pos="8244"/>
+          <w:tab w:val="left" w:pos="9160"/>
+          <w:tab w:val="left" w:pos="10076"/>
+          <w:tab w:val="left" w:pos="10992"/>
+          <w:tab w:val="left" w:pos="11908"/>
+          <w:tab w:val="left" w:pos="12824"/>
+          <w:tab w:val="left" w:pos="13740"/>
+          <w:tab w:val="left" w:pos="14656"/>
+        </w:tabs>
+        <w:spacing w:after="0" w:line="240" w:lineRule="auto"/>
+        <w:rPr>
+          <w:rFonts w:ascii="Courier New" w:eastAsia="Times New Roman" w:hAnsi="Courier New" w:cs="Courier New"/>
+          <w:color w:val="000000"/>
+          <w:sz w:val="21"/>
+          <w:szCs w:val="21"/>
+          <w:lang w:eastAsia="es-EC"/>
+        </w:rPr>
+      </w:pPr>
+      <w:r>
+        <w:rPr>
+          <w:rFonts w:ascii="Courier New" w:eastAsia="Times New Roman" w:hAnsi="Courier New" w:cs="Courier New"/>
+          <w:color w:val="000000"/>
+          <w:sz w:val="21"/>
+          <w:szCs w:val="21"/>
+          <w:lang w:eastAsia="es-EC"/>
+        </w:rPr>
+        <w:t>{</w:t>
+      </w:r>
+    </w:p>
+    <w:p>
+      <w:pPr>
+        <w:shd w:val="clear" w:color="auto" w:fill="FFFFFF"/>
+        <w:tabs>
+          <w:tab w:val="left" w:pos="916"/>
+          <w:tab w:val="left" w:pos="1832"/>
+          <w:tab w:val="left" w:pos="2748"/>
+          <w:tab w:val="left" w:pos="3664"/>
+          <w:tab w:val="left" w:pos="4580"/>
+          <w:tab w:val="left" w:pos="5496"/>
+          <w:tab w:val="left" w:pos="6412"/>
+          <w:tab w:val="left" w:pos="7328"/>
+          <w:tab w:val="left" w:pos="8244"/>
+          <w:tab w:val="left" w:pos="9160"/>
+          <w:tab w:val="left" w:pos="10076"/>
+          <w:tab w:val="left" w:pos="10992"/>
+          <w:tab w:val="left" w:pos="11908"/>
+          <w:tab w:val="left" w:pos="12824"/>
+          <w:tab w:val="left" w:pos="13740"/>
+          <w:tab w:val="left" w:pos="14656"/>
+        </w:tabs>
+        <w:spacing w:after="0" w:line="240" w:lineRule="auto"/>
+        <w:rPr>
+          <w:rFonts w:ascii="Courier New" w:eastAsia="Times New Roman" w:hAnsi="Courier New" w:cs="Courier New"/>
+          <w:color w:val="000000"/>
+          <w:sz w:val="21"/>
+          <w:szCs w:val="21"/>
+          <w:lang w:eastAsia="es-EC"/>
+        </w:rPr>
+      </w:pPr>
+      <w:r>
+        <w:rPr>
+          <w:rFonts w:ascii="Courier New" w:eastAsia="Times New Roman" w:hAnsi="Courier New" w:cs="Courier New"/>
+          <w:color w:val="000000"/>
+          <w:sz w:val="21"/>
+          <w:szCs w:val="21"/>
+          <w:lang w:eastAsia="es-EC"/>
+        </w:rPr>
+        <w:tab/>
+      </w:r>
+      <w:r>
+        <w:rPr>
+          <w:rFonts w:ascii="Courier New" w:eastAsia="Times New Roman" w:hAnsi="Courier New" w:cs="Courier New"/>
+          <w:color w:val="000000"/>
+          <w:sz w:val="21"/>
+          <w:szCs w:val="21"/>
+          <w:lang w:eastAsia="es-EC"/>
+        </w:rPr>
+        <w:tab/>
+        <w:t xml:space="preserve">// tile </w:t>
+      </w:r>
+      <w:r>
+        <w:rPr>
+          <w:rFonts w:ascii="Courier New" w:eastAsia="Times New Roman" w:hAnsi="Courier New" w:cs="Courier New"/>
+          <w:color w:val="000000"/>
+          <w:sz w:val="21"/>
+          <w:szCs w:val="21"/>
+          <w:lang w:eastAsia="es-EC"/>
+        </w:rPr>
+        <w:t>4</w:t>
+      </w:r>
+      <w:r>
+        <w:rPr>
+          <w:rFonts w:ascii="Courier New" w:eastAsia="Times New Roman" w:hAnsi="Courier New" w:cs="Courier New"/>
+          <w:color w:val="000000"/>
+          <w:sz w:val="21"/>
+          <w:szCs w:val="21"/>
+          <w:lang w:eastAsia="es-EC"/>
+        </w:rPr>
+        <w:t>4</w:t>
+      </w:r>
+    </w:p>
+    <w:p>
+      <w:pPr>
+        <w:shd w:val="clear" w:color="auto" w:fill="FFFFFF"/>
+        <w:tabs>
+          <w:tab w:val="left" w:pos="916"/>
+          <w:tab w:val="left" w:pos="1832"/>
+          <w:tab w:val="left" w:pos="2748"/>
+          <w:tab w:val="left" w:pos="3664"/>
+          <w:tab w:val="left" w:pos="4580"/>
+          <w:tab w:val="left" w:pos="5496"/>
+          <w:tab w:val="left" w:pos="6412"/>
+          <w:tab w:val="left" w:pos="7328"/>
+          <w:tab w:val="left" w:pos="8244"/>
+          <w:tab w:val="left" w:pos="9160"/>
+          <w:tab w:val="left" w:pos="10076"/>
+          <w:tab w:val="left" w:pos="10992"/>
+          <w:tab w:val="left" w:pos="11908"/>
+          <w:tab w:val="left" w:pos="12824"/>
+          <w:tab w:val="left" w:pos="13740"/>
+          <w:tab w:val="left" w:pos="14656"/>
+        </w:tabs>
+        <w:spacing w:after="0" w:line="240" w:lineRule="auto"/>
+        <w:rPr>
+          <w:rFonts w:ascii="Courier New" w:eastAsia="Times New Roman" w:hAnsi="Courier New" w:cs="Courier New"/>
+          <w:color w:val="000000"/>
+          <w:sz w:val="21"/>
+          <w:szCs w:val="21"/>
+          <w:lang w:eastAsia="es-EC"/>
+        </w:rPr>
+      </w:pPr>
+      <w:r>
+        <w:rPr>
+          <w:rFonts w:ascii="Courier New" w:eastAsia="Times New Roman" w:hAnsi="Courier New" w:cs="Courier New"/>
+          <w:color w:val="000000"/>
+          <w:sz w:val="21"/>
+          <w:szCs w:val="21"/>
+          <w:lang w:eastAsia="es-EC"/>
+        </w:rPr>
+        <w:tab/>
+      </w:r>
+      <w:r>
+        <w:rPr>
+          <w:rFonts w:ascii="Courier New" w:eastAsia="Times New Roman" w:hAnsi="Courier New" w:cs="Courier New"/>
+          <w:color w:val="000000"/>
+          <w:sz w:val="21"/>
+          <w:szCs w:val="21"/>
+          <w:lang w:eastAsia="es-EC"/>
+        </w:rPr>
+        <w:tab/>
+        <w:t xml:space="preserve">UP: </w:t>
+      </w:r>
+      <w:r>
+        <w:rPr>
+          <w:rFonts w:ascii="Courier New" w:eastAsia="Times New Roman" w:hAnsi="Courier New" w:cs="Courier New"/>
+          <w:color w:val="000000"/>
+          <w:sz w:val="21"/>
+          <w:szCs w:val="21"/>
+          <w:lang w:eastAsia="es-EC"/>
+        </w:rPr>
+        <w:t>2</w:t>
+      </w:r>
+      <w:r>
+        <w:rPr>
+          <w:rFonts w:ascii="Courier New" w:eastAsia="Times New Roman" w:hAnsi="Courier New" w:cs="Courier New"/>
+          <w:color w:val="000000"/>
+          <w:sz w:val="21"/>
+          <w:szCs w:val="21"/>
+          <w:lang w:eastAsia="es-EC"/>
+        </w:rPr>
+        <w:t>,</w:t>
+      </w:r>
+    </w:p>
+    <w:p>
+      <w:pPr>
+        <w:shd w:val="clear" w:color="auto" w:fill="FFFFFF"/>
+        <w:tabs>
+          <w:tab w:val="left" w:pos="916"/>
+          <w:tab w:val="left" w:pos="1832"/>
+          <w:tab w:val="left" w:pos="2748"/>
+          <w:tab w:val="left" w:pos="3664"/>
+          <w:tab w:val="left" w:pos="4580"/>
+          <w:tab w:val="left" w:pos="5496"/>
+          <w:tab w:val="left" w:pos="6412"/>
+          <w:tab w:val="left" w:pos="7328"/>
+          <w:tab w:val="left" w:pos="8244"/>
+          <w:tab w:val="left" w:pos="9160"/>
+          <w:tab w:val="left" w:pos="10076"/>
+          <w:tab w:val="left" w:pos="10992"/>
+          <w:tab w:val="left" w:pos="11908"/>
+          <w:tab w:val="left" w:pos="12824"/>
+          <w:tab w:val="left" w:pos="13740"/>
+          <w:tab w:val="left" w:pos="14656"/>
+        </w:tabs>
+        <w:spacing w:after="0" w:line="240" w:lineRule="auto"/>
+        <w:rPr>
+          <w:rFonts w:ascii="Courier New" w:eastAsia="Times New Roman" w:hAnsi="Courier New" w:cs="Courier New"/>
+          <w:color w:val="000000"/>
+          <w:sz w:val="21"/>
+          <w:szCs w:val="21"/>
+          <w:lang w:eastAsia="es-EC"/>
+        </w:rPr>
+      </w:pPr>
+      <w:r>
+        <w:rPr>
+          <w:rFonts w:ascii="Courier New" w:eastAsia="Times New Roman" w:hAnsi="Courier New" w:cs="Courier New"/>
+          <w:color w:val="000000"/>
+          <w:sz w:val="21"/>
+          <w:szCs w:val="21"/>
+          <w:lang w:eastAsia="es-EC"/>
+        </w:rPr>
+        <w:tab/>
+      </w:r>
+      <w:r>
+        <w:rPr>
+          <w:rFonts w:ascii="Courier New" w:eastAsia="Times New Roman" w:hAnsi="Courier New" w:cs="Courier New"/>
+          <w:color w:val="000000"/>
+          <w:sz w:val="21"/>
+          <w:szCs w:val="21"/>
+          <w:lang w:eastAsia="es-EC"/>
+        </w:rPr>
+        <w:tab/>
+        <w:t xml:space="preserve">RIGHT: </w:t>
+      </w:r>
+      <w:r>
+        <w:rPr>
+          <w:rFonts w:ascii="Courier New" w:eastAsia="Times New Roman" w:hAnsi="Courier New" w:cs="Courier New"/>
+          <w:color w:val="000000"/>
+          <w:sz w:val="21"/>
+          <w:szCs w:val="21"/>
+          <w:lang w:eastAsia="es-EC"/>
+        </w:rPr>
         <w:t>0</w:t>
       </w:r>
       <w:r>
@@ -17142,7 +18249,1008 @@
         <w:t>,</w:t>
       </w:r>
     </w:p>
-    <w:p/>
+    <w:p>
+      <w:pPr>
+        <w:shd w:val="clear" w:color="auto" w:fill="FFFFFF"/>
+        <w:tabs>
+          <w:tab w:val="left" w:pos="916"/>
+          <w:tab w:val="left" w:pos="1832"/>
+          <w:tab w:val="left" w:pos="2748"/>
+          <w:tab w:val="left" w:pos="3664"/>
+          <w:tab w:val="left" w:pos="4580"/>
+          <w:tab w:val="left" w:pos="5496"/>
+          <w:tab w:val="left" w:pos="6412"/>
+          <w:tab w:val="left" w:pos="7328"/>
+          <w:tab w:val="left" w:pos="8244"/>
+          <w:tab w:val="left" w:pos="9160"/>
+          <w:tab w:val="left" w:pos="10076"/>
+          <w:tab w:val="left" w:pos="10992"/>
+          <w:tab w:val="left" w:pos="11908"/>
+          <w:tab w:val="left" w:pos="12824"/>
+          <w:tab w:val="left" w:pos="13740"/>
+          <w:tab w:val="left" w:pos="14656"/>
+        </w:tabs>
+        <w:spacing w:after="0" w:line="240" w:lineRule="auto"/>
+        <w:rPr>
+          <w:rFonts w:ascii="Courier New" w:eastAsia="Times New Roman" w:hAnsi="Courier New" w:cs="Courier New"/>
+          <w:color w:val="000000"/>
+          <w:sz w:val="21"/>
+          <w:szCs w:val="21"/>
+          <w:lang w:eastAsia="es-EC"/>
+        </w:rPr>
+      </w:pPr>
+      <w:r>
+        <w:rPr>
+          <w:rFonts w:ascii="Courier New" w:eastAsia="Times New Roman" w:hAnsi="Courier New" w:cs="Courier New"/>
+          <w:color w:val="000000"/>
+          <w:sz w:val="21"/>
+          <w:szCs w:val="21"/>
+          <w:lang w:eastAsia="es-EC"/>
+        </w:rPr>
+        <w:tab/>
+      </w:r>
+      <w:r>
+        <w:rPr>
+          <w:rFonts w:ascii="Courier New" w:eastAsia="Times New Roman" w:hAnsi="Courier New" w:cs="Courier New"/>
+          <w:color w:val="000000"/>
+          <w:sz w:val="21"/>
+          <w:szCs w:val="21"/>
+          <w:lang w:eastAsia="es-EC"/>
+        </w:rPr>
+        <w:tab/>
+        <w:t xml:space="preserve">DOWN: </w:t>
+      </w:r>
+      <w:r>
+        <w:rPr>
+          <w:rFonts w:ascii="Courier New" w:eastAsia="Times New Roman" w:hAnsi="Courier New" w:cs="Courier New"/>
+          <w:color w:val="000000"/>
+          <w:sz w:val="21"/>
+          <w:szCs w:val="21"/>
+          <w:lang w:eastAsia="es-EC"/>
+        </w:rPr>
+        <w:t>1</w:t>
+      </w:r>
+      <w:r>
+        <w:rPr>
+          <w:rFonts w:ascii="Courier New" w:eastAsia="Times New Roman" w:hAnsi="Courier New" w:cs="Courier New"/>
+          <w:color w:val="000000"/>
+          <w:sz w:val="21"/>
+          <w:szCs w:val="21"/>
+          <w:lang w:eastAsia="es-EC"/>
+        </w:rPr>
+        <w:t>,</w:t>
+      </w:r>
+    </w:p>
+    <w:p>
+      <w:pPr>
+        <w:shd w:val="clear" w:color="auto" w:fill="FFFFFF"/>
+        <w:tabs>
+          <w:tab w:val="left" w:pos="916"/>
+          <w:tab w:val="left" w:pos="1832"/>
+          <w:tab w:val="left" w:pos="2748"/>
+          <w:tab w:val="left" w:pos="3664"/>
+          <w:tab w:val="left" w:pos="4580"/>
+          <w:tab w:val="left" w:pos="5496"/>
+          <w:tab w:val="left" w:pos="6412"/>
+          <w:tab w:val="left" w:pos="7328"/>
+          <w:tab w:val="left" w:pos="8244"/>
+          <w:tab w:val="left" w:pos="9160"/>
+          <w:tab w:val="left" w:pos="10076"/>
+          <w:tab w:val="left" w:pos="10992"/>
+          <w:tab w:val="left" w:pos="11908"/>
+          <w:tab w:val="left" w:pos="12824"/>
+          <w:tab w:val="left" w:pos="13740"/>
+          <w:tab w:val="left" w:pos="14656"/>
+        </w:tabs>
+        <w:spacing w:after="0" w:line="240" w:lineRule="auto"/>
+        <w:rPr>
+          <w:rFonts w:ascii="Courier New" w:eastAsia="Times New Roman" w:hAnsi="Courier New" w:cs="Courier New"/>
+          <w:color w:val="000000"/>
+          <w:sz w:val="21"/>
+          <w:szCs w:val="21"/>
+          <w:lang w:eastAsia="es-EC"/>
+        </w:rPr>
+      </w:pPr>
+      <w:r>
+        <w:rPr>
+          <w:rFonts w:ascii="Courier New" w:eastAsia="Times New Roman" w:hAnsi="Courier New" w:cs="Courier New"/>
+          <w:color w:val="000000"/>
+          <w:sz w:val="21"/>
+          <w:szCs w:val="21"/>
+          <w:lang w:eastAsia="es-EC"/>
+        </w:rPr>
+        <w:tab/>
+      </w:r>
+      <w:r>
+        <w:rPr>
+          <w:rFonts w:ascii="Courier New" w:eastAsia="Times New Roman" w:hAnsi="Courier New" w:cs="Courier New"/>
+          <w:color w:val="000000"/>
+          <w:sz w:val="21"/>
+          <w:szCs w:val="21"/>
+          <w:lang w:eastAsia="es-EC"/>
+        </w:rPr>
+        <w:tab/>
+        <w:t xml:space="preserve">LEFT: </w:t>
+      </w:r>
+      <w:r>
+        <w:rPr>
+          <w:rFonts w:ascii="Courier New" w:eastAsia="Times New Roman" w:hAnsi="Courier New" w:cs="Courier New"/>
+          <w:color w:val="000000"/>
+          <w:sz w:val="21"/>
+          <w:szCs w:val="21"/>
+          <w:lang w:eastAsia="es-EC"/>
+        </w:rPr>
+        <w:t>2</w:t>
+      </w:r>
+      <w:r>
+        <w:rPr>
+          <w:rFonts w:ascii="Courier New" w:eastAsia="Times New Roman" w:hAnsi="Courier New" w:cs="Courier New"/>
+          <w:color w:val="000000"/>
+          <w:sz w:val="21"/>
+          <w:szCs w:val="21"/>
+          <w:lang w:eastAsia="es-EC"/>
+        </w:rPr>
+        <w:t>,</w:t>
+      </w:r>
+    </w:p>
+    <w:p>
+      <w:pPr>
+        <w:pStyle w:val="HTMLconformatoprevio"/>
+        <w:shd w:val="clear" w:color="auto" w:fill="FFFFFF"/>
+        <w:rPr>
+          <w:color w:val="000000"/>
+          <w:sz w:val="21"/>
+          <w:szCs w:val="21"/>
+        </w:rPr>
+      </w:pPr>
+      <w:r>
+        <w:rPr>
+          <w:color w:val="000000"/>
+          <w:sz w:val="21"/>
+          <w:szCs w:val="21"/>
+        </w:rPr>
+        <w:t>},</w:t>
+      </w:r>
+    </w:p>
+    <w:p>
+      <w:pPr>
+        <w:shd w:val="clear" w:color="auto" w:fill="FFFFFF"/>
+        <w:tabs>
+          <w:tab w:val="left" w:pos="916"/>
+          <w:tab w:val="left" w:pos="1832"/>
+          <w:tab w:val="left" w:pos="2748"/>
+          <w:tab w:val="left" w:pos="3664"/>
+          <w:tab w:val="left" w:pos="4580"/>
+          <w:tab w:val="left" w:pos="5496"/>
+          <w:tab w:val="left" w:pos="6412"/>
+          <w:tab w:val="left" w:pos="7328"/>
+          <w:tab w:val="left" w:pos="8244"/>
+          <w:tab w:val="left" w:pos="9160"/>
+          <w:tab w:val="left" w:pos="10076"/>
+          <w:tab w:val="left" w:pos="10992"/>
+          <w:tab w:val="left" w:pos="11908"/>
+          <w:tab w:val="left" w:pos="12824"/>
+          <w:tab w:val="left" w:pos="13740"/>
+          <w:tab w:val="left" w:pos="14656"/>
+        </w:tabs>
+        <w:spacing w:after="0" w:line="240" w:lineRule="auto"/>
+        <w:rPr>
+          <w:rFonts w:ascii="Courier New" w:eastAsia="Times New Roman" w:hAnsi="Courier New" w:cs="Courier New"/>
+          <w:color w:val="000000"/>
+          <w:sz w:val="21"/>
+          <w:szCs w:val="21"/>
+          <w:lang w:eastAsia="es-EC"/>
+        </w:rPr>
+      </w:pPr>
+      <w:r>
+        <w:rPr>
+          <w:rFonts w:ascii="Courier New" w:eastAsia="Times New Roman" w:hAnsi="Courier New" w:cs="Courier New"/>
+          <w:color w:val="000000"/>
+          <w:sz w:val="21"/>
+          <w:szCs w:val="21"/>
+          <w:lang w:eastAsia="es-EC"/>
+        </w:rPr>
+        <w:t>{</w:t>
+      </w:r>
+    </w:p>
+    <w:p>
+      <w:pPr>
+        <w:shd w:val="clear" w:color="auto" w:fill="FFFFFF"/>
+        <w:tabs>
+          <w:tab w:val="left" w:pos="916"/>
+          <w:tab w:val="left" w:pos="1832"/>
+          <w:tab w:val="left" w:pos="2748"/>
+          <w:tab w:val="left" w:pos="3664"/>
+          <w:tab w:val="left" w:pos="4580"/>
+          <w:tab w:val="left" w:pos="5496"/>
+          <w:tab w:val="left" w:pos="6412"/>
+          <w:tab w:val="left" w:pos="7328"/>
+          <w:tab w:val="left" w:pos="8244"/>
+          <w:tab w:val="left" w:pos="9160"/>
+          <w:tab w:val="left" w:pos="10076"/>
+          <w:tab w:val="left" w:pos="10992"/>
+          <w:tab w:val="left" w:pos="11908"/>
+          <w:tab w:val="left" w:pos="12824"/>
+          <w:tab w:val="left" w:pos="13740"/>
+          <w:tab w:val="left" w:pos="14656"/>
+        </w:tabs>
+        <w:spacing w:after="0" w:line="240" w:lineRule="auto"/>
+        <w:rPr>
+          <w:rFonts w:ascii="Courier New" w:eastAsia="Times New Roman" w:hAnsi="Courier New" w:cs="Courier New"/>
+          <w:color w:val="000000"/>
+          <w:sz w:val="21"/>
+          <w:szCs w:val="21"/>
+          <w:lang w:eastAsia="es-EC"/>
+        </w:rPr>
+      </w:pPr>
+      <w:r>
+        <w:rPr>
+          <w:rFonts w:ascii="Courier New" w:eastAsia="Times New Roman" w:hAnsi="Courier New" w:cs="Courier New"/>
+          <w:color w:val="000000"/>
+          <w:sz w:val="21"/>
+          <w:szCs w:val="21"/>
+          <w:lang w:eastAsia="es-EC"/>
+        </w:rPr>
+        <w:tab/>
+      </w:r>
+      <w:r>
+        <w:rPr>
+          <w:rFonts w:ascii="Courier New" w:eastAsia="Times New Roman" w:hAnsi="Courier New" w:cs="Courier New"/>
+          <w:color w:val="000000"/>
+          <w:sz w:val="21"/>
+          <w:szCs w:val="21"/>
+          <w:lang w:eastAsia="es-EC"/>
+        </w:rPr>
+        <w:tab/>
+        <w:t xml:space="preserve">// tile </w:t>
+      </w:r>
+      <w:r>
+        <w:rPr>
+          <w:rFonts w:ascii="Courier New" w:eastAsia="Times New Roman" w:hAnsi="Courier New" w:cs="Courier New"/>
+          <w:color w:val="000000"/>
+          <w:sz w:val="21"/>
+          <w:szCs w:val="21"/>
+          <w:lang w:eastAsia="es-EC"/>
+        </w:rPr>
+        <w:t>4</w:t>
+      </w:r>
+      <w:r>
+        <w:rPr>
+          <w:rFonts w:ascii="Courier New" w:eastAsia="Times New Roman" w:hAnsi="Courier New" w:cs="Courier New"/>
+          <w:color w:val="000000"/>
+          <w:sz w:val="21"/>
+          <w:szCs w:val="21"/>
+          <w:lang w:eastAsia="es-EC"/>
+        </w:rPr>
+        <w:t>5</w:t>
+      </w:r>
+    </w:p>
+    <w:p>
+      <w:pPr>
+        <w:shd w:val="clear" w:color="auto" w:fill="FFFFFF"/>
+        <w:tabs>
+          <w:tab w:val="left" w:pos="916"/>
+          <w:tab w:val="left" w:pos="1832"/>
+          <w:tab w:val="left" w:pos="2748"/>
+          <w:tab w:val="left" w:pos="3664"/>
+          <w:tab w:val="left" w:pos="4580"/>
+          <w:tab w:val="left" w:pos="5496"/>
+          <w:tab w:val="left" w:pos="6412"/>
+          <w:tab w:val="left" w:pos="7328"/>
+          <w:tab w:val="left" w:pos="8244"/>
+          <w:tab w:val="left" w:pos="9160"/>
+          <w:tab w:val="left" w:pos="10076"/>
+          <w:tab w:val="left" w:pos="10992"/>
+          <w:tab w:val="left" w:pos="11908"/>
+          <w:tab w:val="left" w:pos="12824"/>
+          <w:tab w:val="left" w:pos="13740"/>
+          <w:tab w:val="left" w:pos="14656"/>
+        </w:tabs>
+        <w:spacing w:after="0" w:line="240" w:lineRule="auto"/>
+        <w:rPr>
+          <w:rFonts w:ascii="Courier New" w:eastAsia="Times New Roman" w:hAnsi="Courier New" w:cs="Courier New"/>
+          <w:color w:val="000000"/>
+          <w:sz w:val="21"/>
+          <w:szCs w:val="21"/>
+          <w:lang w:eastAsia="es-EC"/>
+        </w:rPr>
+      </w:pPr>
+      <w:r>
+        <w:rPr>
+          <w:rFonts w:ascii="Courier New" w:eastAsia="Times New Roman" w:hAnsi="Courier New" w:cs="Courier New"/>
+          <w:color w:val="000000"/>
+          <w:sz w:val="21"/>
+          <w:szCs w:val="21"/>
+          <w:lang w:eastAsia="es-EC"/>
+        </w:rPr>
+        <w:tab/>
+      </w:r>
+      <w:r>
+        <w:rPr>
+          <w:rFonts w:ascii="Courier New" w:eastAsia="Times New Roman" w:hAnsi="Courier New" w:cs="Courier New"/>
+          <w:color w:val="000000"/>
+          <w:sz w:val="21"/>
+          <w:szCs w:val="21"/>
+          <w:lang w:eastAsia="es-EC"/>
+        </w:rPr>
+        <w:tab/>
+        <w:t xml:space="preserve">UP: </w:t>
+      </w:r>
+      <w:r>
+        <w:rPr>
+          <w:rFonts w:ascii="Courier New" w:eastAsia="Times New Roman" w:hAnsi="Courier New" w:cs="Courier New"/>
+          <w:color w:val="000000"/>
+          <w:sz w:val="21"/>
+          <w:szCs w:val="21"/>
+          <w:lang w:eastAsia="es-EC"/>
+        </w:rPr>
+        <w:t>2</w:t>
+      </w:r>
+      <w:r>
+        <w:rPr>
+          <w:rFonts w:ascii="Courier New" w:eastAsia="Times New Roman" w:hAnsi="Courier New" w:cs="Courier New"/>
+          <w:color w:val="000000"/>
+          <w:sz w:val="21"/>
+          <w:szCs w:val="21"/>
+          <w:lang w:eastAsia="es-EC"/>
+        </w:rPr>
+        <w:t>,</w:t>
+      </w:r>
+    </w:p>
+    <w:p>
+      <w:pPr>
+        <w:shd w:val="clear" w:color="auto" w:fill="FFFFFF"/>
+        <w:tabs>
+          <w:tab w:val="left" w:pos="916"/>
+          <w:tab w:val="left" w:pos="1832"/>
+          <w:tab w:val="left" w:pos="2748"/>
+          <w:tab w:val="left" w:pos="3664"/>
+          <w:tab w:val="left" w:pos="4580"/>
+          <w:tab w:val="left" w:pos="5496"/>
+          <w:tab w:val="left" w:pos="6412"/>
+          <w:tab w:val="left" w:pos="7328"/>
+          <w:tab w:val="left" w:pos="8244"/>
+          <w:tab w:val="left" w:pos="9160"/>
+          <w:tab w:val="left" w:pos="10076"/>
+          <w:tab w:val="left" w:pos="10992"/>
+          <w:tab w:val="left" w:pos="11908"/>
+          <w:tab w:val="left" w:pos="12824"/>
+          <w:tab w:val="left" w:pos="13740"/>
+          <w:tab w:val="left" w:pos="14656"/>
+        </w:tabs>
+        <w:spacing w:after="0" w:line="240" w:lineRule="auto"/>
+        <w:rPr>
+          <w:rFonts w:ascii="Courier New" w:eastAsia="Times New Roman" w:hAnsi="Courier New" w:cs="Courier New"/>
+          <w:color w:val="000000"/>
+          <w:sz w:val="21"/>
+          <w:szCs w:val="21"/>
+          <w:lang w:eastAsia="es-EC"/>
+        </w:rPr>
+      </w:pPr>
+      <w:r>
+        <w:rPr>
+          <w:rFonts w:ascii="Courier New" w:eastAsia="Times New Roman" w:hAnsi="Courier New" w:cs="Courier New"/>
+          <w:color w:val="000000"/>
+          <w:sz w:val="21"/>
+          <w:szCs w:val="21"/>
+          <w:lang w:eastAsia="es-EC"/>
+        </w:rPr>
+        <w:tab/>
+      </w:r>
+      <w:r>
+        <w:rPr>
+          <w:rFonts w:ascii="Courier New" w:eastAsia="Times New Roman" w:hAnsi="Courier New" w:cs="Courier New"/>
+          <w:color w:val="000000"/>
+          <w:sz w:val="21"/>
+          <w:szCs w:val="21"/>
+          <w:lang w:eastAsia="es-EC"/>
+        </w:rPr>
+        <w:tab/>
+        <w:t xml:space="preserve">RIGHT: </w:t>
+      </w:r>
+      <w:r>
+        <w:rPr>
+          <w:rFonts w:ascii="Courier New" w:eastAsia="Times New Roman" w:hAnsi="Courier New" w:cs="Courier New"/>
+          <w:color w:val="000000"/>
+          <w:sz w:val="21"/>
+          <w:szCs w:val="21"/>
+          <w:lang w:eastAsia="es-EC"/>
+        </w:rPr>
+        <w:t>2</w:t>
+      </w:r>
+      <w:r>
+        <w:rPr>
+          <w:rFonts w:ascii="Courier New" w:eastAsia="Times New Roman" w:hAnsi="Courier New" w:cs="Courier New"/>
+          <w:color w:val="000000"/>
+          <w:sz w:val="21"/>
+          <w:szCs w:val="21"/>
+          <w:lang w:eastAsia="es-EC"/>
+        </w:rPr>
+        <w:t>,</w:t>
+      </w:r>
+    </w:p>
+    <w:p>
+      <w:pPr>
+        <w:shd w:val="clear" w:color="auto" w:fill="FFFFFF"/>
+        <w:tabs>
+          <w:tab w:val="left" w:pos="916"/>
+          <w:tab w:val="left" w:pos="1832"/>
+          <w:tab w:val="left" w:pos="2748"/>
+          <w:tab w:val="left" w:pos="3664"/>
+          <w:tab w:val="left" w:pos="4580"/>
+          <w:tab w:val="left" w:pos="5496"/>
+          <w:tab w:val="left" w:pos="6412"/>
+          <w:tab w:val="left" w:pos="7328"/>
+          <w:tab w:val="left" w:pos="8244"/>
+          <w:tab w:val="left" w:pos="9160"/>
+          <w:tab w:val="left" w:pos="10076"/>
+          <w:tab w:val="left" w:pos="10992"/>
+          <w:tab w:val="left" w:pos="11908"/>
+          <w:tab w:val="left" w:pos="12824"/>
+          <w:tab w:val="left" w:pos="13740"/>
+          <w:tab w:val="left" w:pos="14656"/>
+        </w:tabs>
+        <w:spacing w:after="0" w:line="240" w:lineRule="auto"/>
+        <w:rPr>
+          <w:rFonts w:ascii="Courier New" w:eastAsia="Times New Roman" w:hAnsi="Courier New" w:cs="Courier New"/>
+          <w:color w:val="000000"/>
+          <w:sz w:val="21"/>
+          <w:szCs w:val="21"/>
+          <w:lang w:eastAsia="es-EC"/>
+        </w:rPr>
+      </w:pPr>
+      <w:r>
+        <w:rPr>
+          <w:rFonts w:ascii="Courier New" w:eastAsia="Times New Roman" w:hAnsi="Courier New" w:cs="Courier New"/>
+          <w:color w:val="000000"/>
+          <w:sz w:val="21"/>
+          <w:szCs w:val="21"/>
+          <w:lang w:eastAsia="es-EC"/>
+        </w:rPr>
+        <w:tab/>
+      </w:r>
+      <w:r>
+        <w:rPr>
+          <w:rFonts w:ascii="Courier New" w:eastAsia="Times New Roman" w:hAnsi="Courier New" w:cs="Courier New"/>
+          <w:color w:val="000000"/>
+          <w:sz w:val="21"/>
+          <w:szCs w:val="21"/>
+          <w:lang w:eastAsia="es-EC"/>
+        </w:rPr>
+        <w:tab/>
+        <w:t xml:space="preserve">DOWN: </w:t>
+      </w:r>
+      <w:r>
+        <w:rPr>
+          <w:rFonts w:ascii="Courier New" w:eastAsia="Times New Roman" w:hAnsi="Courier New" w:cs="Courier New"/>
+          <w:color w:val="000000"/>
+          <w:sz w:val="21"/>
+          <w:szCs w:val="21"/>
+          <w:lang w:eastAsia="es-EC"/>
+        </w:rPr>
+        <w:t>1</w:t>
+      </w:r>
+      <w:r>
+        <w:rPr>
+          <w:rFonts w:ascii="Courier New" w:eastAsia="Times New Roman" w:hAnsi="Courier New" w:cs="Courier New"/>
+          <w:color w:val="000000"/>
+          <w:sz w:val="21"/>
+          <w:szCs w:val="21"/>
+          <w:lang w:eastAsia="es-EC"/>
+        </w:rPr>
+        <w:t>,</w:t>
+      </w:r>
+    </w:p>
+    <w:p>
+      <w:pPr>
+        <w:shd w:val="clear" w:color="auto" w:fill="FFFFFF"/>
+        <w:tabs>
+          <w:tab w:val="left" w:pos="916"/>
+          <w:tab w:val="left" w:pos="1832"/>
+          <w:tab w:val="left" w:pos="2748"/>
+          <w:tab w:val="left" w:pos="3664"/>
+          <w:tab w:val="left" w:pos="4580"/>
+          <w:tab w:val="left" w:pos="5496"/>
+          <w:tab w:val="left" w:pos="6412"/>
+          <w:tab w:val="left" w:pos="7328"/>
+          <w:tab w:val="left" w:pos="8244"/>
+          <w:tab w:val="left" w:pos="9160"/>
+          <w:tab w:val="left" w:pos="10076"/>
+          <w:tab w:val="left" w:pos="10992"/>
+          <w:tab w:val="left" w:pos="11908"/>
+          <w:tab w:val="left" w:pos="12824"/>
+          <w:tab w:val="left" w:pos="13740"/>
+          <w:tab w:val="left" w:pos="14656"/>
+        </w:tabs>
+        <w:spacing w:after="0" w:line="240" w:lineRule="auto"/>
+        <w:rPr>
+          <w:rFonts w:ascii="Courier New" w:eastAsia="Times New Roman" w:hAnsi="Courier New" w:cs="Courier New"/>
+          <w:color w:val="000000"/>
+          <w:sz w:val="21"/>
+          <w:szCs w:val="21"/>
+          <w:lang w:eastAsia="es-EC"/>
+        </w:rPr>
+      </w:pPr>
+      <w:r>
+        <w:rPr>
+          <w:rFonts w:ascii="Courier New" w:eastAsia="Times New Roman" w:hAnsi="Courier New" w:cs="Courier New"/>
+          <w:color w:val="000000"/>
+          <w:sz w:val="21"/>
+          <w:szCs w:val="21"/>
+          <w:lang w:eastAsia="es-EC"/>
+        </w:rPr>
+        <w:tab/>
+      </w:r>
+      <w:r>
+        <w:rPr>
+          <w:rFonts w:ascii="Courier New" w:eastAsia="Times New Roman" w:hAnsi="Courier New" w:cs="Courier New"/>
+          <w:color w:val="000000"/>
+          <w:sz w:val="21"/>
+          <w:szCs w:val="21"/>
+          <w:lang w:eastAsia="es-EC"/>
+        </w:rPr>
+        <w:tab/>
+        <w:t xml:space="preserve">LEFT: </w:t>
+      </w:r>
+      <w:r>
+        <w:rPr>
+          <w:rFonts w:ascii="Courier New" w:eastAsia="Times New Roman" w:hAnsi="Courier New" w:cs="Courier New"/>
+          <w:color w:val="000000"/>
+          <w:sz w:val="21"/>
+          <w:szCs w:val="21"/>
+          <w:lang w:eastAsia="es-EC"/>
+        </w:rPr>
+        <w:t>2</w:t>
+      </w:r>
+      <w:r>
+        <w:rPr>
+          <w:rFonts w:ascii="Courier New" w:eastAsia="Times New Roman" w:hAnsi="Courier New" w:cs="Courier New"/>
+          <w:color w:val="000000"/>
+          <w:sz w:val="21"/>
+          <w:szCs w:val="21"/>
+          <w:lang w:eastAsia="es-EC"/>
+        </w:rPr>
+        <w:t>,</w:t>
+      </w:r>
+    </w:p>
+    <w:p>
+      <w:pPr>
+        <w:pStyle w:val="HTMLconformatoprevio"/>
+        <w:shd w:val="clear" w:color="auto" w:fill="FFFFFF"/>
+        <w:rPr>
+          <w:color w:val="000000"/>
+          <w:sz w:val="21"/>
+          <w:szCs w:val="21"/>
+        </w:rPr>
+      </w:pPr>
+    </w:p>
+    <w:p>
+      <w:pPr>
+        <w:pStyle w:val="HTMLconformatoprevio"/>
+        <w:shd w:val="clear" w:color="auto" w:fill="FFFFFF"/>
+        <w:rPr>
+          <w:color w:val="000000"/>
+          <w:sz w:val="21"/>
+          <w:szCs w:val="21"/>
+        </w:rPr>
+      </w:pPr>
+      <w:r>
+        <w:rPr>
+          <w:color w:val="000000"/>
+          <w:sz w:val="21"/>
+          <w:szCs w:val="21"/>
+        </w:rPr>
+        <w:t>},</w:t>
+      </w:r>
+    </w:p>
+    <w:p>
+      <w:pPr>
+        <w:shd w:val="clear" w:color="auto" w:fill="FFFFFF"/>
+        <w:tabs>
+          <w:tab w:val="left" w:pos="916"/>
+          <w:tab w:val="left" w:pos="1832"/>
+          <w:tab w:val="left" w:pos="2748"/>
+          <w:tab w:val="left" w:pos="3664"/>
+          <w:tab w:val="left" w:pos="4580"/>
+          <w:tab w:val="left" w:pos="5496"/>
+          <w:tab w:val="left" w:pos="6412"/>
+          <w:tab w:val="left" w:pos="7328"/>
+          <w:tab w:val="left" w:pos="8244"/>
+          <w:tab w:val="left" w:pos="9160"/>
+          <w:tab w:val="left" w:pos="10076"/>
+          <w:tab w:val="left" w:pos="10992"/>
+          <w:tab w:val="left" w:pos="11908"/>
+          <w:tab w:val="left" w:pos="12824"/>
+          <w:tab w:val="left" w:pos="13740"/>
+          <w:tab w:val="left" w:pos="14656"/>
+        </w:tabs>
+        <w:spacing w:after="0" w:line="240" w:lineRule="auto"/>
+        <w:rPr>
+          <w:rFonts w:ascii="Courier New" w:eastAsia="Times New Roman" w:hAnsi="Courier New" w:cs="Courier New"/>
+          <w:color w:val="000000"/>
+          <w:sz w:val="21"/>
+          <w:szCs w:val="21"/>
+          <w:lang w:eastAsia="es-EC"/>
+        </w:rPr>
+      </w:pPr>
+      <w:r>
+        <w:rPr>
+          <w:rFonts w:ascii="Courier New" w:eastAsia="Times New Roman" w:hAnsi="Courier New" w:cs="Courier New"/>
+          <w:color w:val="000000"/>
+          <w:sz w:val="21"/>
+          <w:szCs w:val="21"/>
+          <w:lang w:eastAsia="es-EC"/>
+        </w:rPr>
+        <w:t>{</w:t>
+      </w:r>
+    </w:p>
+    <w:p>
+      <w:pPr>
+        <w:shd w:val="clear" w:color="auto" w:fill="FFFFFF"/>
+        <w:tabs>
+          <w:tab w:val="left" w:pos="916"/>
+          <w:tab w:val="left" w:pos="1832"/>
+          <w:tab w:val="left" w:pos="2748"/>
+          <w:tab w:val="left" w:pos="3664"/>
+          <w:tab w:val="left" w:pos="4580"/>
+          <w:tab w:val="left" w:pos="5496"/>
+          <w:tab w:val="left" w:pos="6412"/>
+          <w:tab w:val="left" w:pos="7328"/>
+          <w:tab w:val="left" w:pos="8244"/>
+          <w:tab w:val="left" w:pos="9160"/>
+          <w:tab w:val="left" w:pos="10076"/>
+          <w:tab w:val="left" w:pos="10992"/>
+          <w:tab w:val="left" w:pos="11908"/>
+          <w:tab w:val="left" w:pos="12824"/>
+          <w:tab w:val="left" w:pos="13740"/>
+          <w:tab w:val="left" w:pos="14656"/>
+        </w:tabs>
+        <w:spacing w:after="0" w:line="240" w:lineRule="auto"/>
+        <w:rPr>
+          <w:rFonts w:ascii="Courier New" w:eastAsia="Times New Roman" w:hAnsi="Courier New" w:cs="Courier New"/>
+          <w:color w:val="000000"/>
+          <w:sz w:val="21"/>
+          <w:szCs w:val="21"/>
+          <w:lang w:eastAsia="es-EC"/>
+        </w:rPr>
+      </w:pPr>
+      <w:r>
+        <w:rPr>
+          <w:rFonts w:ascii="Courier New" w:eastAsia="Times New Roman" w:hAnsi="Courier New" w:cs="Courier New"/>
+          <w:color w:val="000000"/>
+          <w:sz w:val="21"/>
+          <w:szCs w:val="21"/>
+          <w:lang w:eastAsia="es-EC"/>
+        </w:rPr>
+        <w:tab/>
+      </w:r>
+      <w:r>
+        <w:rPr>
+          <w:rFonts w:ascii="Courier New" w:eastAsia="Times New Roman" w:hAnsi="Courier New" w:cs="Courier New"/>
+          <w:color w:val="000000"/>
+          <w:sz w:val="21"/>
+          <w:szCs w:val="21"/>
+          <w:lang w:eastAsia="es-EC"/>
+        </w:rPr>
+        <w:tab/>
+        <w:t xml:space="preserve">// tile </w:t>
+      </w:r>
+      <w:r>
+        <w:rPr>
+          <w:rFonts w:ascii="Courier New" w:eastAsia="Times New Roman" w:hAnsi="Courier New" w:cs="Courier New"/>
+          <w:color w:val="000000"/>
+          <w:sz w:val="21"/>
+          <w:szCs w:val="21"/>
+          <w:lang w:eastAsia="es-EC"/>
+        </w:rPr>
+        <w:t>4</w:t>
+      </w:r>
+      <w:r>
+        <w:rPr>
+          <w:rFonts w:ascii="Courier New" w:eastAsia="Times New Roman" w:hAnsi="Courier New" w:cs="Courier New"/>
+          <w:color w:val="000000"/>
+          <w:sz w:val="21"/>
+          <w:szCs w:val="21"/>
+          <w:lang w:eastAsia="es-EC"/>
+        </w:rPr>
+        <w:t>6</w:t>
+      </w:r>
+    </w:p>
+    <w:p>
+      <w:pPr>
+        <w:shd w:val="clear" w:color="auto" w:fill="FFFFFF"/>
+        <w:tabs>
+          <w:tab w:val="left" w:pos="916"/>
+          <w:tab w:val="left" w:pos="1832"/>
+          <w:tab w:val="left" w:pos="2748"/>
+          <w:tab w:val="left" w:pos="3664"/>
+          <w:tab w:val="left" w:pos="4580"/>
+          <w:tab w:val="left" w:pos="5496"/>
+          <w:tab w:val="left" w:pos="6412"/>
+          <w:tab w:val="left" w:pos="7328"/>
+          <w:tab w:val="left" w:pos="8244"/>
+          <w:tab w:val="left" w:pos="9160"/>
+          <w:tab w:val="left" w:pos="10076"/>
+          <w:tab w:val="left" w:pos="10992"/>
+          <w:tab w:val="left" w:pos="11908"/>
+          <w:tab w:val="left" w:pos="12824"/>
+          <w:tab w:val="left" w:pos="13740"/>
+          <w:tab w:val="left" w:pos="14656"/>
+        </w:tabs>
+        <w:spacing w:after="0" w:line="240" w:lineRule="auto"/>
+        <w:rPr>
+          <w:rFonts w:ascii="Courier New" w:eastAsia="Times New Roman" w:hAnsi="Courier New" w:cs="Courier New"/>
+          <w:color w:val="000000"/>
+          <w:sz w:val="21"/>
+          <w:szCs w:val="21"/>
+          <w:lang w:eastAsia="es-EC"/>
+        </w:rPr>
+      </w:pPr>
+      <w:r>
+        <w:rPr>
+          <w:rFonts w:ascii="Courier New" w:eastAsia="Times New Roman" w:hAnsi="Courier New" w:cs="Courier New"/>
+          <w:color w:val="000000"/>
+          <w:sz w:val="21"/>
+          <w:szCs w:val="21"/>
+          <w:lang w:eastAsia="es-EC"/>
+        </w:rPr>
+        <w:tab/>
+      </w:r>
+      <w:r>
+        <w:rPr>
+          <w:rFonts w:ascii="Courier New" w:eastAsia="Times New Roman" w:hAnsi="Courier New" w:cs="Courier New"/>
+          <w:color w:val="000000"/>
+          <w:sz w:val="21"/>
+          <w:szCs w:val="21"/>
+          <w:lang w:eastAsia="es-EC"/>
+        </w:rPr>
+        <w:tab/>
+        <w:t xml:space="preserve">UP: </w:t>
+      </w:r>
+      <w:r>
+        <w:rPr>
+          <w:rFonts w:ascii="Courier New" w:eastAsia="Times New Roman" w:hAnsi="Courier New" w:cs="Courier New"/>
+          <w:color w:val="000000"/>
+          <w:sz w:val="21"/>
+          <w:szCs w:val="21"/>
+          <w:lang w:eastAsia="es-EC"/>
+        </w:rPr>
+        <w:t>0</w:t>
+      </w:r>
+      <w:r>
+        <w:rPr>
+          <w:rFonts w:ascii="Courier New" w:eastAsia="Times New Roman" w:hAnsi="Courier New" w:cs="Courier New"/>
+          <w:color w:val="000000"/>
+          <w:sz w:val="21"/>
+          <w:szCs w:val="21"/>
+          <w:lang w:eastAsia="es-EC"/>
+        </w:rPr>
+        <w:t>,</w:t>
+      </w:r>
+    </w:p>
+    <w:p>
+      <w:pPr>
+        <w:shd w:val="clear" w:color="auto" w:fill="FFFFFF"/>
+        <w:tabs>
+          <w:tab w:val="left" w:pos="916"/>
+          <w:tab w:val="left" w:pos="1832"/>
+          <w:tab w:val="left" w:pos="2748"/>
+          <w:tab w:val="left" w:pos="3664"/>
+          <w:tab w:val="left" w:pos="4580"/>
+          <w:tab w:val="left" w:pos="5496"/>
+          <w:tab w:val="left" w:pos="6412"/>
+          <w:tab w:val="left" w:pos="7328"/>
+          <w:tab w:val="left" w:pos="8244"/>
+          <w:tab w:val="left" w:pos="9160"/>
+          <w:tab w:val="left" w:pos="10076"/>
+          <w:tab w:val="left" w:pos="10992"/>
+          <w:tab w:val="left" w:pos="11908"/>
+          <w:tab w:val="left" w:pos="12824"/>
+          <w:tab w:val="left" w:pos="13740"/>
+          <w:tab w:val="left" w:pos="14656"/>
+        </w:tabs>
+        <w:spacing w:after="0" w:line="240" w:lineRule="auto"/>
+        <w:rPr>
+          <w:rFonts w:ascii="Courier New" w:eastAsia="Times New Roman" w:hAnsi="Courier New" w:cs="Courier New"/>
+          <w:color w:val="000000"/>
+          <w:sz w:val="21"/>
+          <w:szCs w:val="21"/>
+          <w:lang w:eastAsia="es-EC"/>
+        </w:rPr>
+      </w:pPr>
+      <w:r>
+        <w:rPr>
+          <w:rFonts w:ascii="Courier New" w:eastAsia="Times New Roman" w:hAnsi="Courier New" w:cs="Courier New"/>
+          <w:color w:val="000000"/>
+          <w:sz w:val="21"/>
+          <w:szCs w:val="21"/>
+          <w:lang w:eastAsia="es-EC"/>
+        </w:rPr>
+        <w:tab/>
+      </w:r>
+      <w:r>
+        <w:rPr>
+          <w:rFonts w:ascii="Courier New" w:eastAsia="Times New Roman" w:hAnsi="Courier New" w:cs="Courier New"/>
+          <w:color w:val="000000"/>
+          <w:sz w:val="21"/>
+          <w:szCs w:val="21"/>
+          <w:lang w:eastAsia="es-EC"/>
+        </w:rPr>
+        <w:tab/>
+        <w:t xml:space="preserve">RIGHT: </w:t>
+      </w:r>
+      <w:r>
+        <w:rPr>
+          <w:rFonts w:ascii="Courier New" w:eastAsia="Times New Roman" w:hAnsi="Courier New" w:cs="Courier New"/>
+          <w:color w:val="000000"/>
+          <w:sz w:val="21"/>
+          <w:szCs w:val="21"/>
+          <w:lang w:eastAsia="es-EC"/>
+        </w:rPr>
+        <w:t>0</w:t>
+      </w:r>
+      <w:r>
+        <w:rPr>
+          <w:rFonts w:ascii="Courier New" w:eastAsia="Times New Roman" w:hAnsi="Courier New" w:cs="Courier New"/>
+          <w:color w:val="000000"/>
+          <w:sz w:val="21"/>
+          <w:szCs w:val="21"/>
+          <w:lang w:eastAsia="es-EC"/>
+        </w:rPr>
+        <w:t>,</w:t>
+      </w:r>
+    </w:p>
+    <w:p>
+      <w:pPr>
+        <w:shd w:val="clear" w:color="auto" w:fill="FFFFFF"/>
+        <w:tabs>
+          <w:tab w:val="left" w:pos="916"/>
+          <w:tab w:val="left" w:pos="1832"/>
+          <w:tab w:val="left" w:pos="2748"/>
+          <w:tab w:val="left" w:pos="3664"/>
+          <w:tab w:val="left" w:pos="4580"/>
+          <w:tab w:val="left" w:pos="5496"/>
+          <w:tab w:val="left" w:pos="6412"/>
+          <w:tab w:val="left" w:pos="7328"/>
+          <w:tab w:val="left" w:pos="8244"/>
+          <w:tab w:val="left" w:pos="9160"/>
+          <w:tab w:val="left" w:pos="10076"/>
+          <w:tab w:val="left" w:pos="10992"/>
+          <w:tab w:val="left" w:pos="11908"/>
+          <w:tab w:val="left" w:pos="12824"/>
+          <w:tab w:val="left" w:pos="13740"/>
+          <w:tab w:val="left" w:pos="14656"/>
+        </w:tabs>
+        <w:spacing w:after="0" w:line="240" w:lineRule="auto"/>
+        <w:rPr>
+          <w:rFonts w:ascii="Courier New" w:eastAsia="Times New Roman" w:hAnsi="Courier New" w:cs="Courier New"/>
+          <w:color w:val="000000"/>
+          <w:sz w:val="21"/>
+          <w:szCs w:val="21"/>
+          <w:lang w:eastAsia="es-EC"/>
+        </w:rPr>
+      </w:pPr>
+      <w:r>
+        <w:rPr>
+          <w:rFonts w:ascii="Courier New" w:eastAsia="Times New Roman" w:hAnsi="Courier New" w:cs="Courier New"/>
+          <w:color w:val="000000"/>
+          <w:sz w:val="21"/>
+          <w:szCs w:val="21"/>
+          <w:lang w:eastAsia="es-EC"/>
+        </w:rPr>
+        <w:tab/>
+      </w:r>
+      <w:r>
+        <w:rPr>
+          <w:rFonts w:ascii="Courier New" w:eastAsia="Times New Roman" w:hAnsi="Courier New" w:cs="Courier New"/>
+          <w:color w:val="000000"/>
+          <w:sz w:val="21"/>
+          <w:szCs w:val="21"/>
+          <w:lang w:eastAsia="es-EC"/>
+        </w:rPr>
+        <w:tab/>
+        <w:t xml:space="preserve">DOWN: </w:t>
+      </w:r>
+      <w:r>
+        <w:rPr>
+          <w:rFonts w:ascii="Courier New" w:eastAsia="Times New Roman" w:hAnsi="Courier New" w:cs="Courier New"/>
+          <w:color w:val="000000"/>
+          <w:sz w:val="21"/>
+          <w:szCs w:val="21"/>
+          <w:lang w:eastAsia="es-EC"/>
+        </w:rPr>
+        <w:t>1</w:t>
+      </w:r>
+      <w:r>
+        <w:rPr>
+          <w:rFonts w:ascii="Courier New" w:eastAsia="Times New Roman" w:hAnsi="Courier New" w:cs="Courier New"/>
+          <w:color w:val="000000"/>
+          <w:sz w:val="21"/>
+          <w:szCs w:val="21"/>
+          <w:lang w:eastAsia="es-EC"/>
+        </w:rPr>
+        <w:t>,</w:t>
+      </w:r>
+    </w:p>
+    <w:p>
+      <w:pPr>
+        <w:shd w:val="clear" w:color="auto" w:fill="FFFFFF"/>
+        <w:tabs>
+          <w:tab w:val="left" w:pos="916"/>
+          <w:tab w:val="left" w:pos="1832"/>
+          <w:tab w:val="left" w:pos="2748"/>
+          <w:tab w:val="left" w:pos="3664"/>
+          <w:tab w:val="left" w:pos="4580"/>
+          <w:tab w:val="left" w:pos="5496"/>
+          <w:tab w:val="left" w:pos="6412"/>
+          <w:tab w:val="left" w:pos="7328"/>
+          <w:tab w:val="left" w:pos="8244"/>
+          <w:tab w:val="left" w:pos="9160"/>
+          <w:tab w:val="left" w:pos="10076"/>
+          <w:tab w:val="left" w:pos="10992"/>
+          <w:tab w:val="left" w:pos="11908"/>
+          <w:tab w:val="left" w:pos="12824"/>
+          <w:tab w:val="left" w:pos="13740"/>
+          <w:tab w:val="left" w:pos="14656"/>
+        </w:tabs>
+        <w:spacing w:after="0" w:line="240" w:lineRule="auto"/>
+        <w:rPr>
+          <w:rFonts w:ascii="Courier New" w:eastAsia="Times New Roman" w:hAnsi="Courier New" w:cs="Courier New"/>
+          <w:color w:val="000000"/>
+          <w:sz w:val="21"/>
+          <w:szCs w:val="21"/>
+          <w:lang w:eastAsia="es-EC"/>
+        </w:rPr>
+      </w:pPr>
+      <w:r>
+        <w:rPr>
+          <w:rFonts w:ascii="Courier New" w:eastAsia="Times New Roman" w:hAnsi="Courier New" w:cs="Courier New"/>
+          <w:color w:val="000000"/>
+          <w:sz w:val="21"/>
+          <w:szCs w:val="21"/>
+          <w:lang w:eastAsia="es-EC"/>
+        </w:rPr>
+        <w:tab/>
+      </w:r>
+      <w:r>
+        <w:rPr>
+          <w:rFonts w:ascii="Courier New" w:eastAsia="Times New Roman" w:hAnsi="Courier New" w:cs="Courier New"/>
+          <w:color w:val="000000"/>
+          <w:sz w:val="21"/>
+          <w:szCs w:val="21"/>
+          <w:lang w:eastAsia="es-EC"/>
+        </w:rPr>
+        <w:tab/>
+        <w:t xml:space="preserve">LEFT: </w:t>
+      </w:r>
+      <w:r>
+        <w:rPr>
+          <w:rFonts w:ascii="Courier New" w:eastAsia="Times New Roman" w:hAnsi="Courier New" w:cs="Courier New"/>
+          <w:color w:val="000000"/>
+          <w:sz w:val="21"/>
+          <w:szCs w:val="21"/>
+          <w:lang w:eastAsia="es-EC"/>
+        </w:rPr>
+        <w:t>2</w:t>
+      </w:r>
+      <w:r>
+        <w:rPr>
+          <w:rFonts w:ascii="Courier New" w:eastAsia="Times New Roman" w:hAnsi="Courier New" w:cs="Courier New"/>
+          <w:color w:val="000000"/>
+          <w:sz w:val="21"/>
+          <w:szCs w:val="21"/>
+          <w:lang w:eastAsia="es-EC"/>
+        </w:rPr>
+        <w:t>,</w:t>
+      </w:r>
+    </w:p>
+    <w:p>
+      <w:pPr>
+        <w:rPr>
+          <w:lang w:eastAsia="es-EC"/>
+        </w:rPr>
+      </w:pPr>
+    </w:p>
     <w:sectPr>
       <w:pgSz w:w="11906" w:h="16838"/>
       <w:pgMar w:top="1417" w:right="1701" w:bottom="1417" w:left="1701" w:header="708" w:footer="708" w:gutter="0"/>
